--- a/intellij_idea/Комбинации клавиш Intellij Idea.docx
+++ b/intellij_idea/Комбинации клавиш Intellij Idea.docx
@@ -1,7 +1,1193 @@
 
 <file path=word/document.xml><?xml version="1.0" encoding="utf-8"?>
-<w:document xmlns:wpc="http://schemas.microsoft.com/office/word/2010/wordprocessingCanvas" xmlns:cx="http://schemas.microsoft.com/office/drawing/2014/chartex" xmlns:cx1="http://schemas.microsoft.com/office/drawing/2015/9/8/chartex" xmlns:mc="http://schemas.openxmlformats.org/markup-compatibility/2006" xmlns:o="urn:schemas-microsoft-com:office:office" xmlns:r="http://schemas.openxmlformats.org/officeDocument/2006/relationships" xmlns:m="http://schemas.openxmlformats.org/officeDocument/2006/math" xmlns:v="urn:schemas-microsoft-com:vml" xmlns:wp14="http://schemas.microsoft.com/office/word/2010/wordprocessingDrawing" xmlns:wp="http://schemas.openxmlformats.org/drawingml/2006/wordprocessingDrawing" xmlns:w10="urn:schemas-microsoft-com:office:word" xmlns:w="http://schemas.openxmlformats.org/wordprocessingml/2006/main" xmlns:w14="http://schemas.microsoft.com/office/word/2010/wordml" xmlns:w15="http://schemas.microsoft.com/office/word/2012/wordml" xmlns:w16se="http://schemas.microsoft.com/office/word/2015/wordml/symex" xmlns:wpg="http://schemas.microsoft.com/office/word/2010/wordprocessingGroup" xmlns:wpi="http://schemas.microsoft.com/office/word/2010/wordprocessingInk" xmlns:wne="http://schemas.microsoft.com/office/word/2006/wordml" xmlns:wps="http://schemas.microsoft.com/office/word/2010/wordprocessingShape" mc:Ignorable="w14 w15 w16se wp14">
+<w:document xmlns:wpc="http://schemas.microsoft.com/office/word/2010/wordprocessingCanvas" xmlns:cx="http://schemas.microsoft.com/office/drawing/2014/chartex" xmlns:cx1="http://schemas.microsoft.com/office/drawing/2015/9/8/chartex" xmlns:cx2="http://schemas.microsoft.com/office/drawing/2015/10/21/chartex" xmlns:cx3="http://schemas.microsoft.com/office/drawing/2016/5/9/chartex" xmlns:cx4="http://schemas.microsoft.com/office/drawing/2016/5/10/chartex" xmlns:cx5="http://schemas.microsoft.com/office/drawing/2016/5/11/chartex" xmlns:cx6="http://schemas.microsoft.com/office/drawing/2016/5/12/chartex" xmlns:cx7="http://schemas.microsoft.com/office/drawing/2016/5/13/chartex" xmlns:cx8="http://schemas.microsoft.com/office/drawing/2016/5/14/chartex" xmlns:mc="http://schemas.openxmlformats.org/markup-compatibility/2006" xmlns:aink="http://schemas.microsoft.com/office/drawing/2016/ink" xmlns:am3d="http://schemas.microsoft.com/office/drawing/2017/model3d" xmlns:o="urn:schemas-microsoft-com:office:office" xmlns:r="http://schemas.openxmlformats.org/officeDocument/2006/relationships" xmlns:m="http://schemas.openxmlformats.org/officeDocument/2006/math" xmlns:v="urn:schemas-microsoft-com:vml" xmlns:wp14="http://schemas.microsoft.com/office/word/2010/wordprocessingDrawing" xmlns:wp="http://schemas.openxmlformats.org/drawingml/2006/wordprocessingDrawing" xmlns:w10="urn:schemas-microsoft-com:office:word" xmlns:w="http://schemas.openxmlformats.org/wordprocessingml/2006/main" xmlns:w14="http://schemas.microsoft.com/office/word/2010/wordml" xmlns:w15="http://schemas.microsoft.com/office/word/2012/wordml" xmlns:w16cex="http://schemas.microsoft.com/office/word/2018/wordml/cex" xmlns:w16cid="http://schemas.microsoft.com/office/word/2016/wordml/cid" xmlns:w16="http://schemas.microsoft.com/office/word/2018/wordml" xmlns:w16sdtdh="http://schemas.microsoft.com/office/word/2020/wordml/sdtdatahash" xmlns:w16se="http://schemas.microsoft.com/office/word/2015/wordml/symex" xmlns:wpg="http://schemas.microsoft.com/office/word/2010/wordprocessingGroup" xmlns:wpi="http://schemas.microsoft.com/office/word/2010/wordprocessingInk" xmlns:wne="http://schemas.microsoft.com/office/word/2006/wordml" xmlns:wps="http://schemas.microsoft.com/office/word/2010/wordprocessingShape" mc:Ignorable="w14 w15 w16se w16cid w16 w16cex w16sdtdh wp14">
   <w:body>
+    <w:p>
+      <w:pPr>
+        <w:rPr>
+          <w:rFonts w:ascii="Times New Roman" w:eastAsia="Times New Roman" w:hAnsi="Times New Roman" w:cs="Times New Roman"/>
+          <w:b/>
+          <w:bCs/>
+          <w:sz w:val="56"/>
+          <w:szCs w:val="56"/>
+          <w:lang w:eastAsia="ru-RU"/>
+        </w:rPr>
+      </w:pPr>
+      <w:proofErr w:type="spellStart"/>
+      <w:r>
+        <w:rPr>
+          <w:rFonts w:ascii="Times New Roman" w:eastAsia="Times New Roman" w:hAnsi="Times New Roman" w:cs="Times New Roman"/>
+          <w:b/>
+          <w:bCs/>
+          <w:sz w:val="56"/>
+          <w:szCs w:val="56"/>
+          <w:lang w:eastAsia="ru-RU"/>
+        </w:rPr>
+        <w:t>Intellij</w:t>
+      </w:r>
+      <w:proofErr w:type="spellEnd"/>
+      <w:r>
+        <w:rPr>
+          <w:rFonts w:ascii="Times New Roman" w:eastAsia="Times New Roman" w:hAnsi="Times New Roman" w:cs="Times New Roman"/>
+          <w:b/>
+          <w:bCs/>
+          <w:sz w:val="56"/>
+          <w:szCs w:val="56"/>
+          <w:lang w:eastAsia="ru-RU"/>
+        </w:rPr>
+        <w:t xml:space="preserve"> IDEA</w:t>
+      </w:r>
+    </w:p>
+    <w:sdt>
+      <w:sdtPr>
+        <w:rPr>
+          <w:rFonts w:asciiTheme="minorHAnsi" w:eastAsiaTheme="minorHAnsi" w:hAnsiTheme="minorHAnsi" w:cstheme="minorBidi"/>
+          <w:color w:val="auto"/>
+          <w:sz w:val="22"/>
+          <w:szCs w:val="22"/>
+          <w:lang w:eastAsia="en-US"/>
+        </w:rPr>
+        <w:id w:val="67545038"/>
+        <w:docPartObj>
+          <w:docPartGallery w:val="Table of Contents"/>
+          <w:docPartUnique/>
+        </w:docPartObj>
+      </w:sdtPr>
+      <w:sdtEndPr>
+        <w:rPr>
+          <w:b/>
+          <w:bCs/>
+        </w:rPr>
+      </w:sdtEndPr>
+      <w:sdtContent>
+        <w:p>
+          <w:pPr>
+            <w:pStyle w:val="a5"/>
+          </w:pPr>
+          <w:r>
+            <w:t>Оглавление</w:t>
+          </w:r>
+        </w:p>
+        <w:p>
+          <w:pPr>
+            <w:pStyle w:val="21"/>
+            <w:tabs>
+              <w:tab w:val="right" w:leader="dot" w:pos="9345"/>
+            </w:tabs>
+            <w:rPr>
+              <w:rFonts w:eastAsiaTheme="minorEastAsia"/>
+              <w:noProof/>
+              <w:lang w:eastAsia="ru-RU"/>
+            </w:rPr>
+          </w:pPr>
+          <w:r>
+            <w:fldChar w:fldCharType="begin"/>
+          </w:r>
+          <w:r>
+            <w:instrText xml:space="preserve"> TOC \o "1-3" \h \z \u </w:instrText>
+          </w:r>
+          <w:r>
+            <w:fldChar w:fldCharType="separate"/>
+          </w:r>
+          <w:hyperlink w:anchor="_Toc92033517" w:history="1">
+            <w:r>
+              <w:rPr>
+                <w:rStyle w:val="a6"/>
+                <w:rFonts w:ascii="Times New Roman" w:eastAsia="Times New Roman" w:hAnsi="Times New Roman" w:cs="Times New Roman"/>
+                <w:b/>
+                <w:bCs/>
+                <w:noProof/>
+                <w:lang w:val="en-US" w:eastAsia="ru-RU"/>
+              </w:rPr>
+              <w:t>Plugins</w:t>
+            </w:r>
+            <w:r>
+              <w:rPr>
+                <w:noProof/>
+                <w:webHidden/>
+              </w:rPr>
+              <w:tab/>
+            </w:r>
+            <w:r>
+              <w:rPr>
+                <w:noProof/>
+                <w:webHidden/>
+              </w:rPr>
+              <w:fldChar w:fldCharType="begin"/>
+            </w:r>
+            <w:r>
+              <w:rPr>
+                <w:noProof/>
+                <w:webHidden/>
+              </w:rPr>
+              <w:instrText xml:space="preserve"> PAGEREF _Toc92033517 \h </w:instrText>
+            </w:r>
+            <w:r>
+              <w:rPr>
+                <w:noProof/>
+                <w:webHidden/>
+              </w:rPr>
+            </w:r>
+            <w:r>
+              <w:rPr>
+                <w:noProof/>
+                <w:webHidden/>
+              </w:rPr>
+              <w:fldChar w:fldCharType="separate"/>
+            </w:r>
+            <w:r>
+              <w:rPr>
+                <w:noProof/>
+                <w:webHidden/>
+              </w:rPr>
+              <w:t>1</w:t>
+            </w:r>
+            <w:r>
+              <w:rPr>
+                <w:noProof/>
+                <w:webHidden/>
+              </w:rPr>
+              <w:fldChar w:fldCharType="end"/>
+            </w:r>
+          </w:hyperlink>
+        </w:p>
+        <w:p>
+          <w:pPr>
+            <w:pStyle w:val="21"/>
+            <w:tabs>
+              <w:tab w:val="right" w:leader="dot" w:pos="9345"/>
+            </w:tabs>
+            <w:rPr>
+              <w:rFonts w:eastAsiaTheme="minorEastAsia"/>
+              <w:noProof/>
+              <w:lang w:eastAsia="ru-RU"/>
+            </w:rPr>
+          </w:pPr>
+          <w:hyperlink w:anchor="_Toc92033518" w:history="1">
+            <w:r>
+              <w:rPr>
+                <w:rStyle w:val="a6"/>
+                <w:rFonts w:ascii="Times New Roman" w:eastAsia="Times New Roman" w:hAnsi="Times New Roman" w:cs="Times New Roman"/>
+                <w:b/>
+                <w:bCs/>
+                <w:noProof/>
+                <w:lang w:eastAsia="ru-RU"/>
+              </w:rPr>
+              <w:t>.</w:t>
+            </w:r>
+            <w:r>
+              <w:rPr>
+                <w:rStyle w:val="a6"/>
+                <w:rFonts w:ascii="Times New Roman" w:eastAsia="Times New Roman" w:hAnsi="Times New Roman" w:cs="Times New Roman"/>
+                <w:b/>
+                <w:bCs/>
+                <w:noProof/>
+                <w:lang w:val="en-US" w:eastAsia="ru-RU"/>
+              </w:rPr>
+              <w:t>idea</w:t>
+            </w:r>
+            <w:r>
+              <w:rPr>
+                <w:rStyle w:val="a6"/>
+                <w:rFonts w:ascii="Times New Roman" w:eastAsia="Times New Roman" w:hAnsi="Times New Roman" w:cs="Times New Roman"/>
+                <w:b/>
+                <w:bCs/>
+                <w:noProof/>
+                <w:lang w:eastAsia="ru-RU"/>
+              </w:rPr>
+              <w:t xml:space="preserve"> нужно закидывать в репозиторий</w:t>
+            </w:r>
+            <w:r>
+              <w:rPr>
+                <w:noProof/>
+                <w:webHidden/>
+              </w:rPr>
+              <w:tab/>
+            </w:r>
+            <w:r>
+              <w:rPr>
+                <w:noProof/>
+                <w:webHidden/>
+              </w:rPr>
+              <w:fldChar w:fldCharType="begin"/>
+            </w:r>
+            <w:r>
+              <w:rPr>
+                <w:noProof/>
+                <w:webHidden/>
+              </w:rPr>
+              <w:instrText xml:space="preserve"> PAGEREF _Toc92033518 \h </w:instrText>
+            </w:r>
+            <w:r>
+              <w:rPr>
+                <w:noProof/>
+                <w:webHidden/>
+              </w:rPr>
+            </w:r>
+            <w:r>
+              <w:rPr>
+                <w:noProof/>
+                <w:webHidden/>
+              </w:rPr>
+              <w:fldChar w:fldCharType="separate"/>
+            </w:r>
+            <w:r>
+              <w:rPr>
+                <w:noProof/>
+                <w:webHidden/>
+              </w:rPr>
+              <w:t>1</w:t>
+            </w:r>
+            <w:r>
+              <w:rPr>
+                <w:noProof/>
+                <w:webHidden/>
+              </w:rPr>
+              <w:fldChar w:fldCharType="end"/>
+            </w:r>
+          </w:hyperlink>
+        </w:p>
+        <w:p>
+          <w:pPr>
+            <w:pStyle w:val="21"/>
+            <w:tabs>
+              <w:tab w:val="right" w:leader="dot" w:pos="9345"/>
+            </w:tabs>
+            <w:rPr>
+              <w:rFonts w:eastAsiaTheme="minorEastAsia"/>
+              <w:noProof/>
+              <w:lang w:eastAsia="ru-RU"/>
+            </w:rPr>
+          </w:pPr>
+          <w:hyperlink w:anchor="_Toc92033519" w:history="1">
+            <w:r>
+              <w:rPr>
+                <w:rStyle w:val="a6"/>
+                <w:rFonts w:ascii="Times New Roman" w:eastAsia="Times New Roman" w:hAnsi="Times New Roman" w:cs="Times New Roman"/>
+                <w:b/>
+                <w:bCs/>
+                <w:noProof/>
+                <w:lang w:eastAsia="ru-RU"/>
+              </w:rPr>
+              <w:t>Горячие клавиши Intellij IDEA</w:t>
+            </w:r>
+            <w:r>
+              <w:rPr>
+                <w:noProof/>
+                <w:webHidden/>
+              </w:rPr>
+              <w:tab/>
+            </w:r>
+            <w:r>
+              <w:rPr>
+                <w:noProof/>
+                <w:webHidden/>
+              </w:rPr>
+              <w:fldChar w:fldCharType="begin"/>
+            </w:r>
+            <w:r>
+              <w:rPr>
+                <w:noProof/>
+                <w:webHidden/>
+              </w:rPr>
+              <w:instrText xml:space="preserve"> PAGEREF _Toc92033519 \h </w:instrText>
+            </w:r>
+            <w:r>
+              <w:rPr>
+                <w:noProof/>
+                <w:webHidden/>
+              </w:rPr>
+            </w:r>
+            <w:r>
+              <w:rPr>
+                <w:noProof/>
+                <w:webHidden/>
+              </w:rPr>
+              <w:fldChar w:fldCharType="separate"/>
+            </w:r>
+            <w:r>
+              <w:rPr>
+                <w:noProof/>
+                <w:webHidden/>
+              </w:rPr>
+              <w:t>2</w:t>
+            </w:r>
+            <w:r>
+              <w:rPr>
+                <w:noProof/>
+                <w:webHidden/>
+              </w:rPr>
+              <w:fldChar w:fldCharType="end"/>
+            </w:r>
+          </w:hyperlink>
+        </w:p>
+        <w:p>
+          <w:pPr>
+            <w:pStyle w:val="21"/>
+            <w:tabs>
+              <w:tab w:val="right" w:leader="dot" w:pos="9345"/>
+            </w:tabs>
+            <w:rPr>
+              <w:rFonts w:eastAsiaTheme="minorEastAsia"/>
+              <w:noProof/>
+              <w:lang w:eastAsia="ru-RU"/>
+            </w:rPr>
+          </w:pPr>
+          <w:hyperlink w:anchor="_Toc92033520" w:history="1">
+            <w:r>
+              <w:rPr>
+                <w:rStyle w:val="a6"/>
+                <w:rFonts w:ascii="Times New Roman" w:eastAsia="Times New Roman" w:hAnsi="Times New Roman" w:cs="Times New Roman"/>
+                <w:b/>
+                <w:bCs/>
+                <w:noProof/>
+                <w:lang w:eastAsia="ru-RU"/>
+              </w:rPr>
+              <w:t>1. Комбинации клавиш поиска и замены</w:t>
+            </w:r>
+            <w:r>
+              <w:rPr>
+                <w:noProof/>
+                <w:webHidden/>
+              </w:rPr>
+              <w:tab/>
+            </w:r>
+            <w:r>
+              <w:rPr>
+                <w:noProof/>
+                <w:webHidden/>
+              </w:rPr>
+              <w:fldChar w:fldCharType="begin"/>
+            </w:r>
+            <w:r>
+              <w:rPr>
+                <w:noProof/>
+                <w:webHidden/>
+              </w:rPr>
+              <w:instrText xml:space="preserve"> PAGEREF _Toc92033520 \h </w:instrText>
+            </w:r>
+            <w:r>
+              <w:rPr>
+                <w:noProof/>
+                <w:webHidden/>
+              </w:rPr>
+            </w:r>
+            <w:r>
+              <w:rPr>
+                <w:noProof/>
+                <w:webHidden/>
+              </w:rPr>
+              <w:fldChar w:fldCharType="separate"/>
+            </w:r>
+            <w:r>
+              <w:rPr>
+                <w:noProof/>
+                <w:webHidden/>
+              </w:rPr>
+              <w:t>2</w:t>
+            </w:r>
+            <w:r>
+              <w:rPr>
+                <w:noProof/>
+                <w:webHidden/>
+              </w:rPr>
+              <w:fldChar w:fldCharType="end"/>
+            </w:r>
+          </w:hyperlink>
+        </w:p>
+        <w:p>
+          <w:pPr>
+            <w:pStyle w:val="21"/>
+            <w:tabs>
+              <w:tab w:val="right" w:leader="dot" w:pos="9345"/>
+            </w:tabs>
+            <w:rPr>
+              <w:rFonts w:eastAsiaTheme="minorEastAsia"/>
+              <w:noProof/>
+              <w:lang w:eastAsia="ru-RU"/>
+            </w:rPr>
+          </w:pPr>
+          <w:hyperlink w:anchor="_Toc92033521" w:history="1">
+            <w:r>
+              <w:rPr>
+                <w:rStyle w:val="a6"/>
+                <w:rFonts w:ascii="Times New Roman" w:eastAsia="Times New Roman" w:hAnsi="Times New Roman" w:cs="Times New Roman"/>
+                <w:b/>
+                <w:bCs/>
+                <w:noProof/>
+                <w:lang w:eastAsia="ru-RU"/>
+              </w:rPr>
+              <w:t>2. Горячие клавиши редактирования</w:t>
+            </w:r>
+            <w:r>
+              <w:rPr>
+                <w:noProof/>
+                <w:webHidden/>
+              </w:rPr>
+              <w:tab/>
+            </w:r>
+            <w:r>
+              <w:rPr>
+                <w:noProof/>
+                <w:webHidden/>
+              </w:rPr>
+              <w:fldChar w:fldCharType="begin"/>
+            </w:r>
+            <w:r>
+              <w:rPr>
+                <w:noProof/>
+                <w:webHidden/>
+              </w:rPr>
+              <w:instrText xml:space="preserve"> PAGEREF _Toc92033521 \h </w:instrText>
+            </w:r>
+            <w:r>
+              <w:rPr>
+                <w:noProof/>
+                <w:webHidden/>
+              </w:rPr>
+            </w:r>
+            <w:r>
+              <w:rPr>
+                <w:noProof/>
+                <w:webHidden/>
+              </w:rPr>
+              <w:fldChar w:fldCharType="separate"/>
+            </w:r>
+            <w:r>
+              <w:rPr>
+                <w:noProof/>
+                <w:webHidden/>
+              </w:rPr>
+              <w:t>2</w:t>
+            </w:r>
+            <w:r>
+              <w:rPr>
+                <w:noProof/>
+                <w:webHidden/>
+              </w:rPr>
+              <w:fldChar w:fldCharType="end"/>
+            </w:r>
+          </w:hyperlink>
+        </w:p>
+        <w:p>
+          <w:pPr>
+            <w:pStyle w:val="21"/>
+            <w:tabs>
+              <w:tab w:val="right" w:leader="dot" w:pos="9345"/>
+            </w:tabs>
+            <w:rPr>
+              <w:rFonts w:eastAsiaTheme="minorEastAsia"/>
+              <w:noProof/>
+              <w:lang w:eastAsia="ru-RU"/>
+            </w:rPr>
+          </w:pPr>
+          <w:hyperlink w:anchor="_Toc92033522" w:history="1">
+            <w:r>
+              <w:rPr>
+                <w:rStyle w:val="a6"/>
+                <w:rFonts w:ascii="Times New Roman" w:eastAsia="Times New Roman" w:hAnsi="Times New Roman" w:cs="Times New Roman"/>
+                <w:b/>
+                <w:bCs/>
+                <w:noProof/>
+                <w:lang w:eastAsia="ru-RU"/>
+              </w:rPr>
+              <w:t>3. Комбинации клавиш поиска использования кода</w:t>
+            </w:r>
+            <w:r>
+              <w:rPr>
+                <w:noProof/>
+                <w:webHidden/>
+              </w:rPr>
+              <w:tab/>
+            </w:r>
+            <w:r>
+              <w:rPr>
+                <w:noProof/>
+                <w:webHidden/>
+              </w:rPr>
+              <w:fldChar w:fldCharType="begin"/>
+            </w:r>
+            <w:r>
+              <w:rPr>
+                <w:noProof/>
+                <w:webHidden/>
+              </w:rPr>
+              <w:instrText xml:space="preserve"> PAGEREF _Toc92033522 \h </w:instrText>
+            </w:r>
+            <w:r>
+              <w:rPr>
+                <w:noProof/>
+                <w:webHidden/>
+              </w:rPr>
+            </w:r>
+            <w:r>
+              <w:rPr>
+                <w:noProof/>
+                <w:webHidden/>
+              </w:rPr>
+              <w:fldChar w:fldCharType="separate"/>
+            </w:r>
+            <w:r>
+              <w:rPr>
+                <w:noProof/>
+                <w:webHidden/>
+              </w:rPr>
+              <w:t>3</w:t>
+            </w:r>
+            <w:r>
+              <w:rPr>
+                <w:noProof/>
+                <w:webHidden/>
+              </w:rPr>
+              <w:fldChar w:fldCharType="end"/>
+            </w:r>
+          </w:hyperlink>
+        </w:p>
+        <w:p>
+          <w:pPr>
+            <w:pStyle w:val="21"/>
+            <w:tabs>
+              <w:tab w:val="right" w:leader="dot" w:pos="9345"/>
+            </w:tabs>
+            <w:rPr>
+              <w:rFonts w:eastAsiaTheme="minorEastAsia"/>
+              <w:noProof/>
+              <w:lang w:eastAsia="ru-RU"/>
+            </w:rPr>
+          </w:pPr>
+          <w:hyperlink w:anchor="_Toc92033523" w:history="1">
+            <w:r>
+              <w:rPr>
+                <w:rStyle w:val="a6"/>
+                <w:rFonts w:ascii="Times New Roman" w:eastAsia="Times New Roman" w:hAnsi="Times New Roman" w:cs="Times New Roman"/>
+                <w:b/>
+                <w:bCs/>
+                <w:noProof/>
+                <w:lang w:eastAsia="ru-RU"/>
+              </w:rPr>
+              <w:t>4. Горячие клавиши компиляции и выполнения</w:t>
+            </w:r>
+            <w:r>
+              <w:rPr>
+                <w:noProof/>
+                <w:webHidden/>
+              </w:rPr>
+              <w:tab/>
+            </w:r>
+            <w:r>
+              <w:rPr>
+                <w:noProof/>
+                <w:webHidden/>
+              </w:rPr>
+              <w:fldChar w:fldCharType="begin"/>
+            </w:r>
+            <w:r>
+              <w:rPr>
+                <w:noProof/>
+                <w:webHidden/>
+              </w:rPr>
+              <w:instrText xml:space="preserve"> PAGEREF _Toc92033523 \h </w:instrText>
+            </w:r>
+            <w:r>
+              <w:rPr>
+                <w:noProof/>
+                <w:webHidden/>
+              </w:rPr>
+            </w:r>
+            <w:r>
+              <w:rPr>
+                <w:noProof/>
+                <w:webHidden/>
+              </w:rPr>
+              <w:fldChar w:fldCharType="separate"/>
+            </w:r>
+            <w:r>
+              <w:rPr>
+                <w:noProof/>
+                <w:webHidden/>
+              </w:rPr>
+              <w:t>4</w:t>
+            </w:r>
+            <w:r>
+              <w:rPr>
+                <w:noProof/>
+                <w:webHidden/>
+              </w:rPr>
+              <w:fldChar w:fldCharType="end"/>
+            </w:r>
+          </w:hyperlink>
+        </w:p>
+        <w:p>
+          <w:pPr>
+            <w:pStyle w:val="21"/>
+            <w:tabs>
+              <w:tab w:val="right" w:leader="dot" w:pos="9345"/>
+            </w:tabs>
+            <w:rPr>
+              <w:rFonts w:eastAsiaTheme="minorEastAsia"/>
+              <w:noProof/>
+              <w:lang w:eastAsia="ru-RU"/>
+            </w:rPr>
+          </w:pPr>
+          <w:hyperlink w:anchor="_Toc92033524" w:history="1">
+            <w:r>
+              <w:rPr>
+                <w:rStyle w:val="a6"/>
+                <w:rFonts w:ascii="Times New Roman" w:eastAsia="Times New Roman" w:hAnsi="Times New Roman" w:cs="Times New Roman"/>
+                <w:b/>
+                <w:bCs/>
+                <w:noProof/>
+                <w:lang w:eastAsia="ru-RU"/>
+              </w:rPr>
+              <w:t>5. Горячие клавиши отладки</w:t>
+            </w:r>
+            <w:r>
+              <w:rPr>
+                <w:noProof/>
+                <w:webHidden/>
+              </w:rPr>
+              <w:tab/>
+            </w:r>
+            <w:r>
+              <w:rPr>
+                <w:noProof/>
+                <w:webHidden/>
+              </w:rPr>
+              <w:fldChar w:fldCharType="begin"/>
+            </w:r>
+            <w:r>
+              <w:rPr>
+                <w:noProof/>
+                <w:webHidden/>
+              </w:rPr>
+              <w:instrText xml:space="preserve"> PAGEREF _Toc92033524 \h </w:instrText>
+            </w:r>
+            <w:r>
+              <w:rPr>
+                <w:noProof/>
+                <w:webHidden/>
+              </w:rPr>
+            </w:r>
+            <w:r>
+              <w:rPr>
+                <w:noProof/>
+                <w:webHidden/>
+              </w:rPr>
+              <w:fldChar w:fldCharType="separate"/>
+            </w:r>
+            <w:r>
+              <w:rPr>
+                <w:noProof/>
+                <w:webHidden/>
+              </w:rPr>
+              <w:t>4</w:t>
+            </w:r>
+            <w:r>
+              <w:rPr>
+                <w:noProof/>
+                <w:webHidden/>
+              </w:rPr>
+              <w:fldChar w:fldCharType="end"/>
+            </w:r>
+          </w:hyperlink>
+        </w:p>
+        <w:p>
+          <w:pPr>
+            <w:pStyle w:val="21"/>
+            <w:tabs>
+              <w:tab w:val="right" w:leader="dot" w:pos="9345"/>
+            </w:tabs>
+            <w:rPr>
+              <w:rFonts w:eastAsiaTheme="minorEastAsia"/>
+              <w:noProof/>
+              <w:lang w:eastAsia="ru-RU"/>
+            </w:rPr>
+          </w:pPr>
+          <w:hyperlink w:anchor="_Toc92033525" w:history="1">
+            <w:r>
+              <w:rPr>
+                <w:rStyle w:val="a6"/>
+                <w:rFonts w:ascii="Times New Roman" w:eastAsia="Times New Roman" w:hAnsi="Times New Roman" w:cs="Times New Roman"/>
+                <w:b/>
+                <w:bCs/>
+                <w:noProof/>
+                <w:lang w:eastAsia="ru-RU"/>
+              </w:rPr>
+              <w:t>6. Комбинации клавиш навигации</w:t>
+            </w:r>
+            <w:r>
+              <w:rPr>
+                <w:noProof/>
+                <w:webHidden/>
+              </w:rPr>
+              <w:tab/>
+            </w:r>
+            <w:r>
+              <w:rPr>
+                <w:noProof/>
+                <w:webHidden/>
+              </w:rPr>
+              <w:fldChar w:fldCharType="begin"/>
+            </w:r>
+            <w:r>
+              <w:rPr>
+                <w:noProof/>
+                <w:webHidden/>
+              </w:rPr>
+              <w:instrText xml:space="preserve"> PAGEREF _Toc92033525 \h </w:instrText>
+            </w:r>
+            <w:r>
+              <w:rPr>
+                <w:noProof/>
+                <w:webHidden/>
+              </w:rPr>
+            </w:r>
+            <w:r>
+              <w:rPr>
+                <w:noProof/>
+                <w:webHidden/>
+              </w:rPr>
+              <w:fldChar w:fldCharType="separate"/>
+            </w:r>
+            <w:r>
+              <w:rPr>
+                <w:noProof/>
+                <w:webHidden/>
+              </w:rPr>
+              <w:t>4</w:t>
+            </w:r>
+            <w:r>
+              <w:rPr>
+                <w:noProof/>
+                <w:webHidden/>
+              </w:rPr>
+              <w:fldChar w:fldCharType="end"/>
+            </w:r>
+          </w:hyperlink>
+        </w:p>
+        <w:p>
+          <w:pPr>
+            <w:pStyle w:val="21"/>
+            <w:tabs>
+              <w:tab w:val="right" w:leader="dot" w:pos="9345"/>
+            </w:tabs>
+            <w:rPr>
+              <w:rFonts w:eastAsiaTheme="minorEastAsia"/>
+              <w:noProof/>
+              <w:lang w:eastAsia="ru-RU"/>
+            </w:rPr>
+          </w:pPr>
+          <w:hyperlink w:anchor="_Toc92033526" w:history="1">
+            <w:r>
+              <w:rPr>
+                <w:rStyle w:val="a6"/>
+                <w:rFonts w:ascii="Times New Roman" w:eastAsia="Times New Roman" w:hAnsi="Times New Roman" w:cs="Times New Roman"/>
+                <w:b/>
+                <w:bCs/>
+                <w:noProof/>
+                <w:lang w:eastAsia="ru-RU"/>
+              </w:rPr>
+              <w:t>7. Горячие клавиши рефакторинга</w:t>
+            </w:r>
+            <w:r>
+              <w:rPr>
+                <w:noProof/>
+                <w:webHidden/>
+              </w:rPr>
+              <w:tab/>
+            </w:r>
+            <w:r>
+              <w:rPr>
+                <w:noProof/>
+                <w:webHidden/>
+              </w:rPr>
+              <w:fldChar w:fldCharType="begin"/>
+            </w:r>
+            <w:r>
+              <w:rPr>
+                <w:noProof/>
+                <w:webHidden/>
+              </w:rPr>
+              <w:instrText xml:space="preserve"> PAGEREF _Toc92033526 \h </w:instrText>
+            </w:r>
+            <w:r>
+              <w:rPr>
+                <w:noProof/>
+                <w:webHidden/>
+              </w:rPr>
+            </w:r>
+            <w:r>
+              <w:rPr>
+                <w:noProof/>
+                <w:webHidden/>
+              </w:rPr>
+              <w:fldChar w:fldCharType="separate"/>
+            </w:r>
+            <w:r>
+              <w:rPr>
+                <w:noProof/>
+                <w:webHidden/>
+              </w:rPr>
+              <w:t>5</w:t>
+            </w:r>
+            <w:r>
+              <w:rPr>
+                <w:noProof/>
+                <w:webHidden/>
+              </w:rPr>
+              <w:fldChar w:fldCharType="end"/>
+            </w:r>
+          </w:hyperlink>
+        </w:p>
+        <w:p>
+          <w:pPr>
+            <w:pStyle w:val="21"/>
+            <w:tabs>
+              <w:tab w:val="left" w:pos="660"/>
+              <w:tab w:val="right" w:leader="dot" w:pos="9345"/>
+            </w:tabs>
+            <w:rPr>
+              <w:rFonts w:eastAsiaTheme="minorEastAsia"/>
+              <w:noProof/>
+              <w:lang w:eastAsia="ru-RU"/>
+            </w:rPr>
+          </w:pPr>
+          <w:hyperlink w:anchor="_Toc92033527" w:history="1">
+            <w:r>
+              <w:rPr>
+                <w:rStyle w:val="a6"/>
+                <w:rFonts w:ascii="Times New Roman" w:eastAsia="Times New Roman" w:hAnsi="Times New Roman" w:cs="Times New Roman"/>
+                <w:b/>
+                <w:bCs/>
+                <w:noProof/>
+                <w:lang w:eastAsia="ru-RU"/>
+              </w:rPr>
+              <w:t>8.</w:t>
+            </w:r>
+            <w:r>
+              <w:rPr>
+                <w:rFonts w:eastAsiaTheme="minorEastAsia"/>
+                <w:noProof/>
+                <w:lang w:eastAsia="ru-RU"/>
+              </w:rPr>
+              <w:tab/>
+            </w:r>
+            <w:r>
+              <w:rPr>
+                <w:rStyle w:val="a6"/>
+                <w:rFonts w:ascii="Times New Roman" w:eastAsia="Times New Roman" w:hAnsi="Times New Roman" w:cs="Times New Roman"/>
+                <w:b/>
+                <w:bCs/>
+                <w:noProof/>
+                <w:lang w:eastAsia="ru-RU"/>
+              </w:rPr>
+              <w:t>Комбинации клавиш в VCS</w:t>
+            </w:r>
+            <w:r>
+              <w:rPr>
+                <w:noProof/>
+                <w:webHidden/>
+              </w:rPr>
+              <w:tab/>
+            </w:r>
+            <w:r>
+              <w:rPr>
+                <w:noProof/>
+                <w:webHidden/>
+              </w:rPr>
+              <w:fldChar w:fldCharType="begin"/>
+            </w:r>
+            <w:r>
+              <w:rPr>
+                <w:noProof/>
+                <w:webHidden/>
+              </w:rPr>
+              <w:instrText xml:space="preserve"> PAGEREF _Toc92033527 \h </w:instrText>
+            </w:r>
+            <w:r>
+              <w:rPr>
+                <w:noProof/>
+                <w:webHidden/>
+              </w:rPr>
+            </w:r>
+            <w:r>
+              <w:rPr>
+                <w:noProof/>
+                <w:webHidden/>
+              </w:rPr>
+              <w:fldChar w:fldCharType="separate"/>
+            </w:r>
+            <w:r>
+              <w:rPr>
+                <w:noProof/>
+                <w:webHidden/>
+              </w:rPr>
+              <w:t>5</w:t>
+            </w:r>
+            <w:r>
+              <w:rPr>
+                <w:noProof/>
+                <w:webHidden/>
+              </w:rPr>
+              <w:fldChar w:fldCharType="end"/>
+            </w:r>
+          </w:hyperlink>
+        </w:p>
+        <w:p>
+          <w:pPr>
+            <w:pStyle w:val="21"/>
+            <w:tabs>
+              <w:tab w:val="left" w:pos="660"/>
+              <w:tab w:val="right" w:leader="dot" w:pos="9345"/>
+            </w:tabs>
+            <w:rPr>
+              <w:rFonts w:eastAsiaTheme="minorEastAsia"/>
+              <w:noProof/>
+              <w:lang w:eastAsia="ru-RU"/>
+            </w:rPr>
+          </w:pPr>
+          <w:hyperlink w:anchor="_Toc92033528" w:history="1">
+            <w:r>
+              <w:rPr>
+                <w:rStyle w:val="a6"/>
+                <w:rFonts w:ascii="Times New Roman" w:eastAsia="Times New Roman" w:hAnsi="Times New Roman" w:cs="Times New Roman"/>
+                <w:b/>
+                <w:bCs/>
+                <w:noProof/>
+                <w:lang w:eastAsia="ru-RU"/>
+              </w:rPr>
+              <w:t>9.</w:t>
+            </w:r>
+            <w:r>
+              <w:rPr>
+                <w:rFonts w:eastAsiaTheme="minorEastAsia"/>
+                <w:noProof/>
+                <w:lang w:eastAsia="ru-RU"/>
+              </w:rPr>
+              <w:tab/>
+            </w:r>
+            <w:r>
+              <w:rPr>
+                <w:rStyle w:val="a6"/>
+                <w:rFonts w:ascii="Times New Roman" w:eastAsia="Times New Roman" w:hAnsi="Times New Roman" w:cs="Times New Roman"/>
+                <w:b/>
+                <w:bCs/>
+                <w:noProof/>
+                <w:lang w:eastAsia="ru-RU"/>
+              </w:rPr>
+              <w:t>Горячие клавиши в интерактивных шаблонах</w:t>
+            </w:r>
+            <w:r>
+              <w:rPr>
+                <w:noProof/>
+                <w:webHidden/>
+              </w:rPr>
+              <w:tab/>
+            </w:r>
+            <w:r>
+              <w:rPr>
+                <w:noProof/>
+                <w:webHidden/>
+              </w:rPr>
+              <w:fldChar w:fldCharType="begin"/>
+            </w:r>
+            <w:r>
+              <w:rPr>
+                <w:noProof/>
+                <w:webHidden/>
+              </w:rPr>
+              <w:instrText xml:space="preserve"> PAGEREF _Toc92033528 \h </w:instrText>
+            </w:r>
+            <w:r>
+              <w:rPr>
+                <w:noProof/>
+                <w:webHidden/>
+              </w:rPr>
+            </w:r>
+            <w:r>
+              <w:rPr>
+                <w:noProof/>
+                <w:webHidden/>
+              </w:rPr>
+              <w:fldChar w:fldCharType="separate"/>
+            </w:r>
+            <w:r>
+              <w:rPr>
+                <w:noProof/>
+                <w:webHidden/>
+              </w:rPr>
+              <w:t>5</w:t>
+            </w:r>
+            <w:r>
+              <w:rPr>
+                <w:noProof/>
+                <w:webHidden/>
+              </w:rPr>
+              <w:fldChar w:fldCharType="end"/>
+            </w:r>
+          </w:hyperlink>
+        </w:p>
+        <w:p>
+          <w:pPr>
+            <w:pStyle w:val="31"/>
+            <w:tabs>
+              <w:tab w:val="left" w:pos="1100"/>
+              <w:tab w:val="right" w:leader="dot" w:pos="9345"/>
+            </w:tabs>
+            <w:rPr>
+              <w:rFonts w:eastAsiaTheme="minorEastAsia"/>
+              <w:noProof/>
+              <w:lang w:eastAsia="ru-RU"/>
+            </w:rPr>
+          </w:pPr>
+          <w:hyperlink w:anchor="_Toc92033529" w:history="1">
+            <w:r>
+              <w:rPr>
+                <w:rStyle w:val="a6"/>
+                <w:rFonts w:ascii="Times New Roman" w:eastAsia="Times New Roman" w:hAnsi="Times New Roman" w:cs="Times New Roman"/>
+                <w:b/>
+                <w:bCs/>
+                <w:noProof/>
+                <w:lang w:eastAsia="ru-RU"/>
+              </w:rPr>
+              <w:t>10.</w:t>
+            </w:r>
+            <w:r>
+              <w:rPr>
+                <w:rFonts w:eastAsiaTheme="minorEastAsia"/>
+                <w:noProof/>
+                <w:lang w:eastAsia="ru-RU"/>
+              </w:rPr>
+              <w:tab/>
+            </w:r>
+            <w:r>
+              <w:rPr>
+                <w:rStyle w:val="a6"/>
+                <w:rFonts w:ascii="Times New Roman" w:eastAsia="Times New Roman" w:hAnsi="Times New Roman" w:cs="Times New Roman"/>
+                <w:b/>
+                <w:bCs/>
+                <w:noProof/>
+                <w:lang w:eastAsia="ru-RU"/>
+              </w:rPr>
+              <w:t>Общие комбинации клавиш</w:t>
+            </w:r>
+            <w:r>
+              <w:rPr>
+                <w:noProof/>
+                <w:webHidden/>
+              </w:rPr>
+              <w:tab/>
+            </w:r>
+            <w:r>
+              <w:rPr>
+                <w:noProof/>
+                <w:webHidden/>
+              </w:rPr>
+              <w:fldChar w:fldCharType="begin"/>
+            </w:r>
+            <w:r>
+              <w:rPr>
+                <w:noProof/>
+                <w:webHidden/>
+              </w:rPr>
+              <w:instrText xml:space="preserve"> PAGEREF _Toc92033529 \h </w:instrText>
+            </w:r>
+            <w:r>
+              <w:rPr>
+                <w:noProof/>
+                <w:webHidden/>
+              </w:rPr>
+            </w:r>
+            <w:r>
+              <w:rPr>
+                <w:noProof/>
+                <w:webHidden/>
+              </w:rPr>
+              <w:fldChar w:fldCharType="separate"/>
+            </w:r>
+            <w:r>
+              <w:rPr>
+                <w:noProof/>
+                <w:webHidden/>
+              </w:rPr>
+              <w:t>6</w:t>
+            </w:r>
+            <w:r>
+              <w:rPr>
+                <w:noProof/>
+                <w:webHidden/>
+              </w:rPr>
+              <w:fldChar w:fldCharType="end"/>
+            </w:r>
+          </w:hyperlink>
+        </w:p>
+        <w:p>
+          <w:r>
+            <w:rPr>
+              <w:b/>
+              <w:bCs/>
+            </w:rPr>
+            <w:fldChar w:fldCharType="end"/>
+          </w:r>
+        </w:p>
+      </w:sdtContent>
+    </w:sdt>
+    <w:p>
+      <w:pPr>
+        <w:spacing w:before="100" w:beforeAutospacing="1" w:after="100" w:afterAutospacing="1" w:line="240" w:lineRule="auto"/>
+        <w:outlineLvl w:val="1"/>
+        <w:rPr>
+          <w:rFonts w:ascii="Times New Roman" w:eastAsia="Times New Roman" w:hAnsi="Times New Roman" w:cs="Times New Roman"/>
+          <w:b/>
+          <w:bCs/>
+          <w:sz w:val="36"/>
+          <w:szCs w:val="36"/>
+          <w:lang w:eastAsia="ru-RU"/>
+        </w:rPr>
+      </w:pPr>
+    </w:p>
+    <w:p>
+      <w:pPr>
+        <w:spacing w:before="100" w:beforeAutospacing="1" w:after="100" w:afterAutospacing="1" w:line="240" w:lineRule="auto"/>
+        <w:outlineLvl w:val="1"/>
+        <w:rPr>
+          <w:rFonts w:ascii="Times New Roman" w:eastAsia="Times New Roman" w:hAnsi="Times New Roman" w:cs="Times New Roman"/>
+          <w:b/>
+          <w:bCs/>
+          <w:sz w:val="36"/>
+          <w:szCs w:val="36"/>
+          <w:lang w:eastAsia="ru-RU"/>
+        </w:rPr>
+      </w:pPr>
+    </w:p>
+    <w:p>
+      <w:pPr>
+        <w:spacing w:before="100" w:beforeAutospacing="1" w:after="100" w:afterAutospacing="1" w:line="240" w:lineRule="auto"/>
+        <w:outlineLvl w:val="1"/>
+        <w:rPr>
+          <w:rFonts w:ascii="Times New Roman" w:eastAsia="Times New Roman" w:hAnsi="Times New Roman" w:cs="Times New Roman"/>
+          <w:b/>
+          <w:bCs/>
+          <w:sz w:val="36"/>
+          <w:szCs w:val="36"/>
+          <w:lang w:eastAsia="ru-RU"/>
+        </w:rPr>
+      </w:pPr>
+    </w:p>
+    <w:p>
+      <w:pPr>
+        <w:spacing w:before="100" w:beforeAutospacing="1" w:after="100" w:afterAutospacing="1" w:line="240" w:lineRule="auto"/>
+        <w:outlineLvl w:val="1"/>
+        <w:rPr>
+          <w:rFonts w:ascii="Times New Roman" w:eastAsia="Times New Roman" w:hAnsi="Times New Roman" w:cs="Times New Roman"/>
+          <w:b/>
+          <w:bCs/>
+          <w:sz w:val="36"/>
+          <w:szCs w:val="36"/>
+          <w:lang w:eastAsia="ru-RU"/>
+        </w:rPr>
+      </w:pPr>
+    </w:p>
     <w:p>
       <w:pPr>
         <w:spacing w:before="100" w:beforeAutospacing="1" w:after="100" w:afterAutospacing="1" w:line="240" w:lineRule="auto"/>
@@ -15,17 +1201,7 @@
           <w:lang w:val="en-US" w:eastAsia="ru-RU"/>
         </w:rPr>
       </w:pPr>
-      <w:r>
-        <w:rPr>
-          <w:rFonts w:ascii="Times New Roman" w:eastAsia="Times New Roman" w:hAnsi="Times New Roman" w:cs="Times New Roman"/>
-          <w:b/>
-          <w:bCs/>
-          <w:sz w:val="36"/>
-          <w:szCs w:val="36"/>
-          <w:lang w:eastAsia="ru-RU"/>
-        </w:rPr>
-        <w:t>Плагин</w:t>
-      </w:r>
+      <w:bookmarkStart w:id="0" w:name="_Toc92033517"/>
       <w:r>
         <w:rPr>
           <w:rFonts w:ascii="Times New Roman" w:eastAsia="Times New Roman" w:hAnsi="Times New Roman" w:cs="Times New Roman"/>
@@ -35,29 +1211,32 @@
           <w:szCs w:val="36"/>
           <w:lang w:val="en-US" w:eastAsia="ru-RU"/>
         </w:rPr>
-        <w:t xml:space="preserve"> Key promoter </w:t>
+        <w:t>Plugins</w:t>
       </w:r>
-      <w:r>
+      <w:bookmarkEnd w:id="0"/>
+    </w:p>
+    <w:p>
+      <w:pPr>
+        <w:spacing w:before="100" w:beforeAutospacing="1" w:after="100" w:afterAutospacing="1" w:line="240" w:lineRule="auto"/>
         <w:rPr>
           <w:rFonts w:ascii="Times New Roman" w:eastAsia="Times New Roman" w:hAnsi="Times New Roman" w:cs="Times New Roman"/>
           <w:b/>
           <w:bCs/>
-          <w:sz w:val="36"/>
-          <w:szCs w:val="36"/>
-          <w:lang w:eastAsia="ru-RU"/>
-        </w:rPr>
-        <w:t>в</w:t>
-      </w:r>
+          <w:sz w:val="24"/>
+          <w:szCs w:val="24"/>
+          <w:lang w:val="en-US" w:eastAsia="ru-RU"/>
+        </w:rPr>
+      </w:pPr>
       <w:r>
         <w:rPr>
           <w:rFonts w:ascii="Times New Roman" w:eastAsia="Times New Roman" w:hAnsi="Times New Roman" w:cs="Times New Roman"/>
           <w:b/>
           <w:bCs/>
-          <w:sz w:val="36"/>
-          <w:szCs w:val="36"/>
+          <w:sz w:val="24"/>
+          <w:szCs w:val="24"/>
           <w:lang w:val="en-US" w:eastAsia="ru-RU"/>
         </w:rPr>
-        <w:t xml:space="preserve"> Intellij IDEA</w:t>
+        <w:t>Docker plugin</w:t>
       </w:r>
     </w:p>
     <w:p>
@@ -65,11 +1244,132 @@
         <w:spacing w:before="100" w:beforeAutospacing="1" w:after="100" w:afterAutospacing="1" w:line="240" w:lineRule="auto"/>
         <w:rPr>
           <w:rFonts w:ascii="Times New Roman" w:eastAsia="Times New Roman" w:hAnsi="Times New Roman" w:cs="Times New Roman"/>
+          <w:b/>
+          <w:bCs/>
+          <w:sz w:val="24"/>
+          <w:szCs w:val="24"/>
+          <w:lang w:val="en-US" w:eastAsia="ru-RU"/>
+        </w:rPr>
+      </w:pPr>
+      <w:r>
+        <w:rPr>
+          <w:rFonts w:ascii="Times New Roman" w:eastAsia="Times New Roman" w:hAnsi="Times New Roman" w:cs="Times New Roman"/>
+          <w:b/>
+          <w:bCs/>
+          <w:sz w:val="24"/>
+          <w:szCs w:val="24"/>
+          <w:lang w:val="en-US" w:eastAsia="ru-RU"/>
+        </w:rPr>
+        <w:t>Плагин</w:t>
+      </w:r>
+      <w:r>
+        <w:rPr>
+          <w:rFonts w:ascii="Times New Roman" w:eastAsia="Times New Roman" w:hAnsi="Times New Roman" w:cs="Times New Roman"/>
+          <w:b/>
+          <w:bCs/>
+          <w:sz w:val="24"/>
+          <w:szCs w:val="24"/>
+          <w:lang w:val="en-US" w:eastAsia="ru-RU"/>
+        </w:rPr>
+        <w:t xml:space="preserve"> Presentation Assistant</w:t>
+      </w:r>
+    </w:p>
+    <w:p>
+      <w:pPr>
+        <w:spacing w:before="100" w:beforeAutospacing="1" w:after="100" w:afterAutospacing="1" w:line="240" w:lineRule="auto"/>
+        <w:rPr>
+          <w:rFonts w:ascii="Times New Roman" w:eastAsia="Times New Roman" w:hAnsi="Times New Roman" w:cs="Times New Roman"/>
+          <w:sz w:val="24"/>
+          <w:szCs w:val="24"/>
+          <w:lang w:val="en-US" w:eastAsia="ru-RU"/>
+        </w:rPr>
+      </w:pPr>
+      <w:r>
+        <w:rPr>
+          <w:rFonts w:ascii="Times New Roman" w:eastAsia="Times New Roman" w:hAnsi="Times New Roman" w:cs="Times New Roman"/>
+          <w:b/>
+          <w:bCs/>
+          <w:sz w:val="24"/>
+          <w:szCs w:val="24"/>
+          <w:lang w:val="en-US" w:eastAsia="ru-RU"/>
+        </w:rPr>
+        <w:t>Плагин</w:t>
+      </w:r>
+      <w:r>
+        <w:rPr>
+          <w:rFonts w:ascii="Times New Roman" w:eastAsia="Times New Roman" w:hAnsi="Times New Roman" w:cs="Times New Roman"/>
+          <w:b/>
+          <w:bCs/>
+          <w:sz w:val="24"/>
+          <w:szCs w:val="24"/>
+          <w:lang w:val="en-US" w:eastAsia="ru-RU"/>
+        </w:rPr>
+        <w:t xml:space="preserve"> Key promoter </w:t>
+      </w:r>
+      <w:r>
+        <w:rPr>
+          <w:rFonts w:ascii="Times New Roman" w:eastAsia="Times New Roman" w:hAnsi="Times New Roman" w:cs="Times New Roman"/>
+          <w:b/>
+          <w:bCs/>
+          <w:sz w:val="24"/>
+          <w:szCs w:val="24"/>
+          <w:lang w:val="en-US" w:eastAsia="ru-RU"/>
+        </w:rPr>
+        <w:t>в</w:t>
+      </w:r>
+      <w:r>
+        <w:rPr>
+          <w:rFonts w:ascii="Times New Roman" w:eastAsia="Times New Roman" w:hAnsi="Times New Roman" w:cs="Times New Roman"/>
+          <w:b/>
+          <w:bCs/>
+          <w:sz w:val="24"/>
+          <w:szCs w:val="24"/>
+          <w:lang w:val="en-US" w:eastAsia="ru-RU"/>
+        </w:rPr>
+        <w:t xml:space="preserve"> </w:t>
+      </w:r>
+      <w:proofErr w:type="spellStart"/>
+      <w:r>
+        <w:rPr>
+          <w:rFonts w:ascii="Times New Roman" w:eastAsia="Times New Roman" w:hAnsi="Times New Roman" w:cs="Times New Roman"/>
+          <w:b/>
+          <w:bCs/>
+          <w:sz w:val="24"/>
+          <w:szCs w:val="24"/>
+          <w:lang w:val="en-US" w:eastAsia="ru-RU"/>
+        </w:rPr>
+        <w:t>Intellij</w:t>
+      </w:r>
+      <w:proofErr w:type="spellEnd"/>
+      <w:r>
+        <w:rPr>
+          <w:rFonts w:ascii="Times New Roman" w:eastAsia="Times New Roman" w:hAnsi="Times New Roman" w:cs="Times New Roman"/>
+          <w:b/>
+          <w:bCs/>
+          <w:sz w:val="24"/>
+          <w:szCs w:val="24"/>
+          <w:lang w:val="en-US" w:eastAsia="ru-RU"/>
+        </w:rPr>
+        <w:t xml:space="preserve"> IDEA </w:t>
+      </w:r>
+      <w:r>
+        <w:rPr>
+          <w:rFonts w:ascii="Times New Roman" w:eastAsia="Times New Roman" w:hAnsi="Times New Roman" w:cs="Times New Roman"/>
           <w:sz w:val="24"/>
           <w:szCs w:val="24"/>
           <w:lang w:eastAsia="ru-RU"/>
         </w:rPr>
-      </w:pPr>
+        <w:t>для</w:t>
+      </w:r>
+      <w:r>
+        <w:rPr>
+          <w:rFonts w:ascii="Times New Roman" w:eastAsia="Times New Roman" w:hAnsi="Times New Roman" w:cs="Times New Roman"/>
+          <w:sz w:val="24"/>
+          <w:szCs w:val="24"/>
+          <w:lang w:val="en-US" w:eastAsia="ru-RU"/>
+        </w:rPr>
+        <w:t xml:space="preserve"> </w:t>
+      </w:r>
       <w:r>
         <w:rPr>
           <w:rFonts w:ascii="Times New Roman" w:eastAsia="Times New Roman" w:hAnsi="Times New Roman" w:cs="Times New Roman"/>
@@ -77,7 +1377,52 @@
           <w:szCs w:val="24"/>
           <w:lang w:eastAsia="ru-RU"/>
         </w:rPr>
-        <w:t xml:space="preserve">для эффективного изучения горячих </w:t>
+        <w:t>эффективного</w:t>
+      </w:r>
+      <w:r>
+        <w:rPr>
+          <w:rFonts w:ascii="Times New Roman" w:eastAsia="Times New Roman" w:hAnsi="Times New Roman" w:cs="Times New Roman"/>
+          <w:sz w:val="24"/>
+          <w:szCs w:val="24"/>
+          <w:lang w:val="en-US" w:eastAsia="ru-RU"/>
+        </w:rPr>
+        <w:t xml:space="preserve"> </w:t>
+      </w:r>
+      <w:r>
+        <w:rPr>
+          <w:rFonts w:ascii="Times New Roman" w:eastAsia="Times New Roman" w:hAnsi="Times New Roman" w:cs="Times New Roman"/>
+          <w:sz w:val="24"/>
+          <w:szCs w:val="24"/>
+          <w:lang w:eastAsia="ru-RU"/>
+        </w:rPr>
+        <w:t>изучения</w:t>
+      </w:r>
+      <w:r>
+        <w:rPr>
+          <w:rFonts w:ascii="Times New Roman" w:eastAsia="Times New Roman" w:hAnsi="Times New Roman" w:cs="Times New Roman"/>
+          <w:sz w:val="24"/>
+          <w:szCs w:val="24"/>
+          <w:lang w:val="en-US" w:eastAsia="ru-RU"/>
+        </w:rPr>
+        <w:t xml:space="preserve"> </w:t>
+      </w:r>
+      <w:r>
+        <w:rPr>
+          <w:rFonts w:ascii="Times New Roman" w:eastAsia="Times New Roman" w:hAnsi="Times New Roman" w:cs="Times New Roman"/>
+          <w:sz w:val="24"/>
+          <w:szCs w:val="24"/>
+          <w:lang w:eastAsia="ru-RU"/>
+        </w:rPr>
+        <w:t>горячих</w:t>
+      </w:r>
+      <w:r>
+        <w:rPr>
+          <w:rFonts w:ascii="Times New Roman" w:eastAsia="Times New Roman" w:hAnsi="Times New Roman" w:cs="Times New Roman"/>
+          <w:sz w:val="24"/>
+          <w:szCs w:val="24"/>
+          <w:lang w:val="en-US" w:eastAsia="ru-RU"/>
+        </w:rPr>
+        <w:t xml:space="preserve"> </w:t>
       </w:r>
       <w:proofErr w:type="spellStart"/>
       <w:r>
@@ -95,11 +1440,82 @@
           <w:rFonts w:ascii="Times New Roman" w:eastAsia="Times New Roman" w:hAnsi="Times New Roman" w:cs="Times New Roman"/>
           <w:sz w:val="24"/>
           <w:szCs w:val="24"/>
+          <w:lang w:val="en-US" w:eastAsia="ru-RU"/>
+        </w:rPr>
+        <w:t xml:space="preserve"> </w:t>
+      </w:r>
+      <w:r>
+        <w:rPr>
+          <w:rFonts w:ascii="Times New Roman" w:eastAsia="Times New Roman" w:hAnsi="Times New Roman" w:cs="Times New Roman"/>
+          <w:sz w:val="24"/>
+          <w:szCs w:val="24"/>
           <w:lang w:eastAsia="ru-RU"/>
         </w:rPr>
-        <w:t xml:space="preserve"> в IDEA придумали специальный плагин </w:t>
+        <w:t>в</w:t>
       </w:r>
-      <w:proofErr w:type="spellStart"/>
+      <w:r>
+        <w:rPr>
+          <w:rFonts w:ascii="Times New Roman" w:eastAsia="Times New Roman" w:hAnsi="Times New Roman" w:cs="Times New Roman"/>
+          <w:sz w:val="24"/>
+          <w:szCs w:val="24"/>
+          <w:lang w:val="en-US" w:eastAsia="ru-RU"/>
+        </w:rPr>
+        <w:t xml:space="preserve"> IDEA </w:t>
+      </w:r>
+      <w:r>
+        <w:rPr>
+          <w:rFonts w:ascii="Times New Roman" w:eastAsia="Times New Roman" w:hAnsi="Times New Roman" w:cs="Times New Roman"/>
+          <w:sz w:val="24"/>
+          <w:szCs w:val="24"/>
+          <w:lang w:eastAsia="ru-RU"/>
+        </w:rPr>
+        <w:t>придумали</w:t>
+      </w:r>
+      <w:r>
+        <w:rPr>
+          <w:rFonts w:ascii="Times New Roman" w:eastAsia="Times New Roman" w:hAnsi="Times New Roman" w:cs="Times New Roman"/>
+          <w:sz w:val="24"/>
+          <w:szCs w:val="24"/>
+          <w:lang w:val="en-US" w:eastAsia="ru-RU"/>
+        </w:rPr>
+        <w:t> </w:t>
+      </w:r>
+      <w:r>
+        <w:rPr>
+          <w:rFonts w:ascii="Times New Roman" w:eastAsia="Times New Roman" w:hAnsi="Times New Roman" w:cs="Times New Roman"/>
+          <w:sz w:val="24"/>
+          <w:szCs w:val="24"/>
+          <w:lang w:eastAsia="ru-RU"/>
+        </w:rPr>
+        <w:t>специальный</w:t>
+      </w:r>
+      <w:r>
+        <w:rPr>
+          <w:rFonts w:ascii="Times New Roman" w:eastAsia="Times New Roman" w:hAnsi="Times New Roman" w:cs="Times New Roman"/>
+          <w:sz w:val="24"/>
+          <w:szCs w:val="24"/>
+          <w:lang w:val="en-US" w:eastAsia="ru-RU"/>
+        </w:rPr>
+        <w:t xml:space="preserve"> </w:t>
+      </w:r>
+      <w:r>
+        <w:rPr>
+          <w:rFonts w:ascii="Times New Roman" w:eastAsia="Times New Roman" w:hAnsi="Times New Roman" w:cs="Times New Roman"/>
+          <w:sz w:val="24"/>
+          <w:szCs w:val="24"/>
+          <w:lang w:eastAsia="ru-RU"/>
+        </w:rPr>
+        <w:t>плагин</w:t>
+      </w:r>
+      <w:r>
+        <w:rPr>
+          <w:rFonts w:ascii="Times New Roman" w:eastAsia="Times New Roman" w:hAnsi="Times New Roman" w:cs="Times New Roman"/>
+          <w:sz w:val="24"/>
+          <w:szCs w:val="24"/>
+          <w:lang w:val="en-US" w:eastAsia="ru-RU"/>
+        </w:rPr>
+        <w:t xml:space="preserve"> </w:t>
+      </w:r>
       <w:r>
         <w:rPr>
           <w:rFonts w:ascii="Times New Roman" w:eastAsia="Times New Roman" w:hAnsi="Times New Roman" w:cs="Times New Roman"/>
@@ -107,41 +1523,16 @@
           <w:bCs/>
           <w:sz w:val="24"/>
           <w:szCs w:val="24"/>
-          <w:lang w:eastAsia="ru-RU"/>
-        </w:rPr>
-        <w:t>Key</w:t>
+          <w:lang w:val="en-US" w:eastAsia="ru-RU"/>
+        </w:rPr>
+        <w:t>Key promoter</w:t>
       </w:r>
-      <w:proofErr w:type="spellEnd"/>
       <w:r>
         <w:rPr>
           <w:rFonts w:ascii="Times New Roman" w:eastAsia="Times New Roman" w:hAnsi="Times New Roman" w:cs="Times New Roman"/>
-          <w:b/>
-          <w:bCs/>
           <w:sz w:val="24"/>
           <w:szCs w:val="24"/>
-          <w:lang w:eastAsia="ru-RU"/>
-        </w:rPr>
-        <w:t xml:space="preserve"> </w:t>
-      </w:r>
-      <w:proofErr w:type="spellStart"/>
-      <w:r>
-        <w:rPr>
-          <w:rFonts w:ascii="Times New Roman" w:eastAsia="Times New Roman" w:hAnsi="Times New Roman" w:cs="Times New Roman"/>
-          <w:b/>
-          <w:bCs/>
-          <w:sz w:val="24"/>
-          <w:szCs w:val="24"/>
-          <w:lang w:eastAsia="ru-RU"/>
-        </w:rPr>
-        <w:t>promoter</w:t>
-      </w:r>
-      <w:proofErr w:type="spellEnd"/>
-      <w:r>
-        <w:rPr>
-          <w:rFonts w:ascii="Times New Roman" w:eastAsia="Times New Roman" w:hAnsi="Times New Roman" w:cs="Times New Roman"/>
-          <w:sz w:val="24"/>
-          <w:szCs w:val="24"/>
-          <w:lang w:eastAsia="ru-RU"/>
+          <w:lang w:val="en-US" w:eastAsia="ru-RU"/>
         </w:rPr>
         <w:t xml:space="preserve">. </w:t>
       </w:r>
@@ -149,6 +1540,219 @@
     <w:p>
       <w:pPr>
         <w:spacing w:before="100" w:beforeAutospacing="1" w:after="100" w:afterAutospacing="1" w:line="240" w:lineRule="auto"/>
+        <w:rPr>
+          <w:rFonts w:ascii="Times New Roman" w:eastAsia="Times New Roman" w:hAnsi="Times New Roman" w:cs="Times New Roman"/>
+          <w:sz w:val="24"/>
+          <w:szCs w:val="24"/>
+          <w:lang w:val="en-US" w:eastAsia="ru-RU"/>
+        </w:rPr>
+      </w:pPr>
+      <w:proofErr w:type="spellStart"/>
+      <w:r>
+        <w:rPr>
+          <w:rFonts w:ascii="Times New Roman" w:eastAsia="Times New Roman" w:hAnsi="Times New Roman" w:cs="Times New Roman"/>
+          <w:b/>
+          <w:bCs/>
+          <w:sz w:val="24"/>
+          <w:szCs w:val="24"/>
+          <w:lang w:val="en-US" w:eastAsia="ru-RU"/>
+        </w:rPr>
+        <w:t>Selenuim</w:t>
+      </w:r>
+      <w:proofErr w:type="spellEnd"/>
+      <w:r>
+        <w:rPr>
+          <w:rFonts w:ascii="Times New Roman" w:eastAsia="Times New Roman" w:hAnsi="Times New Roman" w:cs="Times New Roman"/>
+          <w:b/>
+          <w:bCs/>
+          <w:sz w:val="24"/>
+          <w:szCs w:val="24"/>
+          <w:lang w:val="en-US" w:eastAsia="ru-RU"/>
+        </w:rPr>
+        <w:t xml:space="preserve"> plugin testing</w:t>
+      </w:r>
+      <w:r>
+        <w:rPr>
+          <w:rFonts w:ascii="Times New Roman" w:eastAsia="Times New Roman" w:hAnsi="Times New Roman" w:cs="Times New Roman"/>
+          <w:sz w:val="24"/>
+          <w:szCs w:val="24"/>
+          <w:lang w:eastAsia="ru-RU"/>
+        </w:rPr>
+        <w:t xml:space="preserve"> – </w:t>
+      </w:r>
+      <w:r>
+        <w:rPr>
+          <w:rFonts w:ascii="Times New Roman" w:eastAsia="Times New Roman" w:hAnsi="Times New Roman" w:cs="Times New Roman"/>
+          <w:sz w:val="24"/>
+          <w:szCs w:val="24"/>
+          <w:lang w:eastAsia="ru-RU"/>
+        </w:rPr>
+        <w:t>помогает</w:t>
+      </w:r>
+      <w:r>
+        <w:rPr>
+          <w:rFonts w:ascii="Times New Roman" w:eastAsia="Times New Roman" w:hAnsi="Times New Roman" w:cs="Times New Roman"/>
+          <w:sz w:val="24"/>
+          <w:szCs w:val="24"/>
+          <w:lang w:eastAsia="ru-RU"/>
+        </w:rPr>
+        <w:t xml:space="preserve"> </w:t>
+      </w:r>
+      <w:proofErr w:type="spellStart"/>
+      <w:r>
+        <w:rPr>
+          <w:rFonts w:ascii="Times New Roman" w:eastAsia="Times New Roman" w:hAnsi="Times New Roman" w:cs="Times New Roman"/>
+          <w:sz w:val="24"/>
+          <w:szCs w:val="24"/>
+          <w:lang w:eastAsia="ru-RU"/>
+        </w:rPr>
+        <w:t>тестирвовать</w:t>
+      </w:r>
+      <w:proofErr w:type="spellEnd"/>
+      <w:r>
+        <w:rPr>
+          <w:rFonts w:ascii="Times New Roman" w:eastAsia="Times New Roman" w:hAnsi="Times New Roman" w:cs="Times New Roman"/>
+          <w:sz w:val="24"/>
+          <w:szCs w:val="24"/>
+          <w:lang w:eastAsia="ru-RU"/>
+        </w:rPr>
+        <w:t xml:space="preserve"> </w:t>
+      </w:r>
+      <w:proofErr w:type="gramStart"/>
+      <w:r>
+        <w:rPr>
+          <w:rFonts w:ascii="Times New Roman" w:eastAsia="Times New Roman" w:hAnsi="Times New Roman" w:cs="Times New Roman"/>
+          <w:sz w:val="24"/>
+          <w:szCs w:val="24"/>
+          <w:lang w:eastAsia="ru-RU"/>
+        </w:rPr>
+        <w:t>с</w:t>
+      </w:r>
+      <w:r>
+        <w:rPr>
+          <w:rFonts w:ascii="Times New Roman" w:eastAsia="Times New Roman" w:hAnsi="Times New Roman" w:cs="Times New Roman"/>
+          <w:sz w:val="24"/>
+          <w:szCs w:val="24"/>
+          <w:lang w:eastAsia="ru-RU"/>
+        </w:rPr>
+        <w:t xml:space="preserve">  </w:t>
+      </w:r>
+      <w:proofErr w:type="spellStart"/>
+      <w:r>
+        <w:rPr>
+          <w:rFonts w:ascii="Times New Roman" w:eastAsia="Times New Roman" w:hAnsi="Times New Roman" w:cs="Times New Roman"/>
+          <w:sz w:val="24"/>
+          <w:szCs w:val="24"/>
+          <w:lang w:eastAsia="ru-RU"/>
+        </w:rPr>
+        <w:t>селениумом</w:t>
+      </w:r>
+      <w:proofErr w:type="spellEnd"/>
+      <w:proofErr w:type="gramEnd"/>
+      <w:r>
+        <w:rPr>
+          <w:rFonts w:ascii="Times New Roman" w:eastAsia="Times New Roman" w:hAnsi="Times New Roman" w:cs="Times New Roman"/>
+          <w:sz w:val="24"/>
+          <w:szCs w:val="24"/>
+          <w:lang w:eastAsia="ru-RU"/>
+        </w:rPr>
+        <w:t xml:space="preserve"> </w:t>
+      </w:r>
+      <w:r>
+        <w:rPr>
+          <w:rFonts w:ascii="Times New Roman" w:eastAsia="Times New Roman" w:hAnsi="Times New Roman" w:cs="Times New Roman"/>
+          <w:sz w:val="24"/>
+          <w:szCs w:val="24"/>
+          <w:lang w:eastAsia="ru-RU"/>
+        </w:rPr>
+        <w:t xml:space="preserve">для </w:t>
+      </w:r>
+      <w:r>
+        <w:rPr>
+          <w:rFonts w:ascii="Times New Roman" w:eastAsia="Times New Roman" w:hAnsi="Times New Roman" w:cs="Times New Roman"/>
+          <w:sz w:val="24"/>
+          <w:szCs w:val="24"/>
+          <w:lang w:val="en-US" w:eastAsia="ru-RU"/>
+        </w:rPr>
+        <w:t>Ultimate</w:t>
+      </w:r>
+    </w:p>
+    <w:p>
+      <w:pPr>
+        <w:spacing w:before="100" w:beforeAutospacing="1" w:after="100" w:afterAutospacing="1" w:line="240" w:lineRule="auto"/>
+        <w:rPr>
+          <w:rFonts w:ascii="Times New Roman" w:eastAsia="Times New Roman" w:hAnsi="Times New Roman" w:cs="Times New Roman"/>
+          <w:sz w:val="24"/>
+          <w:szCs w:val="24"/>
+          <w:lang w:eastAsia="ru-RU"/>
+        </w:rPr>
+      </w:pPr>
+      <w:r>
+        <w:rPr>
+          <w:rFonts w:ascii="Times New Roman" w:eastAsia="Times New Roman" w:hAnsi="Times New Roman" w:cs="Times New Roman"/>
+          <w:b/>
+          <w:bCs/>
+          <w:sz w:val="24"/>
+          <w:szCs w:val="24"/>
+          <w:lang w:val="en-US" w:eastAsia="ru-RU"/>
+        </w:rPr>
+        <w:t>Tes</w:t>
+      </w:r>
+      <w:r>
+        <w:rPr>
+          <w:rFonts w:ascii="Times New Roman" w:eastAsia="Times New Roman" w:hAnsi="Times New Roman" w:cs="Times New Roman"/>
+          <w:b/>
+          <w:bCs/>
+          <w:sz w:val="24"/>
+          <w:szCs w:val="24"/>
+          <w:lang w:val="en-US" w:eastAsia="ru-RU"/>
+        </w:rPr>
+        <w:t>t</w:t>
+      </w:r>
+      <w:r>
+        <w:rPr>
+          <w:rFonts w:ascii="Times New Roman" w:eastAsia="Times New Roman" w:hAnsi="Times New Roman" w:cs="Times New Roman"/>
+          <w:b/>
+          <w:bCs/>
+          <w:sz w:val="24"/>
+          <w:szCs w:val="24"/>
+          <w:lang w:eastAsia="ru-RU"/>
+        </w:rPr>
+        <w:t xml:space="preserve"> </w:t>
+      </w:r>
+      <w:r>
+        <w:rPr>
+          <w:rFonts w:ascii="Times New Roman" w:eastAsia="Times New Roman" w:hAnsi="Times New Roman" w:cs="Times New Roman"/>
+          <w:b/>
+          <w:bCs/>
+          <w:sz w:val="24"/>
+          <w:szCs w:val="24"/>
+          <w:lang w:val="en-US" w:eastAsia="ru-RU"/>
+        </w:rPr>
+        <w:t>Data</w:t>
+      </w:r>
+      <w:r>
+        <w:rPr>
+          <w:rFonts w:ascii="Times New Roman" w:eastAsia="Times New Roman" w:hAnsi="Times New Roman" w:cs="Times New Roman"/>
+          <w:sz w:val="24"/>
+          <w:szCs w:val="24"/>
+          <w:lang w:eastAsia="ru-RU"/>
+        </w:rPr>
+        <w:t xml:space="preserve"> – </w:t>
+      </w:r>
+      <w:r>
+        <w:rPr>
+          <w:rFonts w:ascii="Times New Roman" w:eastAsia="Times New Roman" w:hAnsi="Times New Roman" w:cs="Times New Roman"/>
+          <w:sz w:val="24"/>
+          <w:szCs w:val="24"/>
+          <w:lang w:eastAsia="ru-RU"/>
+        </w:rPr>
+        <w:t>плагин для генерации тестовых данных</w:t>
+      </w:r>
+    </w:p>
+    <w:p>
+      <w:pPr>
+        <w:spacing w:before="100" w:beforeAutospacing="1" w:after="100" w:afterAutospacing="1" w:line="240" w:lineRule="auto"/>
         <w:outlineLvl w:val="1"/>
         <w:rPr>
           <w:rFonts w:ascii="Times New Roman" w:eastAsia="Times New Roman" w:hAnsi="Times New Roman" w:cs="Times New Roman"/>
@@ -159,7 +1763,11 @@
           <w:lang w:eastAsia="ru-RU"/>
         </w:rPr>
       </w:pPr>
-      <w:r>
+    </w:p>
+    <w:p>
+      <w:pPr>
+        <w:spacing w:before="100" w:beforeAutospacing="1" w:after="100" w:afterAutospacing="1" w:line="240" w:lineRule="auto"/>
+        <w:outlineLvl w:val="1"/>
         <w:rPr>
           <w:rFonts w:ascii="Times New Roman" w:eastAsia="Times New Roman" w:hAnsi="Times New Roman" w:cs="Times New Roman"/>
           <w:b/>
@@ -168,9 +1776,9 @@
           <w:szCs w:val="36"/>
           <w:lang w:eastAsia="ru-RU"/>
         </w:rPr>
-        <w:t xml:space="preserve">Горячие клавиши </w:t>
-      </w:r>
-      <w:proofErr w:type="spellStart"/>
+      </w:pPr>
+      <w:bookmarkStart w:id="1" w:name="_Toc92033518"/>
+      <w:proofErr w:type="gramStart"/>
       <w:r>
         <w:rPr>
           <w:rFonts w:ascii="Times New Roman" w:eastAsia="Times New Roman" w:hAnsi="Times New Roman" w:cs="Times New Roman"/>
@@ -180,9 +1788,21 @@
           <w:szCs w:val="36"/>
           <w:lang w:eastAsia="ru-RU"/>
         </w:rPr>
-        <w:t>Intellij</w:t>
+        <w:lastRenderedPageBreak/>
+        <w:t>.</w:t>
       </w:r>
-      <w:proofErr w:type="spellEnd"/>
+      <w:r>
+        <w:rPr>
+          <w:rFonts w:ascii="Times New Roman" w:eastAsia="Times New Roman" w:hAnsi="Times New Roman" w:cs="Times New Roman"/>
+          <w:b/>
+          <w:bCs/>
+          <w:sz w:val="36"/>
+          <w:szCs w:val="36"/>
+          <w:lang w:val="en-US" w:eastAsia="ru-RU"/>
+        </w:rPr>
+        <w:t>idea</w:t>
+      </w:r>
+      <w:proofErr w:type="gramEnd"/>
       <w:r>
         <w:rPr>
           <w:rFonts w:ascii="Times New Roman" w:eastAsia="Times New Roman" w:hAnsi="Times New Roman" w:cs="Times New Roman"/>
@@ -192,12 +1812,727 @@
           <w:szCs w:val="36"/>
           <w:lang w:eastAsia="ru-RU"/>
         </w:rPr>
-        <w:t xml:space="preserve"> IDEA</w:t>
+        <w:t xml:space="preserve"> </w:t>
+      </w:r>
+      <w:r>
+        <w:rPr>
+          <w:rFonts w:ascii="Times New Roman" w:eastAsia="Times New Roman" w:hAnsi="Times New Roman" w:cs="Times New Roman"/>
+          <w:b/>
+          <w:bCs/>
+          <w:sz w:val="36"/>
+          <w:szCs w:val="36"/>
+          <w:lang w:eastAsia="ru-RU"/>
+        </w:rPr>
+        <w:t>нужно закидывать в репозиторий</w:t>
+      </w:r>
+      <w:bookmarkEnd w:id="1"/>
+    </w:p>
+    <w:p>
+      <w:pPr>
+        <w:spacing w:before="100" w:beforeAutospacing="1" w:after="100" w:afterAutospacing="1" w:line="240" w:lineRule="auto"/>
+        <w:outlineLvl w:val="1"/>
+        <w:rPr>
+          <w:rFonts w:ascii="Times New Roman" w:eastAsia="Times New Roman" w:hAnsi="Times New Roman" w:cs="Times New Roman"/>
+          <w:b/>
+          <w:bCs/>
+          <w:sz w:val="36"/>
+          <w:szCs w:val="36"/>
+          <w:lang w:eastAsia="ru-RU"/>
+        </w:rPr>
+      </w:pPr>
+    </w:p>
+    <w:p>
+      <w:pPr>
+        <w:rPr>
+          <w:rFonts w:ascii="Times New Roman" w:eastAsia="Times New Roman" w:hAnsi="Times New Roman" w:cs="Times New Roman"/>
+          <w:b/>
+          <w:bCs/>
+          <w:sz w:val="36"/>
+          <w:szCs w:val="36"/>
+          <w:lang w:eastAsia="ru-RU"/>
+        </w:rPr>
+      </w:pPr>
+    </w:p>
+    <w:p>
+      <w:pPr>
+        <w:spacing w:after="0" w:line="240" w:lineRule="auto"/>
+        <w:rPr>
+          <w:rFonts w:ascii="Times New Roman" w:eastAsia="Times New Roman" w:hAnsi="Times New Roman" w:cs="Times New Roman"/>
+          <w:sz w:val="24"/>
+          <w:szCs w:val="24"/>
+          <w:lang w:eastAsia="ru-RU"/>
+        </w:rPr>
+      </w:pPr>
+      <w:r>
+        <w:rPr>
+          <w:rFonts w:ascii="Times New Roman" w:eastAsia="Times New Roman" w:hAnsi="Times New Roman" w:cs="Times New Roman"/>
+          <w:sz w:val="24"/>
+          <w:szCs w:val="24"/>
+          <w:lang w:eastAsia="ru-RU"/>
+        </w:rPr>
+        <w:t>ALT +</w:t>
+      </w:r>
+      <w:proofErr w:type="gramStart"/>
+      <w:r>
+        <w:rPr>
+          <w:rFonts w:ascii="Times New Roman" w:eastAsia="Times New Roman" w:hAnsi="Times New Roman" w:cs="Times New Roman"/>
+          <w:sz w:val="24"/>
+          <w:szCs w:val="24"/>
+          <w:lang w:eastAsia="ru-RU"/>
+        </w:rPr>
+        <w:t xml:space="preserve">1 </w:t>
+      </w:r>
+      <w:r>
+        <w:rPr>
+          <w:rFonts w:ascii="Times New Roman" w:eastAsia="Times New Roman" w:hAnsi="Times New Roman" w:cs="Times New Roman"/>
+          <w:sz w:val="24"/>
+          <w:szCs w:val="24"/>
+          <w:lang w:eastAsia="ru-RU"/>
+        </w:rPr>
+        <w:t xml:space="preserve"> -</w:t>
+      </w:r>
+      <w:proofErr w:type="gramEnd"/>
+      <w:r>
+        <w:rPr>
+          <w:rFonts w:ascii="Times New Roman" w:eastAsia="Times New Roman" w:hAnsi="Times New Roman" w:cs="Times New Roman"/>
+          <w:sz w:val="24"/>
+          <w:szCs w:val="24"/>
+          <w:lang w:eastAsia="ru-RU"/>
+        </w:rPr>
+        <w:t xml:space="preserve"> </w:t>
+      </w:r>
+      <w:r>
+        <w:rPr>
+          <w:rFonts w:ascii="Times New Roman" w:eastAsia="Times New Roman" w:hAnsi="Times New Roman" w:cs="Times New Roman"/>
+          <w:sz w:val="24"/>
+          <w:szCs w:val="24"/>
+          <w:lang w:eastAsia="ru-RU"/>
+        </w:rPr>
+        <w:t>разворачивает</w:t>
+      </w:r>
+      <w:r>
+        <w:rPr>
+          <w:rFonts w:ascii="Times New Roman" w:eastAsia="Times New Roman" w:hAnsi="Times New Roman" w:cs="Times New Roman"/>
+          <w:sz w:val="24"/>
+          <w:szCs w:val="24"/>
+          <w:lang w:eastAsia="ru-RU"/>
+        </w:rPr>
+        <w:t xml:space="preserve"> меню слева</w:t>
+      </w:r>
+    </w:p>
+    <w:p>
+      <w:pPr>
+        <w:spacing w:after="0" w:line="240" w:lineRule="auto"/>
+        <w:rPr>
+          <w:rFonts w:ascii="Times New Roman" w:eastAsia="Times New Roman" w:hAnsi="Times New Roman" w:cs="Times New Roman"/>
+          <w:sz w:val="24"/>
+          <w:szCs w:val="24"/>
+          <w:lang w:eastAsia="ru-RU"/>
+        </w:rPr>
+      </w:pPr>
+      <w:r>
+        <w:rPr>
+          <w:rFonts w:ascii="Times New Roman" w:eastAsia="Times New Roman" w:hAnsi="Times New Roman" w:cs="Times New Roman"/>
+          <w:sz w:val="24"/>
+          <w:szCs w:val="24"/>
+          <w:lang w:eastAsia="ru-RU"/>
+        </w:rPr>
+        <w:t xml:space="preserve">ALT + </w:t>
+      </w:r>
+      <w:proofErr w:type="gramStart"/>
+      <w:r>
+        <w:rPr>
+          <w:rFonts w:ascii="Times New Roman" w:eastAsia="Times New Roman" w:hAnsi="Times New Roman" w:cs="Times New Roman"/>
+          <w:sz w:val="24"/>
+          <w:szCs w:val="24"/>
+          <w:lang w:eastAsia="ru-RU"/>
+        </w:rPr>
+        <w:t xml:space="preserve">INS </w:t>
+      </w:r>
+      <w:r>
+        <w:rPr>
+          <w:rFonts w:ascii="Times New Roman" w:eastAsia="Times New Roman" w:hAnsi="Times New Roman" w:cs="Times New Roman"/>
+          <w:sz w:val="24"/>
+          <w:szCs w:val="24"/>
+          <w:lang w:eastAsia="ru-RU"/>
+        </w:rPr>
+        <w:t xml:space="preserve"> -</w:t>
+      </w:r>
+      <w:proofErr w:type="gramEnd"/>
+      <w:r>
+        <w:rPr>
+          <w:rFonts w:ascii="Times New Roman" w:eastAsia="Times New Roman" w:hAnsi="Times New Roman" w:cs="Times New Roman"/>
+          <w:sz w:val="24"/>
+          <w:szCs w:val="24"/>
+          <w:lang w:eastAsia="ru-RU"/>
+        </w:rPr>
+        <w:t xml:space="preserve"> </w:t>
+      </w:r>
+      <w:proofErr w:type="spellStart"/>
+      <w:r>
+        <w:rPr>
+          <w:rFonts w:ascii="Times New Roman" w:eastAsia="Times New Roman" w:hAnsi="Times New Roman" w:cs="Times New Roman"/>
+          <w:sz w:val="24"/>
+          <w:szCs w:val="24"/>
+          <w:lang w:eastAsia="ru-RU"/>
+        </w:rPr>
+        <w:t>шордкат</w:t>
+      </w:r>
+      <w:proofErr w:type="spellEnd"/>
+      <w:r>
+        <w:rPr>
+          <w:rFonts w:ascii="Times New Roman" w:eastAsia="Times New Roman" w:hAnsi="Times New Roman" w:cs="Times New Roman"/>
+          <w:sz w:val="24"/>
+          <w:szCs w:val="24"/>
+          <w:lang w:eastAsia="ru-RU"/>
+        </w:rPr>
+        <w:t xml:space="preserve"> </w:t>
+      </w:r>
+      <w:proofErr w:type="spellStart"/>
+      <w:r>
+        <w:rPr>
+          <w:rFonts w:ascii="Times New Roman" w:eastAsia="Times New Roman" w:hAnsi="Times New Roman" w:cs="Times New Roman"/>
+          <w:sz w:val="24"/>
+          <w:szCs w:val="24"/>
+          <w:lang w:eastAsia="ru-RU"/>
+        </w:rPr>
+        <w:t>создаватель</w:t>
+      </w:r>
+      <w:proofErr w:type="spellEnd"/>
+      <w:r>
+        <w:rPr>
+          <w:rFonts w:ascii="Times New Roman" w:eastAsia="Times New Roman" w:hAnsi="Times New Roman" w:cs="Times New Roman"/>
+          <w:sz w:val="24"/>
+          <w:szCs w:val="24"/>
+          <w:lang w:eastAsia="ru-RU"/>
+        </w:rPr>
+        <w:t xml:space="preserve"> в разных окнах создает разное</w:t>
+      </w:r>
+    </w:p>
+    <w:p>
+      <w:pPr>
+        <w:spacing w:after="0" w:line="240" w:lineRule="auto"/>
+        <w:rPr>
+          <w:rFonts w:ascii="Times New Roman" w:eastAsia="Times New Roman" w:hAnsi="Times New Roman" w:cs="Times New Roman"/>
+          <w:sz w:val="24"/>
+          <w:szCs w:val="24"/>
+          <w:lang w:eastAsia="ru-RU"/>
+        </w:rPr>
+      </w:pPr>
+      <w:r>
+        <w:rPr>
+          <w:rFonts w:ascii="Times New Roman" w:eastAsia="Times New Roman" w:hAnsi="Times New Roman" w:cs="Times New Roman"/>
+          <w:sz w:val="24"/>
+          <w:szCs w:val="24"/>
+          <w:lang w:eastAsia="ru-RU"/>
+        </w:rPr>
+        <w:t xml:space="preserve">CTR + SHIFT + SPACE – в случае </w:t>
+      </w:r>
+      <w:r>
+        <w:rPr>
+          <w:rFonts w:ascii="Times New Roman" w:eastAsia="Times New Roman" w:hAnsi="Times New Roman" w:cs="Times New Roman"/>
+          <w:sz w:val="24"/>
+          <w:szCs w:val="24"/>
+          <w:lang w:eastAsia="ru-RU"/>
+        </w:rPr>
+        <w:t>авто дополн</w:t>
+      </w:r>
+      <w:r>
+        <w:rPr>
+          <w:rFonts w:ascii="Times New Roman" w:eastAsia="Times New Roman" w:hAnsi="Times New Roman" w:cs="Times New Roman"/>
+          <w:sz w:val="24"/>
+          <w:szCs w:val="24"/>
+          <w:lang w:eastAsia="ru-RU"/>
+        </w:rPr>
+        <w:t>е</w:t>
+      </w:r>
+      <w:r>
+        <w:rPr>
+          <w:rFonts w:ascii="Times New Roman" w:eastAsia="Times New Roman" w:hAnsi="Times New Roman" w:cs="Times New Roman"/>
+          <w:sz w:val="24"/>
+          <w:szCs w:val="24"/>
+          <w:lang w:eastAsia="ru-RU"/>
+        </w:rPr>
+        <w:t>ния</w:t>
+      </w:r>
+      <w:r>
+        <w:rPr>
+          <w:rFonts w:ascii="Times New Roman" w:eastAsia="Times New Roman" w:hAnsi="Times New Roman" w:cs="Times New Roman"/>
+          <w:sz w:val="24"/>
+          <w:szCs w:val="24"/>
+          <w:lang w:eastAsia="ru-RU"/>
+        </w:rPr>
+        <w:t xml:space="preserve"> возвращает только подходящие данные</w:t>
+      </w:r>
+    </w:p>
+    <w:p>
+      <w:pPr>
+        <w:spacing w:after="0" w:line="240" w:lineRule="auto"/>
+        <w:rPr>
+          <w:rFonts w:ascii="Times New Roman" w:eastAsia="Times New Roman" w:hAnsi="Times New Roman" w:cs="Times New Roman"/>
+          <w:sz w:val="24"/>
+          <w:szCs w:val="24"/>
+          <w:lang w:eastAsia="ru-RU"/>
+        </w:rPr>
+      </w:pPr>
+      <w:r>
+        <w:rPr>
+          <w:rFonts w:ascii="Times New Roman" w:eastAsia="Times New Roman" w:hAnsi="Times New Roman" w:cs="Times New Roman"/>
+          <w:sz w:val="24"/>
+          <w:szCs w:val="24"/>
+          <w:lang w:eastAsia="ru-RU"/>
+        </w:rPr>
+        <w:t xml:space="preserve">ALT+ ENTER – </w:t>
+      </w:r>
+      <w:proofErr w:type="spellStart"/>
+      <w:r>
+        <w:rPr>
+          <w:rFonts w:ascii="Times New Roman" w:eastAsia="Times New Roman" w:hAnsi="Times New Roman" w:cs="Times New Roman"/>
+          <w:sz w:val="24"/>
+          <w:szCs w:val="24"/>
+          <w:lang w:eastAsia="ru-RU"/>
+        </w:rPr>
+        <w:t>шордкад</w:t>
+      </w:r>
+      <w:proofErr w:type="spellEnd"/>
+      <w:r>
+        <w:rPr>
+          <w:rFonts w:ascii="Times New Roman" w:eastAsia="Times New Roman" w:hAnsi="Times New Roman" w:cs="Times New Roman"/>
+          <w:sz w:val="24"/>
+          <w:szCs w:val="24"/>
+          <w:lang w:eastAsia="ru-RU"/>
+        </w:rPr>
+        <w:t xml:space="preserve"> </w:t>
+      </w:r>
+      <w:proofErr w:type="spellStart"/>
+      <w:r>
+        <w:rPr>
+          <w:rFonts w:ascii="Times New Roman" w:eastAsia="Times New Roman" w:hAnsi="Times New Roman" w:cs="Times New Roman"/>
+          <w:sz w:val="24"/>
+          <w:szCs w:val="24"/>
+          <w:lang w:eastAsia="ru-RU"/>
+        </w:rPr>
+        <w:t>брюс</w:t>
+      </w:r>
+      <w:proofErr w:type="spellEnd"/>
+      <w:r>
+        <w:rPr>
+          <w:rFonts w:ascii="Times New Roman" w:eastAsia="Times New Roman" w:hAnsi="Times New Roman" w:cs="Times New Roman"/>
+          <w:sz w:val="24"/>
+          <w:szCs w:val="24"/>
+          <w:lang w:eastAsia="ru-RU"/>
+        </w:rPr>
+        <w:t xml:space="preserve"> виллис</w:t>
+      </w:r>
+    </w:p>
+    <w:p>
+      <w:pPr>
+        <w:spacing w:after="0" w:line="240" w:lineRule="auto"/>
+        <w:rPr>
+          <w:rFonts w:ascii="Times New Roman" w:eastAsia="Times New Roman" w:hAnsi="Times New Roman" w:cs="Times New Roman"/>
+          <w:sz w:val="24"/>
+          <w:szCs w:val="24"/>
+          <w:lang w:eastAsia="ru-RU"/>
+        </w:rPr>
+      </w:pPr>
+      <w:r>
+        <w:rPr>
+          <w:rFonts w:ascii="Times New Roman" w:eastAsia="Times New Roman" w:hAnsi="Times New Roman" w:cs="Times New Roman"/>
+          <w:sz w:val="24"/>
+          <w:szCs w:val="24"/>
+          <w:lang w:val="en-US" w:eastAsia="ru-RU"/>
+        </w:rPr>
+        <w:t>ALT</w:t>
+      </w:r>
+      <w:r>
+        <w:rPr>
+          <w:rFonts w:ascii="Times New Roman" w:eastAsia="Times New Roman" w:hAnsi="Times New Roman" w:cs="Times New Roman"/>
+          <w:sz w:val="24"/>
+          <w:szCs w:val="24"/>
+          <w:lang w:eastAsia="ru-RU"/>
+        </w:rPr>
+        <w:t xml:space="preserve"> + 8 </w:t>
+      </w:r>
+      <w:r>
+        <w:rPr>
+          <w:rFonts w:ascii="Times New Roman" w:eastAsia="Times New Roman" w:hAnsi="Times New Roman" w:cs="Times New Roman"/>
+          <w:sz w:val="24"/>
+          <w:szCs w:val="24"/>
+          <w:lang w:eastAsia="ru-RU"/>
+        </w:rPr>
+        <w:t xml:space="preserve">– открывается окно </w:t>
+      </w:r>
+      <w:r>
+        <w:rPr>
+          <w:rFonts w:ascii="Times New Roman" w:eastAsia="Times New Roman" w:hAnsi="Times New Roman" w:cs="Times New Roman"/>
+          <w:sz w:val="24"/>
+          <w:szCs w:val="24"/>
+          <w:lang w:val="en-US" w:eastAsia="ru-RU"/>
+        </w:rPr>
+        <w:t>services</w:t>
+      </w:r>
+      <w:r>
+        <w:rPr>
+          <w:rFonts w:ascii="Times New Roman" w:eastAsia="Times New Roman" w:hAnsi="Times New Roman" w:cs="Times New Roman"/>
+          <w:sz w:val="24"/>
+          <w:szCs w:val="24"/>
+          <w:lang w:eastAsia="ru-RU"/>
+        </w:rPr>
+        <w:t xml:space="preserve"> </w:t>
+      </w:r>
+      <w:r>
+        <w:rPr>
+          <w:rFonts w:ascii="Times New Roman" w:eastAsia="Times New Roman" w:hAnsi="Times New Roman" w:cs="Times New Roman"/>
+          <w:sz w:val="24"/>
+          <w:szCs w:val="24"/>
+          <w:lang w:val="en-US" w:eastAsia="ru-RU"/>
+        </w:rPr>
+        <w:t>c</w:t>
+      </w:r>
+      <w:r>
+        <w:rPr>
+          <w:rFonts w:ascii="Times New Roman" w:eastAsia="Times New Roman" w:hAnsi="Times New Roman" w:cs="Times New Roman"/>
+          <w:sz w:val="24"/>
+          <w:szCs w:val="24"/>
+          <w:lang w:eastAsia="ru-RU"/>
+        </w:rPr>
+        <w:t xml:space="preserve"> </w:t>
+      </w:r>
+      <w:r>
+        <w:rPr>
+          <w:rFonts w:ascii="Times New Roman" w:eastAsia="Times New Roman" w:hAnsi="Times New Roman" w:cs="Times New Roman"/>
+          <w:sz w:val="24"/>
+          <w:szCs w:val="24"/>
+          <w:lang w:val="en-US" w:eastAsia="ru-RU"/>
+        </w:rPr>
+        <w:t>Docker</w:t>
+      </w:r>
+    </w:p>
+    <w:p>
+      <w:pPr>
+        <w:spacing w:after="0" w:line="240" w:lineRule="auto"/>
+        <w:rPr>
+          <w:rFonts w:ascii="Times New Roman" w:eastAsia="Times New Roman" w:hAnsi="Times New Roman" w:cs="Times New Roman"/>
+          <w:sz w:val="24"/>
+          <w:szCs w:val="24"/>
+          <w:lang w:eastAsia="ru-RU"/>
+        </w:rPr>
+      </w:pPr>
+    </w:p>
+    <w:p>
+      <w:pPr>
+        <w:spacing w:after="0" w:line="240" w:lineRule="auto"/>
+        <w:rPr>
+          <w:rFonts w:ascii="Times New Roman" w:eastAsia="Times New Roman" w:hAnsi="Times New Roman" w:cs="Times New Roman"/>
+          <w:sz w:val="24"/>
+          <w:szCs w:val="24"/>
+          <w:lang w:eastAsia="ru-RU"/>
+        </w:rPr>
+      </w:pPr>
+      <w:proofErr w:type="spellStart"/>
+      <w:r>
+        <w:rPr>
+          <w:rFonts w:ascii="Times New Roman" w:eastAsia="Times New Roman" w:hAnsi="Times New Roman" w:cs="Times New Roman"/>
+          <w:sz w:val="24"/>
+          <w:szCs w:val="24"/>
+          <w:lang w:eastAsia="ru-RU"/>
+        </w:rPr>
+        <w:t>Ctr</w:t>
+      </w:r>
+      <w:proofErr w:type="spellEnd"/>
+      <w:r>
+        <w:rPr>
+          <w:rFonts w:ascii="Times New Roman" w:eastAsia="Times New Roman" w:hAnsi="Times New Roman" w:cs="Times New Roman"/>
+          <w:sz w:val="24"/>
+          <w:szCs w:val="24"/>
+          <w:lang w:eastAsia="ru-RU"/>
+        </w:rPr>
+        <w:t xml:space="preserve"> + </w:t>
+      </w:r>
+      <w:proofErr w:type="spellStart"/>
+      <w:r>
+        <w:rPr>
+          <w:rFonts w:ascii="Times New Roman" w:eastAsia="Times New Roman" w:hAnsi="Times New Roman" w:cs="Times New Roman"/>
+          <w:sz w:val="24"/>
+          <w:szCs w:val="24"/>
+          <w:lang w:eastAsia="ru-RU"/>
+        </w:rPr>
+        <w:t>spacr</w:t>
+      </w:r>
+      <w:proofErr w:type="spellEnd"/>
+      <w:r>
+        <w:rPr>
+          <w:rFonts w:ascii="Times New Roman" w:eastAsia="Times New Roman" w:hAnsi="Times New Roman" w:cs="Times New Roman"/>
+          <w:sz w:val="24"/>
+          <w:szCs w:val="24"/>
+          <w:lang w:eastAsia="ru-RU"/>
+        </w:rPr>
+        <w:t xml:space="preserve"> + </w:t>
+      </w:r>
+      <w:proofErr w:type="spellStart"/>
+      <w:r>
+        <w:rPr>
+          <w:rFonts w:ascii="Times New Roman" w:eastAsia="Times New Roman" w:hAnsi="Times New Roman" w:cs="Times New Roman"/>
+          <w:sz w:val="24"/>
+          <w:szCs w:val="24"/>
+          <w:lang w:eastAsia="ru-RU"/>
+        </w:rPr>
+        <w:t>space</w:t>
+      </w:r>
+      <w:proofErr w:type="spellEnd"/>
+      <w:r>
+        <w:rPr>
+          <w:rFonts w:ascii="Times New Roman" w:eastAsia="Times New Roman" w:hAnsi="Times New Roman" w:cs="Times New Roman"/>
+          <w:sz w:val="24"/>
+          <w:szCs w:val="24"/>
+          <w:lang w:eastAsia="ru-RU"/>
+        </w:rPr>
+        <w:t xml:space="preserve"> – выводит все что доступно для заполнения</w:t>
+      </w:r>
+    </w:p>
+    <w:p>
+      <w:pPr>
+        <w:spacing w:after="0" w:line="240" w:lineRule="auto"/>
+        <w:rPr>
+          <w:rFonts w:ascii="Times New Roman" w:eastAsia="Times New Roman" w:hAnsi="Times New Roman" w:cs="Times New Roman"/>
+          <w:sz w:val="24"/>
+          <w:szCs w:val="24"/>
+          <w:lang w:eastAsia="ru-RU"/>
+        </w:rPr>
+      </w:pPr>
+      <w:r>
+        <w:rPr>
+          <w:rFonts w:ascii="Times New Roman" w:eastAsia="Times New Roman" w:hAnsi="Times New Roman" w:cs="Times New Roman"/>
+          <w:sz w:val="24"/>
+          <w:szCs w:val="24"/>
+          <w:highlight w:val="yellow"/>
+          <w:lang w:eastAsia="ru-RU"/>
+        </w:rPr>
+        <w:t>CTRL + F11 – закладка на полях</w:t>
+      </w:r>
+    </w:p>
+    <w:p>
+      <w:pPr>
+        <w:spacing w:after="0" w:line="240" w:lineRule="auto"/>
+        <w:rPr>
+          <w:rFonts w:ascii="Times New Roman" w:eastAsia="Times New Roman" w:hAnsi="Times New Roman" w:cs="Times New Roman"/>
+          <w:sz w:val="24"/>
+          <w:szCs w:val="24"/>
+          <w:lang w:eastAsia="ru-RU"/>
+        </w:rPr>
+      </w:pPr>
+      <w:r>
+        <w:rPr>
+          <w:rFonts w:ascii="Times New Roman" w:eastAsia="Times New Roman" w:hAnsi="Times New Roman" w:cs="Times New Roman"/>
+          <w:sz w:val="24"/>
+          <w:szCs w:val="24"/>
+          <w:lang w:eastAsia="ru-RU"/>
+        </w:rPr>
+        <w:t>F2 – в гите позволяет изменить название коммита пока он не запушен</w:t>
+      </w:r>
+    </w:p>
+    <w:p>
+      <w:pPr>
+        <w:spacing w:after="0" w:line="240" w:lineRule="auto"/>
+        <w:rPr>
+          <w:rFonts w:ascii="Times New Roman" w:eastAsia="Times New Roman" w:hAnsi="Times New Roman" w:cs="Times New Roman"/>
+          <w:sz w:val="24"/>
+          <w:szCs w:val="24"/>
+          <w:lang w:eastAsia="ru-RU"/>
+        </w:rPr>
+      </w:pPr>
+      <w:r>
+        <w:rPr>
+          <w:rFonts w:ascii="Times New Roman" w:eastAsia="Times New Roman" w:hAnsi="Times New Roman" w:cs="Times New Roman"/>
+          <w:sz w:val="24"/>
+          <w:szCs w:val="24"/>
+          <w:lang w:eastAsia="ru-RU"/>
+        </w:rPr>
+        <w:t>GIT</w:t>
+      </w:r>
+      <w:proofErr w:type="gramStart"/>
+      <w:r>
+        <w:rPr>
+          <w:rFonts w:ascii="Times New Roman" w:eastAsia="Times New Roman" w:hAnsi="Times New Roman" w:cs="Times New Roman"/>
+          <w:sz w:val="24"/>
+          <w:szCs w:val="24"/>
+          <w:lang w:eastAsia="ru-RU"/>
+        </w:rPr>
+        <w:t>-&gt;</w:t>
+      </w:r>
+      <w:proofErr w:type="spellStart"/>
+      <w:r>
+        <w:rPr>
+          <w:rFonts w:ascii="Times New Roman" w:eastAsia="Times New Roman" w:hAnsi="Times New Roman" w:cs="Times New Roman"/>
+          <w:sz w:val="24"/>
+          <w:szCs w:val="24"/>
+          <w:lang w:eastAsia="ru-RU"/>
+        </w:rPr>
+        <w:t>Rebase</w:t>
+      </w:r>
+      <w:proofErr w:type="spellEnd"/>
+      <w:proofErr w:type="gramEnd"/>
+      <w:r>
+        <w:rPr>
+          <w:rFonts w:ascii="Times New Roman" w:eastAsia="Times New Roman" w:hAnsi="Times New Roman" w:cs="Times New Roman"/>
+          <w:sz w:val="24"/>
+          <w:szCs w:val="24"/>
+          <w:lang w:eastAsia="ru-RU"/>
+        </w:rPr>
+        <w:t xml:space="preserve"> -позволяет объединить несколько коммитов</w:t>
+      </w:r>
+      <w:r>
+        <w:rPr>
+          <w:rFonts w:ascii="Times New Roman" w:eastAsia="Times New Roman" w:hAnsi="Times New Roman" w:cs="Times New Roman"/>
+          <w:sz w:val="24"/>
+          <w:szCs w:val="24"/>
+          <w:lang w:eastAsia="ru-RU"/>
+        </w:rPr>
+        <w:t xml:space="preserve"> (выбрать ветку и значение –</w:t>
+      </w:r>
+      <w:proofErr w:type="spellStart"/>
+      <w:r>
+        <w:rPr>
+          <w:rFonts w:ascii="Times New Roman" w:eastAsia="Times New Roman" w:hAnsi="Times New Roman" w:cs="Times New Roman"/>
+          <w:sz w:val="24"/>
+          <w:szCs w:val="24"/>
+          <w:lang w:eastAsia="ru-RU"/>
+        </w:rPr>
+        <w:t>interactive</w:t>
+      </w:r>
+      <w:proofErr w:type="spellEnd"/>
+      <w:r>
+        <w:rPr>
+          <w:rFonts w:ascii="Times New Roman" w:eastAsia="Times New Roman" w:hAnsi="Times New Roman" w:cs="Times New Roman"/>
+          <w:sz w:val="24"/>
+          <w:szCs w:val="24"/>
+          <w:lang w:eastAsia="ru-RU"/>
+        </w:rPr>
+        <w:t>)</w:t>
+      </w:r>
+    </w:p>
+    <w:p>
+      <w:pPr>
+        <w:spacing w:after="0" w:line="240" w:lineRule="auto"/>
+        <w:rPr>
+          <w:rFonts w:ascii="Times New Roman" w:eastAsia="Times New Roman" w:hAnsi="Times New Roman" w:cs="Times New Roman"/>
+          <w:sz w:val="24"/>
+          <w:szCs w:val="24"/>
+          <w:lang w:eastAsia="ru-RU"/>
+        </w:rPr>
+      </w:pPr>
+      <w:r>
+        <w:rPr>
+          <w:rFonts w:ascii="Times New Roman" w:eastAsia="Times New Roman" w:hAnsi="Times New Roman" w:cs="Times New Roman"/>
+          <w:sz w:val="24"/>
+          <w:szCs w:val="24"/>
+          <w:highlight w:val="yellow"/>
+          <w:lang w:eastAsia="ru-RU"/>
+        </w:rPr>
+        <w:t>CTRL + E -</w:t>
+      </w:r>
+      <w:proofErr w:type="gramStart"/>
+      <w:r>
+        <w:rPr>
+          <w:rFonts w:ascii="Times New Roman" w:eastAsia="Times New Roman" w:hAnsi="Times New Roman" w:cs="Times New Roman"/>
+          <w:sz w:val="24"/>
+          <w:szCs w:val="24"/>
+          <w:highlight w:val="yellow"/>
+          <w:lang w:eastAsia="ru-RU"/>
+        </w:rPr>
+        <w:t>показывает</w:t>
+      </w:r>
+      <w:proofErr w:type="gramEnd"/>
+      <w:r>
+        <w:rPr>
+          <w:rFonts w:ascii="Times New Roman" w:eastAsia="Times New Roman" w:hAnsi="Times New Roman" w:cs="Times New Roman"/>
+          <w:sz w:val="24"/>
+          <w:szCs w:val="24"/>
+          <w:highlight w:val="yellow"/>
+          <w:lang w:eastAsia="ru-RU"/>
+        </w:rPr>
+        <w:t xml:space="preserve"> где я был</w:t>
       </w:r>
     </w:p>
     <w:p>
       <w:pPr>
         <w:spacing w:before="100" w:beforeAutospacing="1" w:after="100" w:afterAutospacing="1" w:line="240" w:lineRule="auto"/>
+        <w:outlineLvl w:val="1"/>
+        <w:rPr>
+          <w:rFonts w:ascii="Times New Roman" w:eastAsia="Times New Roman" w:hAnsi="Times New Roman" w:cs="Times New Roman"/>
+          <w:b/>
+          <w:bCs/>
+          <w:sz w:val="36"/>
+          <w:szCs w:val="36"/>
+          <w:lang w:eastAsia="ru-RU"/>
+        </w:rPr>
+      </w:pPr>
+      <w:r>
+        <w:rPr>
+          <w:rFonts w:ascii="Times New Roman" w:eastAsia="Times New Roman" w:hAnsi="Times New Roman" w:cs="Times New Roman"/>
+          <w:b/>
+          <w:bCs/>
+          <w:sz w:val="36"/>
+          <w:szCs w:val="36"/>
+          <w:lang w:eastAsia="ru-RU"/>
+        </w:rPr>
+        <w:t xml:space="preserve"> </w:t>
+      </w:r>
+    </w:p>
+    <w:p>
+      <w:pPr>
+        <w:spacing w:before="100" w:beforeAutospacing="1" w:after="100" w:afterAutospacing="1" w:line="240" w:lineRule="auto"/>
+        <w:outlineLvl w:val="1"/>
+        <w:rPr>
+          <w:rFonts w:ascii="Times New Roman" w:eastAsia="Times New Roman" w:hAnsi="Times New Roman" w:cs="Times New Roman"/>
+          <w:b/>
+          <w:bCs/>
+          <w:sz w:val="36"/>
+          <w:szCs w:val="36"/>
+          <w:lang w:eastAsia="ru-RU"/>
+        </w:rPr>
+      </w:pPr>
+      <w:bookmarkStart w:id="2" w:name="_Toc92033519"/>
+      <w:r>
+        <w:rPr>
+          <w:rFonts w:ascii="Times New Roman" w:eastAsia="Times New Roman" w:hAnsi="Times New Roman" w:cs="Times New Roman"/>
+          <w:b/>
+          <w:bCs/>
+          <w:sz w:val="36"/>
+          <w:szCs w:val="36"/>
+          <w:lang w:eastAsia="ru-RU"/>
+        </w:rPr>
+        <w:t xml:space="preserve">Горячие клавиши </w:t>
+      </w:r>
+      <w:proofErr w:type="spellStart"/>
+      <w:r>
+        <w:rPr>
+          <w:rFonts w:ascii="Times New Roman" w:eastAsia="Times New Roman" w:hAnsi="Times New Roman" w:cs="Times New Roman"/>
+          <w:b/>
+          <w:bCs/>
+          <w:sz w:val="36"/>
+          <w:szCs w:val="36"/>
+          <w:lang w:eastAsia="ru-RU"/>
+        </w:rPr>
+        <w:t>Intellij</w:t>
+      </w:r>
+      <w:proofErr w:type="spellEnd"/>
+      <w:r>
+        <w:rPr>
+          <w:rFonts w:ascii="Times New Roman" w:eastAsia="Times New Roman" w:hAnsi="Times New Roman" w:cs="Times New Roman"/>
+          <w:b/>
+          <w:bCs/>
+          <w:sz w:val="36"/>
+          <w:szCs w:val="36"/>
+          <w:lang w:eastAsia="ru-RU"/>
+        </w:rPr>
+        <w:t xml:space="preserve"> IDEA</w:t>
+      </w:r>
+      <w:bookmarkEnd w:id="2"/>
+    </w:p>
+    <w:p>
+      <w:pPr>
+        <w:spacing w:before="100" w:beforeAutospacing="1" w:after="100" w:afterAutospacing="1" w:line="240" w:lineRule="auto"/>
         <w:rPr>
           <w:rFonts w:ascii="Times New Roman" w:eastAsia="Times New Roman" w:hAnsi="Times New Roman" w:cs="Times New Roman"/>
           <w:sz w:val="24"/>
@@ -212,27 +2547,7 @@
           <w:szCs w:val="24"/>
           <w:lang w:eastAsia="ru-RU"/>
         </w:rPr>
-        <w:t xml:space="preserve">Следует учесть, что в некоторых </w:t>
-      </w:r>
-      <w:proofErr w:type="spellStart"/>
-      <w:r>
-        <w:rPr>
-          <w:rFonts w:ascii="Times New Roman" w:eastAsia="Times New Roman" w:hAnsi="Times New Roman" w:cs="Times New Roman"/>
-          <w:sz w:val="24"/>
-          <w:szCs w:val="24"/>
-          <w:lang w:eastAsia="ru-RU"/>
-        </w:rPr>
-        <w:t>линукс</w:t>
-      </w:r>
-      <w:proofErr w:type="spellEnd"/>
-      <w:r>
-        <w:rPr>
-          <w:rFonts w:ascii="Times New Roman" w:eastAsia="Times New Roman" w:hAnsi="Times New Roman" w:cs="Times New Roman"/>
-          <w:sz w:val="24"/>
-          <w:szCs w:val="24"/>
-          <w:lang w:eastAsia="ru-RU"/>
-        </w:rPr>
-        <w:t xml:space="preserve">-дистрибутивах горячие клавиши </w:t>
+        <w:t xml:space="preserve">Следует учесть, что в некоторых линукс-дистрибутивах горячие клавиши </w:t>
       </w:r>
       <w:proofErr w:type="spellStart"/>
       <w:r>
@@ -268,6 +2583,7 @@
           <w:lang w:eastAsia="ru-RU"/>
         </w:rPr>
       </w:pPr>
+      <w:bookmarkStart w:id="3" w:name="_Toc92033520"/>
       <w:r>
         <w:rPr>
           <w:rFonts w:ascii="Times New Roman" w:eastAsia="Times New Roman" w:hAnsi="Times New Roman" w:cs="Times New Roman"/>
@@ -279,6 +2595,7 @@
         </w:rPr>
         <w:t>1. Комбинации клавиш поиска и замены</w:t>
       </w:r>
+      <w:bookmarkEnd w:id="3"/>
     </w:p>
     <w:tbl>
       <w:tblPr>
@@ -317,7 +2634,6 @@
                 <w:lang w:eastAsia="ru-RU"/>
               </w:rPr>
             </w:pPr>
-            <w:proofErr w:type="spellStart"/>
             <w:r>
               <w:rPr>
                 <w:rFonts w:ascii="Times New Roman" w:eastAsia="Times New Roman" w:hAnsi="Times New Roman" w:cs="Times New Roman"/>
@@ -326,18 +2642,7 @@
                 <w:highlight w:val="green"/>
                 <w:lang w:eastAsia="ru-RU"/>
               </w:rPr>
-              <w:t>Ctrl</w:t>
-            </w:r>
-            <w:proofErr w:type="spellEnd"/>
-            <w:r>
-              <w:rPr>
-                <w:rFonts w:ascii="Times New Roman" w:eastAsia="Times New Roman" w:hAnsi="Times New Roman" w:cs="Times New Roman"/>
-                <w:sz w:val="24"/>
-                <w:szCs w:val="24"/>
-                <w:highlight w:val="green"/>
-                <w:lang w:eastAsia="ru-RU"/>
-              </w:rPr>
-              <w:t xml:space="preserve"> + F</w:t>
+              <w:t>Ctrl + F</w:t>
             </w:r>
           </w:p>
         </w:tc>
@@ -449,25 +2754,14 @@
                 <w:lang w:eastAsia="ru-RU"/>
               </w:rPr>
             </w:pPr>
-            <w:proofErr w:type="spellStart"/>
-            <w:r>
-              <w:rPr>
-                <w:rFonts w:ascii="Times New Roman" w:eastAsia="Times New Roman" w:hAnsi="Times New Roman" w:cs="Times New Roman"/>
-                <w:sz w:val="24"/>
-                <w:szCs w:val="24"/>
-                <w:lang w:eastAsia="ru-RU"/>
-              </w:rPr>
-              <w:t>Shift</w:t>
-            </w:r>
-            <w:proofErr w:type="spellEnd"/>
-            <w:r>
-              <w:rPr>
-                <w:rFonts w:ascii="Times New Roman" w:eastAsia="Times New Roman" w:hAnsi="Times New Roman" w:cs="Times New Roman"/>
-                <w:sz w:val="24"/>
-                <w:szCs w:val="24"/>
-                <w:lang w:eastAsia="ru-RU"/>
-              </w:rPr>
-              <w:t xml:space="preserve"> + F3</w:t>
+            <w:r>
+              <w:rPr>
+                <w:rFonts w:ascii="Times New Roman" w:eastAsia="Times New Roman" w:hAnsi="Times New Roman" w:cs="Times New Roman"/>
+                <w:sz w:val="24"/>
+                <w:szCs w:val="24"/>
+                <w:lang w:eastAsia="ru-RU"/>
+              </w:rPr>
+              <w:t>Shift + F3</w:t>
             </w:r>
           </w:p>
         </w:tc>
@@ -519,25 +2813,14 @@
                 <w:lang w:eastAsia="ru-RU"/>
               </w:rPr>
             </w:pPr>
-            <w:proofErr w:type="spellStart"/>
-            <w:r>
-              <w:rPr>
-                <w:rFonts w:ascii="Times New Roman" w:eastAsia="Times New Roman" w:hAnsi="Times New Roman" w:cs="Times New Roman"/>
-                <w:sz w:val="24"/>
-                <w:szCs w:val="24"/>
-                <w:lang w:eastAsia="ru-RU"/>
-              </w:rPr>
-              <w:t>Ctrl</w:t>
-            </w:r>
-            <w:proofErr w:type="spellEnd"/>
-            <w:r>
-              <w:rPr>
-                <w:rFonts w:ascii="Times New Roman" w:eastAsia="Times New Roman" w:hAnsi="Times New Roman" w:cs="Times New Roman"/>
-                <w:sz w:val="24"/>
-                <w:szCs w:val="24"/>
-                <w:lang w:eastAsia="ru-RU"/>
-              </w:rPr>
-              <w:t xml:space="preserve"> + R</w:t>
+            <w:r>
+              <w:rPr>
+                <w:rFonts w:ascii="Times New Roman" w:eastAsia="Times New Roman" w:hAnsi="Times New Roman" w:cs="Times New Roman"/>
+                <w:sz w:val="24"/>
+                <w:szCs w:val="24"/>
+                <w:lang w:eastAsia="ru-RU"/>
+              </w:rPr>
+              <w:t>Ctrl + R</w:t>
             </w:r>
           </w:p>
         </w:tc>
@@ -590,7 +2873,6 @@
                 <w:lang w:eastAsia="ru-RU"/>
               </w:rPr>
             </w:pPr>
-            <w:proofErr w:type="spellStart"/>
             <w:r>
               <w:rPr>
                 <w:rFonts w:ascii="Times New Roman" w:eastAsia="Times New Roman" w:hAnsi="Times New Roman" w:cs="Times New Roman"/>
@@ -599,40 +2881,7 @@
                 <w:highlight w:val="green"/>
                 <w:lang w:eastAsia="ru-RU"/>
               </w:rPr>
-              <w:t>Ctrl</w:t>
-            </w:r>
-            <w:proofErr w:type="spellEnd"/>
-            <w:r>
-              <w:rPr>
-                <w:rFonts w:ascii="Times New Roman" w:eastAsia="Times New Roman" w:hAnsi="Times New Roman" w:cs="Times New Roman"/>
-                <w:sz w:val="24"/>
-                <w:szCs w:val="24"/>
-                <w:highlight w:val="green"/>
-                <w:lang w:eastAsia="ru-RU"/>
-              </w:rPr>
-              <w:t xml:space="preserve"> + </w:t>
-            </w:r>
-            <w:proofErr w:type="spellStart"/>
-            <w:r>
-              <w:rPr>
-                <w:rFonts w:ascii="Times New Roman" w:eastAsia="Times New Roman" w:hAnsi="Times New Roman" w:cs="Times New Roman"/>
-                <w:sz w:val="24"/>
-                <w:szCs w:val="24"/>
-                <w:highlight w:val="green"/>
-                <w:lang w:eastAsia="ru-RU"/>
-              </w:rPr>
-              <w:t>Shift</w:t>
-            </w:r>
-            <w:proofErr w:type="spellEnd"/>
-            <w:r>
-              <w:rPr>
-                <w:rFonts w:ascii="Times New Roman" w:eastAsia="Times New Roman" w:hAnsi="Times New Roman" w:cs="Times New Roman"/>
-                <w:sz w:val="24"/>
-                <w:szCs w:val="24"/>
-                <w:highlight w:val="green"/>
-                <w:lang w:eastAsia="ru-RU"/>
-              </w:rPr>
-              <w:t xml:space="preserve"> + F</w:t>
+              <w:t>Ctrl + Shift + F</w:t>
             </w:r>
           </w:p>
         </w:tc>
@@ -687,7 +2936,6 @@
                 <w:lang w:eastAsia="ru-RU"/>
               </w:rPr>
             </w:pPr>
-            <w:proofErr w:type="spellStart"/>
             <w:r>
               <w:rPr>
                 <w:rFonts w:ascii="Times New Roman" w:eastAsia="Times New Roman" w:hAnsi="Times New Roman" w:cs="Times New Roman"/>
@@ -696,40 +2944,7 @@
                 <w:highlight w:val="green"/>
                 <w:lang w:eastAsia="ru-RU"/>
               </w:rPr>
-              <w:t>Ctrl</w:t>
-            </w:r>
-            <w:proofErr w:type="spellEnd"/>
-            <w:r>
-              <w:rPr>
-                <w:rFonts w:ascii="Times New Roman" w:eastAsia="Times New Roman" w:hAnsi="Times New Roman" w:cs="Times New Roman"/>
-                <w:sz w:val="24"/>
-                <w:szCs w:val="24"/>
-                <w:highlight w:val="green"/>
-                <w:lang w:eastAsia="ru-RU"/>
-              </w:rPr>
-              <w:t xml:space="preserve"> + </w:t>
-            </w:r>
-            <w:proofErr w:type="spellStart"/>
-            <w:r>
-              <w:rPr>
-                <w:rFonts w:ascii="Times New Roman" w:eastAsia="Times New Roman" w:hAnsi="Times New Roman" w:cs="Times New Roman"/>
-                <w:sz w:val="24"/>
-                <w:szCs w:val="24"/>
-                <w:highlight w:val="green"/>
-                <w:lang w:eastAsia="ru-RU"/>
-              </w:rPr>
-              <w:t>Shift</w:t>
-            </w:r>
-            <w:proofErr w:type="spellEnd"/>
-            <w:r>
-              <w:rPr>
-                <w:rFonts w:ascii="Times New Roman" w:eastAsia="Times New Roman" w:hAnsi="Times New Roman" w:cs="Times New Roman"/>
-                <w:sz w:val="24"/>
-                <w:szCs w:val="24"/>
-                <w:highlight w:val="green"/>
-                <w:lang w:eastAsia="ru-RU"/>
-              </w:rPr>
-              <w:t xml:space="preserve"> + R</w:t>
+              <w:t>Ctrl + Shift + R</w:t>
             </w:r>
           </w:p>
         </w:tc>
@@ -783,45 +2998,14 @@
                 <w:lang w:eastAsia="ru-RU"/>
               </w:rPr>
             </w:pPr>
-            <w:proofErr w:type="spellStart"/>
-            <w:r>
-              <w:rPr>
-                <w:rFonts w:ascii="Times New Roman" w:eastAsia="Times New Roman" w:hAnsi="Times New Roman" w:cs="Times New Roman"/>
-                <w:sz w:val="24"/>
-                <w:szCs w:val="24"/>
-                <w:lang w:eastAsia="ru-RU"/>
-              </w:rPr>
-              <w:t>Ctrl</w:t>
-            </w:r>
-            <w:proofErr w:type="spellEnd"/>
-            <w:r>
-              <w:rPr>
-                <w:rFonts w:ascii="Times New Roman" w:eastAsia="Times New Roman" w:hAnsi="Times New Roman" w:cs="Times New Roman"/>
-                <w:sz w:val="24"/>
-                <w:szCs w:val="24"/>
-                <w:lang w:eastAsia="ru-RU"/>
-              </w:rPr>
-              <w:t xml:space="preserve"> + </w:t>
-            </w:r>
-            <w:proofErr w:type="spellStart"/>
-            <w:r>
-              <w:rPr>
-                <w:rFonts w:ascii="Times New Roman" w:eastAsia="Times New Roman" w:hAnsi="Times New Roman" w:cs="Times New Roman"/>
-                <w:sz w:val="24"/>
-                <w:szCs w:val="24"/>
-                <w:lang w:eastAsia="ru-RU"/>
-              </w:rPr>
-              <w:t>Shift</w:t>
-            </w:r>
-            <w:proofErr w:type="spellEnd"/>
-            <w:r>
-              <w:rPr>
-                <w:rFonts w:ascii="Times New Roman" w:eastAsia="Times New Roman" w:hAnsi="Times New Roman" w:cs="Times New Roman"/>
-                <w:sz w:val="24"/>
-                <w:szCs w:val="24"/>
-                <w:lang w:eastAsia="ru-RU"/>
-              </w:rPr>
-              <w:t xml:space="preserve"> + S</w:t>
+            <w:r>
+              <w:rPr>
+                <w:rFonts w:ascii="Times New Roman" w:eastAsia="Times New Roman" w:hAnsi="Times New Roman" w:cs="Times New Roman"/>
+                <w:sz w:val="24"/>
+                <w:szCs w:val="24"/>
+                <w:lang w:eastAsia="ru-RU"/>
+              </w:rPr>
+              <w:t>Ctrl + Shift + S</w:t>
             </w:r>
           </w:p>
         </w:tc>
@@ -873,45 +3057,14 @@
                 <w:lang w:eastAsia="ru-RU"/>
               </w:rPr>
             </w:pPr>
-            <w:proofErr w:type="spellStart"/>
-            <w:r>
-              <w:rPr>
-                <w:rFonts w:ascii="Times New Roman" w:eastAsia="Times New Roman" w:hAnsi="Times New Roman" w:cs="Times New Roman"/>
-                <w:sz w:val="24"/>
-                <w:szCs w:val="24"/>
-                <w:lang w:eastAsia="ru-RU"/>
-              </w:rPr>
-              <w:t>Ctrl</w:t>
-            </w:r>
-            <w:proofErr w:type="spellEnd"/>
-            <w:r>
-              <w:rPr>
-                <w:rFonts w:ascii="Times New Roman" w:eastAsia="Times New Roman" w:hAnsi="Times New Roman" w:cs="Times New Roman"/>
-                <w:sz w:val="24"/>
-                <w:szCs w:val="24"/>
-                <w:lang w:eastAsia="ru-RU"/>
-              </w:rPr>
-              <w:t xml:space="preserve"> + </w:t>
-            </w:r>
-            <w:proofErr w:type="spellStart"/>
-            <w:r>
-              <w:rPr>
-                <w:rFonts w:ascii="Times New Roman" w:eastAsia="Times New Roman" w:hAnsi="Times New Roman" w:cs="Times New Roman"/>
-                <w:sz w:val="24"/>
-                <w:szCs w:val="24"/>
-                <w:lang w:eastAsia="ru-RU"/>
-              </w:rPr>
-              <w:t>Shift</w:t>
-            </w:r>
-            <w:proofErr w:type="spellEnd"/>
-            <w:r>
-              <w:rPr>
-                <w:rFonts w:ascii="Times New Roman" w:eastAsia="Times New Roman" w:hAnsi="Times New Roman" w:cs="Times New Roman"/>
-                <w:sz w:val="24"/>
-                <w:szCs w:val="24"/>
-                <w:lang w:eastAsia="ru-RU"/>
-              </w:rPr>
-              <w:t xml:space="preserve"> + M</w:t>
+            <w:r>
+              <w:rPr>
+                <w:rFonts w:ascii="Times New Roman" w:eastAsia="Times New Roman" w:hAnsi="Times New Roman" w:cs="Times New Roman"/>
+                <w:sz w:val="24"/>
+                <w:szCs w:val="24"/>
+                <w:lang w:eastAsia="ru-RU"/>
+              </w:rPr>
+              <w:t>Ctrl + Shift + M</w:t>
             </w:r>
           </w:p>
         </w:tc>
@@ -957,6 +3110,7 @@
           <w:lang w:eastAsia="ru-RU"/>
         </w:rPr>
       </w:pPr>
+      <w:bookmarkStart w:id="4" w:name="_Toc92033521"/>
       <w:r>
         <w:rPr>
           <w:rFonts w:ascii="Times New Roman" w:eastAsia="Times New Roman" w:hAnsi="Times New Roman" w:cs="Times New Roman"/>
@@ -968,6 +3122,7 @@
         </w:rPr>
         <w:t>2. Горячие клавиши редактирования</w:t>
       </w:r>
+      <w:bookmarkEnd w:id="4"/>
     </w:p>
     <w:tbl>
       <w:tblPr>
@@ -1005,37 +3160,15 @@
                 <w:lang w:eastAsia="ru-RU"/>
               </w:rPr>
             </w:pPr>
-            <w:proofErr w:type="spellStart"/>
-            <w:r>
-              <w:rPr>
-                <w:rFonts w:ascii="Times New Roman" w:eastAsia="Times New Roman" w:hAnsi="Times New Roman" w:cs="Times New Roman"/>
-                <w:sz w:val="24"/>
-                <w:szCs w:val="24"/>
-                <w:lang w:eastAsia="ru-RU"/>
-              </w:rPr>
-              <w:t>Ctrl</w:t>
-            </w:r>
-            <w:proofErr w:type="spellEnd"/>
-            <w:r>
-              <w:rPr>
-                <w:rFonts w:ascii="Times New Roman" w:eastAsia="Times New Roman" w:hAnsi="Times New Roman" w:cs="Times New Roman"/>
-                <w:sz w:val="24"/>
-                <w:szCs w:val="24"/>
-                <w:lang w:eastAsia="ru-RU"/>
-              </w:rPr>
-              <w:t xml:space="preserve"> + </w:t>
-            </w:r>
-            <w:proofErr w:type="spellStart"/>
-            <w:r>
-              <w:rPr>
-                <w:rFonts w:ascii="Times New Roman" w:eastAsia="Times New Roman" w:hAnsi="Times New Roman" w:cs="Times New Roman"/>
-                <w:sz w:val="24"/>
-                <w:szCs w:val="24"/>
-                <w:lang w:eastAsia="ru-RU"/>
-              </w:rPr>
-              <w:t>Space</w:t>
-            </w:r>
-            <w:proofErr w:type="spellEnd"/>
+            <w:r>
+              <w:rPr>
+                <w:rFonts w:ascii="Times New Roman" w:eastAsia="Times New Roman" w:hAnsi="Times New Roman" w:cs="Times New Roman"/>
+                <w:sz w:val="24"/>
+                <w:szCs w:val="24"/>
+                <w:lang w:eastAsia="ru-RU"/>
+              </w:rPr>
+              <w:t>Ctrl + Space</w:t>
+            </w:r>
           </w:p>
         </w:tc>
         <w:tc>
@@ -1086,57 +3219,15 @@
                 <w:lang w:eastAsia="ru-RU"/>
               </w:rPr>
             </w:pPr>
-            <w:proofErr w:type="spellStart"/>
-            <w:r>
-              <w:rPr>
-                <w:rFonts w:ascii="Times New Roman" w:eastAsia="Times New Roman" w:hAnsi="Times New Roman" w:cs="Times New Roman"/>
-                <w:sz w:val="24"/>
-                <w:szCs w:val="24"/>
-                <w:lang w:eastAsia="ru-RU"/>
-              </w:rPr>
-              <w:t>Ctrl</w:t>
-            </w:r>
-            <w:proofErr w:type="spellEnd"/>
-            <w:r>
-              <w:rPr>
-                <w:rFonts w:ascii="Times New Roman" w:eastAsia="Times New Roman" w:hAnsi="Times New Roman" w:cs="Times New Roman"/>
-                <w:sz w:val="24"/>
-                <w:szCs w:val="24"/>
-                <w:lang w:eastAsia="ru-RU"/>
-              </w:rPr>
-              <w:t xml:space="preserve"> + </w:t>
-            </w:r>
-            <w:proofErr w:type="spellStart"/>
-            <w:r>
-              <w:rPr>
-                <w:rFonts w:ascii="Times New Roman" w:eastAsia="Times New Roman" w:hAnsi="Times New Roman" w:cs="Times New Roman"/>
-                <w:sz w:val="24"/>
-                <w:szCs w:val="24"/>
-                <w:lang w:eastAsia="ru-RU"/>
-              </w:rPr>
-              <w:t>Shift</w:t>
-            </w:r>
-            <w:proofErr w:type="spellEnd"/>
-            <w:r>
-              <w:rPr>
-                <w:rFonts w:ascii="Times New Roman" w:eastAsia="Times New Roman" w:hAnsi="Times New Roman" w:cs="Times New Roman"/>
-                <w:sz w:val="24"/>
-                <w:szCs w:val="24"/>
-                <w:lang w:eastAsia="ru-RU"/>
-              </w:rPr>
-              <w:t xml:space="preserve"> + </w:t>
-            </w:r>
-            <w:proofErr w:type="spellStart"/>
-            <w:r>
-              <w:rPr>
-                <w:rFonts w:ascii="Times New Roman" w:eastAsia="Times New Roman" w:hAnsi="Times New Roman" w:cs="Times New Roman"/>
-                <w:sz w:val="24"/>
-                <w:szCs w:val="24"/>
-                <w:lang w:eastAsia="ru-RU"/>
-              </w:rPr>
-              <w:t>Space</w:t>
-            </w:r>
-            <w:proofErr w:type="spellEnd"/>
+            <w:r>
+              <w:rPr>
+                <w:rFonts w:ascii="Times New Roman" w:eastAsia="Times New Roman" w:hAnsi="Times New Roman" w:cs="Times New Roman"/>
+                <w:sz w:val="24"/>
+                <w:szCs w:val="24"/>
+                <w:lang w:eastAsia="ru-RU"/>
+              </w:rPr>
+              <w:t>Ctrl + Shift + Space</w:t>
+            </w:r>
           </w:p>
         </w:tc>
         <w:tc>
@@ -1187,6 +3278,15 @@
                 <w:lang w:eastAsia="ru-RU"/>
               </w:rPr>
             </w:pPr>
+            <w:r>
+              <w:rPr>
+                <w:rFonts w:ascii="Times New Roman" w:eastAsia="Times New Roman" w:hAnsi="Times New Roman" w:cs="Times New Roman"/>
+                <w:sz w:val="24"/>
+                <w:szCs w:val="24"/>
+                <w:lang w:eastAsia="ru-RU"/>
+              </w:rPr>
+              <w:t xml:space="preserve">Ctrl + </w:t>
+            </w:r>
             <w:proofErr w:type="spellStart"/>
             <w:r>
               <w:rPr>
@@ -1195,7 +3295,7 @@
                 <w:szCs w:val="24"/>
                 <w:lang w:eastAsia="ru-RU"/>
               </w:rPr>
-              <w:t>Ctrl</w:t>
+              <w:t>Alt</w:t>
             </w:r>
             <w:proofErr w:type="spellEnd"/>
             <w:r>
@@ -1205,39 +3305,8 @@
                 <w:szCs w:val="24"/>
                 <w:lang w:eastAsia="ru-RU"/>
               </w:rPr>
-              <w:t xml:space="preserve"> + </w:t>
-            </w:r>
-            <w:proofErr w:type="spellStart"/>
-            <w:r>
-              <w:rPr>
-                <w:rFonts w:ascii="Times New Roman" w:eastAsia="Times New Roman" w:hAnsi="Times New Roman" w:cs="Times New Roman"/>
-                <w:sz w:val="24"/>
-                <w:szCs w:val="24"/>
-                <w:lang w:eastAsia="ru-RU"/>
-              </w:rPr>
-              <w:t>Alt</w:t>
-            </w:r>
-            <w:proofErr w:type="spellEnd"/>
-            <w:r>
-              <w:rPr>
-                <w:rFonts w:ascii="Times New Roman" w:eastAsia="Times New Roman" w:hAnsi="Times New Roman" w:cs="Times New Roman"/>
-                <w:sz w:val="24"/>
-                <w:szCs w:val="24"/>
-                <w:lang w:eastAsia="ru-RU"/>
-              </w:rPr>
-              <w:t xml:space="preserve"> + </w:t>
-            </w:r>
-            <w:proofErr w:type="spellStart"/>
-            <w:r>
-              <w:rPr>
-                <w:rFonts w:ascii="Times New Roman" w:eastAsia="Times New Roman" w:hAnsi="Times New Roman" w:cs="Times New Roman"/>
-                <w:sz w:val="24"/>
-                <w:szCs w:val="24"/>
-                <w:lang w:eastAsia="ru-RU"/>
-              </w:rPr>
-              <w:t>Space</w:t>
-            </w:r>
-            <w:proofErr w:type="spellEnd"/>
+              <w:t xml:space="preserve"> + Space</w:t>
+            </w:r>
           </w:p>
         </w:tc>
         <w:tc>
@@ -1288,57 +3357,15 @@
                 <w:lang w:eastAsia="ru-RU"/>
               </w:rPr>
             </w:pPr>
-            <w:proofErr w:type="spellStart"/>
-            <w:r>
-              <w:rPr>
-                <w:rFonts w:ascii="Times New Roman" w:eastAsia="Times New Roman" w:hAnsi="Times New Roman" w:cs="Times New Roman"/>
-                <w:sz w:val="24"/>
-                <w:szCs w:val="24"/>
-                <w:lang w:eastAsia="ru-RU"/>
-              </w:rPr>
-              <w:t>Ctrl</w:t>
-            </w:r>
-            <w:proofErr w:type="spellEnd"/>
-            <w:r>
-              <w:rPr>
-                <w:rFonts w:ascii="Times New Roman" w:eastAsia="Times New Roman" w:hAnsi="Times New Roman" w:cs="Times New Roman"/>
-                <w:sz w:val="24"/>
-                <w:szCs w:val="24"/>
-                <w:lang w:eastAsia="ru-RU"/>
-              </w:rPr>
-              <w:t xml:space="preserve"> + </w:t>
-            </w:r>
-            <w:proofErr w:type="spellStart"/>
-            <w:r>
-              <w:rPr>
-                <w:rFonts w:ascii="Times New Roman" w:eastAsia="Times New Roman" w:hAnsi="Times New Roman" w:cs="Times New Roman"/>
-                <w:sz w:val="24"/>
-                <w:szCs w:val="24"/>
-                <w:lang w:eastAsia="ru-RU"/>
-              </w:rPr>
-              <w:t>Shift</w:t>
-            </w:r>
-            <w:proofErr w:type="spellEnd"/>
-            <w:r>
-              <w:rPr>
-                <w:rFonts w:ascii="Times New Roman" w:eastAsia="Times New Roman" w:hAnsi="Times New Roman" w:cs="Times New Roman"/>
-                <w:sz w:val="24"/>
-                <w:szCs w:val="24"/>
-                <w:lang w:eastAsia="ru-RU"/>
-              </w:rPr>
-              <w:t xml:space="preserve"> + </w:t>
-            </w:r>
-            <w:proofErr w:type="spellStart"/>
-            <w:r>
-              <w:rPr>
-                <w:rFonts w:ascii="Times New Roman" w:eastAsia="Times New Roman" w:hAnsi="Times New Roman" w:cs="Times New Roman"/>
-                <w:sz w:val="24"/>
-                <w:szCs w:val="24"/>
-                <w:lang w:eastAsia="ru-RU"/>
-              </w:rPr>
-              <w:t>Enter</w:t>
-            </w:r>
-            <w:proofErr w:type="spellEnd"/>
+            <w:r>
+              <w:rPr>
+                <w:rFonts w:ascii="Times New Roman" w:eastAsia="Times New Roman" w:hAnsi="Times New Roman" w:cs="Times New Roman"/>
+                <w:sz w:val="24"/>
+                <w:szCs w:val="24"/>
+                <w:lang w:eastAsia="ru-RU"/>
+              </w:rPr>
+              <w:t>Ctrl + Shift + Enter</w:t>
+            </w:r>
           </w:p>
         </w:tc>
         <w:tc>
@@ -1389,25 +3416,14 @@
                 <w:lang w:eastAsia="ru-RU"/>
               </w:rPr>
             </w:pPr>
-            <w:proofErr w:type="spellStart"/>
-            <w:r>
-              <w:rPr>
-                <w:rFonts w:ascii="Times New Roman" w:eastAsia="Times New Roman" w:hAnsi="Times New Roman" w:cs="Times New Roman"/>
-                <w:sz w:val="24"/>
-                <w:szCs w:val="24"/>
-                <w:lang w:eastAsia="ru-RU"/>
-              </w:rPr>
-              <w:t>Ctrl</w:t>
-            </w:r>
-            <w:proofErr w:type="spellEnd"/>
-            <w:r>
-              <w:rPr>
-                <w:rFonts w:ascii="Times New Roman" w:eastAsia="Times New Roman" w:hAnsi="Times New Roman" w:cs="Times New Roman"/>
-                <w:sz w:val="24"/>
-                <w:szCs w:val="24"/>
-                <w:lang w:eastAsia="ru-RU"/>
-              </w:rPr>
-              <w:t xml:space="preserve"> + P</w:t>
+            <w:r>
+              <w:rPr>
+                <w:rFonts w:ascii="Times New Roman" w:eastAsia="Times New Roman" w:hAnsi="Times New Roman" w:cs="Times New Roman"/>
+                <w:sz w:val="24"/>
+                <w:szCs w:val="24"/>
+                <w:lang w:eastAsia="ru-RU"/>
+              </w:rPr>
+              <w:t>Ctrl + P</w:t>
             </w:r>
           </w:p>
         </w:tc>
@@ -1476,52 +3492,46 @@
                 <w:rFonts w:ascii="Times New Roman" w:eastAsia="Times New Roman" w:hAnsi="Times New Roman" w:cs="Times New Roman"/>
                 <w:sz w:val="24"/>
                 <w:szCs w:val="24"/>
-                <w:lang w:eastAsia="ru-RU"/>
-              </w:rPr>
-            </w:pPr>
-            <w:proofErr w:type="spellStart"/>
-            <w:r>
-              <w:rPr>
-                <w:rFonts w:ascii="Times New Roman" w:eastAsia="Times New Roman" w:hAnsi="Times New Roman" w:cs="Times New Roman"/>
-                <w:sz w:val="24"/>
-                <w:szCs w:val="24"/>
-                <w:lang w:eastAsia="ru-RU"/>
-              </w:rPr>
-              <w:t>Ctrl</w:t>
-            </w:r>
-            <w:proofErr w:type="spellEnd"/>
-            <w:r>
-              <w:rPr>
-                <w:rFonts w:ascii="Times New Roman" w:eastAsia="Times New Roman" w:hAnsi="Times New Roman" w:cs="Times New Roman"/>
-                <w:sz w:val="24"/>
-                <w:szCs w:val="24"/>
-                <w:lang w:eastAsia="ru-RU"/>
-              </w:rPr>
-              <w:t xml:space="preserve"> + Q</w:t>
-            </w:r>
-          </w:p>
-        </w:tc>
-        <w:tc>
-          <w:tcPr>
-            <w:tcW w:w="0" w:type="auto"/>
-            <w:vAlign w:val="center"/>
-            <w:hideMark/>
-          </w:tcPr>
-          <w:p>
-            <w:pPr>
-              <w:spacing w:after="0" w:line="240" w:lineRule="auto"/>
-              <w:rPr>
-                <w:rFonts w:ascii="Times New Roman" w:eastAsia="Times New Roman" w:hAnsi="Times New Roman" w:cs="Times New Roman"/>
-                <w:sz w:val="24"/>
-                <w:szCs w:val="24"/>
-                <w:lang w:eastAsia="ru-RU"/>
-              </w:rPr>
-            </w:pPr>
-            <w:r>
-              <w:rPr>
-                <w:rFonts w:ascii="Times New Roman" w:eastAsia="Times New Roman" w:hAnsi="Times New Roman" w:cs="Times New Roman"/>
-                <w:sz w:val="24"/>
-                <w:szCs w:val="24"/>
+                <w:highlight w:val="yellow"/>
+                <w:lang w:eastAsia="ru-RU"/>
+              </w:rPr>
+            </w:pPr>
+            <w:r>
+              <w:rPr>
+                <w:rFonts w:ascii="Times New Roman" w:eastAsia="Times New Roman" w:hAnsi="Times New Roman" w:cs="Times New Roman"/>
+                <w:sz w:val="24"/>
+                <w:szCs w:val="24"/>
+                <w:highlight w:val="yellow"/>
+                <w:lang w:eastAsia="ru-RU"/>
+              </w:rPr>
+              <w:lastRenderedPageBreak/>
+              <w:t>Ctrl + Q</w:t>
+            </w:r>
+          </w:p>
+        </w:tc>
+        <w:tc>
+          <w:tcPr>
+            <w:tcW w:w="0" w:type="auto"/>
+            <w:vAlign w:val="center"/>
+            <w:hideMark/>
+          </w:tcPr>
+          <w:p>
+            <w:pPr>
+              <w:spacing w:after="0" w:line="240" w:lineRule="auto"/>
+              <w:rPr>
+                <w:rFonts w:ascii="Times New Roman" w:eastAsia="Times New Roman" w:hAnsi="Times New Roman" w:cs="Times New Roman"/>
+                <w:sz w:val="24"/>
+                <w:szCs w:val="24"/>
+                <w:highlight w:val="yellow"/>
+                <w:lang w:eastAsia="ru-RU"/>
+              </w:rPr>
+            </w:pPr>
+            <w:r>
+              <w:rPr>
+                <w:rFonts w:ascii="Times New Roman" w:eastAsia="Times New Roman" w:hAnsi="Times New Roman" w:cs="Times New Roman"/>
+                <w:sz w:val="24"/>
+                <w:szCs w:val="24"/>
+                <w:highlight w:val="yellow"/>
                 <w:lang w:eastAsia="ru-RU"/>
               </w:rPr>
               <w:t>Поиск по документации</w:t>
@@ -1549,25 +3559,14 @@
                 <w:lang w:eastAsia="ru-RU"/>
               </w:rPr>
             </w:pPr>
-            <w:proofErr w:type="spellStart"/>
-            <w:r>
-              <w:rPr>
-                <w:rFonts w:ascii="Times New Roman" w:eastAsia="Times New Roman" w:hAnsi="Times New Roman" w:cs="Times New Roman"/>
-                <w:sz w:val="24"/>
-                <w:szCs w:val="24"/>
-                <w:lang w:eastAsia="ru-RU"/>
-              </w:rPr>
-              <w:t>Shift</w:t>
-            </w:r>
-            <w:proofErr w:type="spellEnd"/>
-            <w:r>
-              <w:rPr>
-                <w:rFonts w:ascii="Times New Roman" w:eastAsia="Times New Roman" w:hAnsi="Times New Roman" w:cs="Times New Roman"/>
-                <w:sz w:val="24"/>
-                <w:szCs w:val="24"/>
-                <w:lang w:eastAsia="ru-RU"/>
-              </w:rPr>
-              <w:t xml:space="preserve"> + F1</w:t>
+            <w:r>
+              <w:rPr>
+                <w:rFonts w:ascii="Times New Roman" w:eastAsia="Times New Roman" w:hAnsi="Times New Roman" w:cs="Times New Roman"/>
+                <w:sz w:val="24"/>
+                <w:szCs w:val="24"/>
+                <w:lang w:eastAsia="ru-RU"/>
+              </w:rPr>
+              <w:t>Shift + F1</w:t>
             </w:r>
           </w:p>
         </w:tc>
@@ -1620,7 +3619,6 @@
                 <w:lang w:eastAsia="ru-RU"/>
               </w:rPr>
             </w:pPr>
-            <w:proofErr w:type="spellStart"/>
             <w:r>
               <w:rPr>
                 <w:rFonts w:ascii="Times New Roman" w:eastAsia="Times New Roman" w:hAnsi="Times New Roman" w:cs="Times New Roman"/>
@@ -1629,18 +3627,7 @@
                 <w:highlight w:val="green"/>
                 <w:lang w:eastAsia="ru-RU"/>
               </w:rPr>
-              <w:t>Ctrl</w:t>
-            </w:r>
-            <w:proofErr w:type="spellEnd"/>
-            <w:r>
-              <w:rPr>
-                <w:rFonts w:ascii="Times New Roman" w:eastAsia="Times New Roman" w:hAnsi="Times New Roman" w:cs="Times New Roman"/>
-                <w:sz w:val="24"/>
-                <w:szCs w:val="24"/>
-                <w:highlight w:val="green"/>
-                <w:lang w:eastAsia="ru-RU"/>
-              </w:rPr>
-              <w:t xml:space="preserve"> + наведение мышью</w:t>
+              <w:t>Ctrl + наведение мышью</w:t>
             </w:r>
           </w:p>
         </w:tc>
@@ -1694,25 +3681,14 @@
                 <w:lang w:eastAsia="ru-RU"/>
               </w:rPr>
             </w:pPr>
-            <w:proofErr w:type="spellStart"/>
-            <w:r>
-              <w:rPr>
-                <w:rFonts w:ascii="Times New Roman" w:eastAsia="Times New Roman" w:hAnsi="Times New Roman" w:cs="Times New Roman"/>
-                <w:sz w:val="24"/>
-                <w:szCs w:val="24"/>
-                <w:lang w:eastAsia="ru-RU"/>
-              </w:rPr>
-              <w:t>Ctrl</w:t>
-            </w:r>
-            <w:proofErr w:type="spellEnd"/>
-            <w:r>
-              <w:rPr>
-                <w:rFonts w:ascii="Times New Roman" w:eastAsia="Times New Roman" w:hAnsi="Times New Roman" w:cs="Times New Roman"/>
-                <w:sz w:val="24"/>
-                <w:szCs w:val="24"/>
-                <w:lang w:eastAsia="ru-RU"/>
-              </w:rPr>
-              <w:t xml:space="preserve"> + F1</w:t>
+            <w:r>
+              <w:rPr>
+                <w:rFonts w:ascii="Times New Roman" w:eastAsia="Times New Roman" w:hAnsi="Times New Roman" w:cs="Times New Roman"/>
+                <w:sz w:val="24"/>
+                <w:szCs w:val="24"/>
+                <w:lang w:eastAsia="ru-RU"/>
+              </w:rPr>
+              <w:t>Ctrl + F1</w:t>
             </w:r>
           </w:p>
         </w:tc>
@@ -1912,25 +3888,14 @@
                 <w:lang w:eastAsia="ru-RU"/>
               </w:rPr>
             </w:pPr>
-            <w:proofErr w:type="spellStart"/>
-            <w:r>
-              <w:rPr>
-                <w:rFonts w:ascii="Times New Roman" w:eastAsia="Times New Roman" w:hAnsi="Times New Roman" w:cs="Times New Roman"/>
-                <w:sz w:val="24"/>
-                <w:szCs w:val="24"/>
-                <w:lang w:eastAsia="ru-RU"/>
-              </w:rPr>
-              <w:t>Ctrl</w:t>
-            </w:r>
-            <w:proofErr w:type="spellEnd"/>
-            <w:r>
-              <w:rPr>
-                <w:rFonts w:ascii="Times New Roman" w:eastAsia="Times New Roman" w:hAnsi="Times New Roman" w:cs="Times New Roman"/>
-                <w:sz w:val="24"/>
-                <w:szCs w:val="24"/>
-                <w:lang w:eastAsia="ru-RU"/>
-              </w:rPr>
-              <w:t xml:space="preserve"> + O</w:t>
+            <w:r>
+              <w:rPr>
+                <w:rFonts w:ascii="Times New Roman" w:eastAsia="Times New Roman" w:hAnsi="Times New Roman" w:cs="Times New Roman"/>
+                <w:sz w:val="24"/>
+                <w:szCs w:val="24"/>
+                <w:lang w:eastAsia="ru-RU"/>
+              </w:rPr>
+              <w:t>Ctrl + O</w:t>
             </w:r>
           </w:p>
         </w:tc>
@@ -1982,25 +3947,14 @@
                 <w:lang w:eastAsia="ru-RU"/>
               </w:rPr>
             </w:pPr>
-            <w:proofErr w:type="spellStart"/>
-            <w:r>
-              <w:rPr>
-                <w:rFonts w:ascii="Times New Roman" w:eastAsia="Times New Roman" w:hAnsi="Times New Roman" w:cs="Times New Roman"/>
-                <w:sz w:val="24"/>
-                <w:szCs w:val="24"/>
-                <w:lang w:eastAsia="ru-RU"/>
-              </w:rPr>
-              <w:t>Ctrl</w:t>
-            </w:r>
-            <w:proofErr w:type="spellEnd"/>
-            <w:r>
-              <w:rPr>
-                <w:rFonts w:ascii="Times New Roman" w:eastAsia="Times New Roman" w:hAnsi="Times New Roman" w:cs="Times New Roman"/>
-                <w:sz w:val="24"/>
-                <w:szCs w:val="24"/>
-                <w:lang w:eastAsia="ru-RU"/>
-              </w:rPr>
-              <w:t xml:space="preserve"> + I</w:t>
+            <w:r>
+              <w:rPr>
+                <w:rFonts w:ascii="Times New Roman" w:eastAsia="Times New Roman" w:hAnsi="Times New Roman" w:cs="Times New Roman"/>
+                <w:sz w:val="24"/>
+                <w:szCs w:val="24"/>
+                <w:lang w:eastAsia="ru-RU"/>
+              </w:rPr>
+              <w:t>Ctrl + I</w:t>
             </w:r>
           </w:p>
         </w:tc>
@@ -2052,6 +4006,16 @@
                 <w:lang w:eastAsia="ru-RU"/>
               </w:rPr>
             </w:pPr>
+            <w:r>
+              <w:rPr>
+                <w:rFonts w:ascii="Times New Roman" w:eastAsia="Times New Roman" w:hAnsi="Times New Roman" w:cs="Times New Roman"/>
+                <w:sz w:val="24"/>
+                <w:szCs w:val="24"/>
+                <w:highlight w:val="green"/>
+                <w:lang w:eastAsia="ru-RU"/>
+              </w:rPr>
+              <w:t xml:space="preserve">Ctrl + </w:t>
+            </w:r>
             <w:proofErr w:type="spellStart"/>
             <w:r>
               <w:rPr>
@@ -2061,7 +4025,7 @@
                 <w:highlight w:val="green"/>
                 <w:lang w:eastAsia="ru-RU"/>
               </w:rPr>
-              <w:t>Ctrl</w:t>
+              <w:t>Alt</w:t>
             </w:r>
             <w:proofErr w:type="spellEnd"/>
             <w:r>
@@ -2072,57 +4036,110 @@
                 <w:highlight w:val="green"/>
                 <w:lang w:eastAsia="ru-RU"/>
               </w:rPr>
-              <w:t xml:space="preserve"> + </w:t>
+              <w:t xml:space="preserve"> + T</w:t>
+            </w:r>
+          </w:p>
+        </w:tc>
+        <w:tc>
+          <w:tcPr>
+            <w:tcW w:w="0" w:type="auto"/>
+            <w:vAlign w:val="center"/>
+            <w:hideMark/>
+          </w:tcPr>
+          <w:p>
+            <w:pPr>
+              <w:spacing w:after="0" w:line="240" w:lineRule="auto"/>
+              <w:rPr>
+                <w:rFonts w:ascii="Times New Roman" w:eastAsia="Times New Roman" w:hAnsi="Times New Roman" w:cs="Times New Roman"/>
+                <w:sz w:val="24"/>
+                <w:szCs w:val="24"/>
+                <w:lang w:val="en-US" w:eastAsia="ru-RU"/>
+              </w:rPr>
+            </w:pPr>
+            <w:r>
+              <w:rPr>
+                <w:rFonts w:ascii="Times New Roman" w:eastAsia="Times New Roman" w:hAnsi="Times New Roman" w:cs="Times New Roman"/>
+                <w:sz w:val="24"/>
+                <w:szCs w:val="24"/>
+                <w:lang w:eastAsia="ru-RU"/>
+              </w:rPr>
+              <w:t>Помещаем</w:t>
+            </w:r>
+            <w:r>
+              <w:rPr>
+                <w:rFonts w:ascii="Times New Roman" w:eastAsia="Times New Roman" w:hAnsi="Times New Roman" w:cs="Times New Roman"/>
+                <w:sz w:val="24"/>
+                <w:szCs w:val="24"/>
+                <w:lang w:val="en-US" w:eastAsia="ru-RU"/>
+              </w:rPr>
+              <w:t xml:space="preserve"> </w:t>
+            </w:r>
+            <w:r>
+              <w:rPr>
+                <w:rFonts w:ascii="Times New Roman" w:eastAsia="Times New Roman" w:hAnsi="Times New Roman" w:cs="Times New Roman"/>
+                <w:sz w:val="24"/>
+                <w:szCs w:val="24"/>
+                <w:lang w:eastAsia="ru-RU"/>
+              </w:rPr>
+              <w:t>часть</w:t>
+            </w:r>
+            <w:r>
+              <w:rPr>
+                <w:rFonts w:ascii="Times New Roman" w:eastAsia="Times New Roman" w:hAnsi="Times New Roman" w:cs="Times New Roman"/>
+                <w:sz w:val="24"/>
+                <w:szCs w:val="24"/>
+                <w:lang w:val="en-US" w:eastAsia="ru-RU"/>
+              </w:rPr>
+              <w:t xml:space="preserve"> </w:t>
+            </w:r>
+            <w:r>
+              <w:rPr>
+                <w:rFonts w:ascii="Times New Roman" w:eastAsia="Times New Roman" w:hAnsi="Times New Roman" w:cs="Times New Roman"/>
+                <w:sz w:val="24"/>
+                <w:szCs w:val="24"/>
+                <w:lang w:eastAsia="ru-RU"/>
+              </w:rPr>
+              <w:t>кода</w:t>
+            </w:r>
+            <w:r>
+              <w:rPr>
+                <w:rFonts w:ascii="Times New Roman" w:eastAsia="Times New Roman" w:hAnsi="Times New Roman" w:cs="Times New Roman"/>
+                <w:sz w:val="24"/>
+                <w:szCs w:val="24"/>
+                <w:lang w:val="en-US" w:eastAsia="ru-RU"/>
+              </w:rPr>
+              <w:t xml:space="preserve"> </w:t>
+            </w:r>
+            <w:r>
+              <w:rPr>
+                <w:rFonts w:ascii="Times New Roman" w:eastAsia="Times New Roman" w:hAnsi="Times New Roman" w:cs="Times New Roman"/>
+                <w:sz w:val="24"/>
+                <w:szCs w:val="24"/>
+                <w:lang w:eastAsia="ru-RU"/>
+              </w:rPr>
+              <w:t>в</w:t>
+            </w:r>
+            <w:r>
+              <w:rPr>
+                <w:rFonts w:ascii="Times New Roman" w:eastAsia="Times New Roman" w:hAnsi="Times New Roman" w:cs="Times New Roman"/>
+                <w:sz w:val="24"/>
+                <w:szCs w:val="24"/>
+                <w:lang w:val="en-US" w:eastAsia="ru-RU"/>
+              </w:rPr>
+              <w:t xml:space="preserve"> (</w:t>
             </w:r>
             <w:proofErr w:type="spellStart"/>
-            <w:r>
-              <w:rPr>
-                <w:rFonts w:ascii="Times New Roman" w:eastAsia="Times New Roman" w:hAnsi="Times New Roman" w:cs="Times New Roman"/>
-                <w:sz w:val="24"/>
-                <w:szCs w:val="24"/>
-                <w:highlight w:val="green"/>
-                <w:lang w:eastAsia="ru-RU"/>
-              </w:rPr>
-              <w:t>Alt</w:t>
-            </w:r>
-            <w:proofErr w:type="spellEnd"/>
-            <w:r>
-              <w:rPr>
-                <w:rFonts w:ascii="Times New Roman" w:eastAsia="Times New Roman" w:hAnsi="Times New Roman" w:cs="Times New Roman"/>
-                <w:sz w:val="24"/>
-                <w:szCs w:val="24"/>
-                <w:highlight w:val="green"/>
-                <w:lang w:eastAsia="ru-RU"/>
-              </w:rPr>
-              <w:t xml:space="preserve"> + T</w:t>
-            </w:r>
-          </w:p>
-        </w:tc>
-        <w:tc>
-          <w:tcPr>
-            <w:tcW w:w="0" w:type="auto"/>
-            <w:vAlign w:val="center"/>
-            <w:hideMark/>
-          </w:tcPr>
-          <w:p>
-            <w:pPr>
-              <w:spacing w:after="0" w:line="240" w:lineRule="auto"/>
+            <w:proofErr w:type="gramStart"/>
+            <w:r>
               <w:rPr>
                 <w:rFonts w:ascii="Times New Roman" w:eastAsia="Times New Roman" w:hAnsi="Times New Roman" w:cs="Times New Roman"/>
                 <w:sz w:val="24"/>
                 <w:szCs w:val="24"/>
                 <w:lang w:val="en-US" w:eastAsia="ru-RU"/>
               </w:rPr>
-            </w:pPr>
-            <w:r>
-              <w:rPr>
-                <w:rFonts w:ascii="Times New Roman" w:eastAsia="Times New Roman" w:hAnsi="Times New Roman" w:cs="Times New Roman"/>
-                <w:sz w:val="24"/>
-                <w:szCs w:val="24"/>
-                <w:lang w:eastAsia="ru-RU"/>
-              </w:rPr>
-              <w:t>Помещаем</w:t>
-            </w:r>
+              <w:t>if..</w:t>
+            </w:r>
+            <w:proofErr w:type="gramEnd"/>
             <w:r>
               <w:rPr>
                 <w:rFonts w:ascii="Times New Roman" w:eastAsia="Times New Roman" w:hAnsi="Times New Roman" w:cs="Times New Roman"/>
@@ -2130,71 +4147,7 @@
                 <w:szCs w:val="24"/>
                 <w:lang w:val="en-US" w:eastAsia="ru-RU"/>
               </w:rPr>
-              <w:t xml:space="preserve"> </w:t>
-            </w:r>
-            <w:r>
-              <w:rPr>
-                <w:rFonts w:ascii="Times New Roman" w:eastAsia="Times New Roman" w:hAnsi="Times New Roman" w:cs="Times New Roman"/>
-                <w:sz w:val="24"/>
-                <w:szCs w:val="24"/>
-                <w:lang w:eastAsia="ru-RU"/>
-              </w:rPr>
-              <w:t>часть</w:t>
-            </w:r>
-            <w:r>
-              <w:rPr>
-                <w:rFonts w:ascii="Times New Roman" w:eastAsia="Times New Roman" w:hAnsi="Times New Roman" w:cs="Times New Roman"/>
-                <w:sz w:val="24"/>
-                <w:szCs w:val="24"/>
-                <w:lang w:val="en-US" w:eastAsia="ru-RU"/>
-              </w:rPr>
-              <w:t xml:space="preserve"> </w:t>
-            </w:r>
-            <w:r>
-              <w:rPr>
-                <w:rFonts w:ascii="Times New Roman" w:eastAsia="Times New Roman" w:hAnsi="Times New Roman" w:cs="Times New Roman"/>
-                <w:sz w:val="24"/>
-                <w:szCs w:val="24"/>
-                <w:lang w:eastAsia="ru-RU"/>
-              </w:rPr>
-              <w:t>кода</w:t>
-            </w:r>
-            <w:r>
-              <w:rPr>
-                <w:rFonts w:ascii="Times New Roman" w:eastAsia="Times New Roman" w:hAnsi="Times New Roman" w:cs="Times New Roman"/>
-                <w:sz w:val="24"/>
-                <w:szCs w:val="24"/>
-                <w:lang w:val="en-US" w:eastAsia="ru-RU"/>
-              </w:rPr>
-              <w:t xml:space="preserve"> </w:t>
-            </w:r>
-            <w:r>
-              <w:rPr>
-                <w:rFonts w:ascii="Times New Roman" w:eastAsia="Times New Roman" w:hAnsi="Times New Roman" w:cs="Times New Roman"/>
-                <w:sz w:val="24"/>
-                <w:szCs w:val="24"/>
-                <w:lang w:eastAsia="ru-RU"/>
-              </w:rPr>
-              <w:t>в</w:t>
-            </w:r>
-            <w:r>
-              <w:rPr>
-                <w:rFonts w:ascii="Times New Roman" w:eastAsia="Times New Roman" w:hAnsi="Times New Roman" w:cs="Times New Roman"/>
-                <w:sz w:val="24"/>
-                <w:szCs w:val="24"/>
-                <w:lang w:val="en-US" w:eastAsia="ru-RU"/>
-              </w:rPr>
-              <w:t xml:space="preserve"> (</w:t>
-            </w:r>
-            <w:proofErr w:type="spellStart"/>
-            <w:r>
-              <w:rPr>
-                <w:rFonts w:ascii="Times New Roman" w:eastAsia="Times New Roman" w:hAnsi="Times New Roman" w:cs="Times New Roman"/>
-                <w:sz w:val="24"/>
-                <w:szCs w:val="24"/>
-                <w:lang w:val="en-US" w:eastAsia="ru-RU"/>
-              </w:rPr>
-              <w:t>if..else</w:t>
+              <w:t>else</w:t>
             </w:r>
             <w:proofErr w:type="spellEnd"/>
             <w:r>
@@ -2250,7 +4203,6 @@
                 <w:lang w:eastAsia="ru-RU"/>
               </w:rPr>
             </w:pPr>
-            <w:proofErr w:type="spellStart"/>
             <w:r>
               <w:rPr>
                 <w:rFonts w:ascii="Times New Roman" w:eastAsia="Times New Roman" w:hAnsi="Times New Roman" w:cs="Times New Roman"/>
@@ -2259,18 +4211,7 @@
                 <w:highlight w:val="green"/>
                 <w:lang w:eastAsia="ru-RU"/>
               </w:rPr>
-              <w:t>Ctrl</w:t>
-            </w:r>
-            <w:proofErr w:type="spellEnd"/>
-            <w:r>
-              <w:rPr>
-                <w:rFonts w:ascii="Times New Roman" w:eastAsia="Times New Roman" w:hAnsi="Times New Roman" w:cs="Times New Roman"/>
-                <w:sz w:val="24"/>
-                <w:szCs w:val="24"/>
-                <w:highlight w:val="green"/>
-                <w:lang w:eastAsia="ru-RU"/>
-              </w:rPr>
-              <w:t xml:space="preserve"> + /</w:t>
+              <w:t>Ctrl + /</w:t>
             </w:r>
           </w:p>
         </w:tc>
@@ -2343,7 +4284,6 @@
                 <w:lang w:eastAsia="ru-RU"/>
               </w:rPr>
             </w:pPr>
-            <w:proofErr w:type="spellStart"/>
             <w:r>
               <w:rPr>
                 <w:rFonts w:ascii="Times New Roman" w:eastAsia="Times New Roman" w:hAnsi="Times New Roman" w:cs="Times New Roman"/>
@@ -2352,40 +4292,7 @@
                 <w:highlight w:val="green"/>
                 <w:lang w:eastAsia="ru-RU"/>
               </w:rPr>
-              <w:t>Ctrl</w:t>
-            </w:r>
-            <w:proofErr w:type="spellEnd"/>
-            <w:r>
-              <w:rPr>
-                <w:rFonts w:ascii="Times New Roman" w:eastAsia="Times New Roman" w:hAnsi="Times New Roman" w:cs="Times New Roman"/>
-                <w:sz w:val="24"/>
-                <w:szCs w:val="24"/>
-                <w:highlight w:val="green"/>
-                <w:lang w:eastAsia="ru-RU"/>
-              </w:rPr>
-              <w:t xml:space="preserve"> + </w:t>
-            </w:r>
-            <w:proofErr w:type="spellStart"/>
-            <w:r>
-              <w:rPr>
-                <w:rFonts w:ascii="Times New Roman" w:eastAsia="Times New Roman" w:hAnsi="Times New Roman" w:cs="Times New Roman"/>
-                <w:sz w:val="24"/>
-                <w:szCs w:val="24"/>
-                <w:highlight w:val="green"/>
-                <w:lang w:eastAsia="ru-RU"/>
-              </w:rPr>
-              <w:t>Shift</w:t>
-            </w:r>
-            <w:proofErr w:type="spellEnd"/>
-            <w:r>
-              <w:rPr>
-                <w:rFonts w:ascii="Times New Roman" w:eastAsia="Times New Roman" w:hAnsi="Times New Roman" w:cs="Times New Roman"/>
-                <w:sz w:val="24"/>
-                <w:szCs w:val="24"/>
-                <w:highlight w:val="green"/>
-                <w:lang w:eastAsia="ru-RU"/>
-              </w:rPr>
-              <w:t xml:space="preserve"> + /</w:t>
+              <w:t>Ctrl + Shift + /</w:t>
             </w:r>
           </w:p>
         </w:tc>
@@ -2457,25 +4364,14 @@
                 <w:lang w:eastAsia="ru-RU"/>
               </w:rPr>
             </w:pPr>
-            <w:proofErr w:type="spellStart"/>
-            <w:r>
-              <w:rPr>
-                <w:rFonts w:ascii="Times New Roman" w:eastAsia="Times New Roman" w:hAnsi="Times New Roman" w:cs="Times New Roman"/>
-                <w:sz w:val="24"/>
-                <w:szCs w:val="24"/>
-                <w:lang w:eastAsia="ru-RU"/>
-              </w:rPr>
-              <w:t>Ctrl</w:t>
-            </w:r>
-            <w:proofErr w:type="spellEnd"/>
-            <w:r>
-              <w:rPr>
-                <w:rFonts w:ascii="Times New Roman" w:eastAsia="Times New Roman" w:hAnsi="Times New Roman" w:cs="Times New Roman"/>
-                <w:sz w:val="24"/>
-                <w:szCs w:val="24"/>
-                <w:lang w:eastAsia="ru-RU"/>
-              </w:rPr>
-              <w:t xml:space="preserve"> + W</w:t>
+            <w:r>
+              <w:rPr>
+                <w:rFonts w:ascii="Times New Roman" w:eastAsia="Times New Roman" w:hAnsi="Times New Roman" w:cs="Times New Roman"/>
+                <w:sz w:val="24"/>
+                <w:szCs w:val="24"/>
+                <w:lang w:eastAsia="ru-RU"/>
+              </w:rPr>
+              <w:t>Ctrl + W</w:t>
             </w:r>
           </w:p>
         </w:tc>
@@ -2615,19 +4511,8 @@
                 <w:szCs w:val="24"/>
                 <w:lang w:eastAsia="ru-RU"/>
               </w:rPr>
-              <w:t xml:space="preserve"> + </w:t>
-            </w:r>
-            <w:proofErr w:type="spellStart"/>
-            <w:r>
-              <w:rPr>
-                <w:rFonts w:ascii="Times New Roman" w:eastAsia="Times New Roman" w:hAnsi="Times New Roman" w:cs="Times New Roman"/>
-                <w:sz w:val="24"/>
-                <w:szCs w:val="24"/>
-                <w:lang w:eastAsia="ru-RU"/>
-              </w:rPr>
-              <w:t>Enter</w:t>
-            </w:r>
-            <w:proofErr w:type="spellEnd"/>
+              <w:t xml:space="preserve"> + Enter</w:t>
+            </w:r>
           </w:p>
         </w:tc>
         <w:tc>
@@ -2679,7 +4564,6 @@
                 <w:lang w:eastAsia="ru-RU"/>
               </w:rPr>
             </w:pPr>
-            <w:proofErr w:type="spellStart"/>
             <w:r>
               <w:rPr>
                 <w:rFonts w:ascii="Times New Roman" w:eastAsia="Times New Roman" w:hAnsi="Times New Roman" w:cs="Times New Roman"/>
@@ -2688,19 +4572,7 @@
                 <w:highlight w:val="green"/>
                 <w:lang w:eastAsia="ru-RU"/>
               </w:rPr>
-              <w:lastRenderedPageBreak/>
-              <w:t>Ctrl</w:t>
-            </w:r>
-            <w:proofErr w:type="spellEnd"/>
-            <w:r>
-              <w:rPr>
-                <w:rFonts w:ascii="Times New Roman" w:eastAsia="Times New Roman" w:hAnsi="Times New Roman" w:cs="Times New Roman"/>
-                <w:sz w:val="24"/>
-                <w:szCs w:val="24"/>
-                <w:highlight w:val="green"/>
-                <w:lang w:eastAsia="ru-RU"/>
-              </w:rPr>
-              <w:t xml:space="preserve"> + </w:t>
+              <w:t xml:space="preserve">Ctrl + </w:t>
             </w:r>
             <w:proofErr w:type="spellStart"/>
             <w:r>
@@ -2775,16 +4647,26 @@
                 <w:lang w:eastAsia="ru-RU"/>
               </w:rPr>
             </w:pPr>
+            <w:r>
+              <w:rPr>
+                <w:rFonts w:ascii="Times New Roman" w:eastAsia="Times New Roman" w:hAnsi="Times New Roman" w:cs="Times New Roman"/>
+                <w:sz w:val="24"/>
+                <w:szCs w:val="24"/>
+                <w:highlight w:val="yellow"/>
+                <w:lang w:eastAsia="ru-RU"/>
+              </w:rPr>
+              <w:t xml:space="preserve">Ctrl + </w:t>
+            </w:r>
             <w:proofErr w:type="spellStart"/>
             <w:r>
               <w:rPr>
                 <w:rFonts w:ascii="Times New Roman" w:eastAsia="Times New Roman" w:hAnsi="Times New Roman" w:cs="Times New Roman"/>
                 <w:sz w:val="24"/>
                 <w:szCs w:val="24"/>
-                <w:highlight w:val="green"/>
-                <w:lang w:eastAsia="ru-RU"/>
-              </w:rPr>
-              <w:t>Ctrl</w:t>
+                <w:highlight w:val="yellow"/>
+                <w:lang w:eastAsia="ru-RU"/>
+              </w:rPr>
+              <w:t>Alt</w:t>
             </w:r>
             <w:proofErr w:type="spellEnd"/>
             <w:r>
@@ -2792,29 +4674,7 @@
                 <w:rFonts w:ascii="Times New Roman" w:eastAsia="Times New Roman" w:hAnsi="Times New Roman" w:cs="Times New Roman"/>
                 <w:sz w:val="24"/>
                 <w:szCs w:val="24"/>
-                <w:highlight w:val="green"/>
-                <w:lang w:eastAsia="ru-RU"/>
-              </w:rPr>
-              <w:t xml:space="preserve"> + </w:t>
-            </w:r>
-            <w:proofErr w:type="spellStart"/>
-            <w:r>
-              <w:rPr>
-                <w:rFonts w:ascii="Times New Roman" w:eastAsia="Times New Roman" w:hAnsi="Times New Roman" w:cs="Times New Roman"/>
-                <w:sz w:val="24"/>
-                <w:szCs w:val="24"/>
-                <w:highlight w:val="green"/>
-                <w:lang w:eastAsia="ru-RU"/>
-              </w:rPr>
-              <w:t>Alt</w:t>
-            </w:r>
-            <w:proofErr w:type="spellEnd"/>
-            <w:r>
-              <w:rPr>
-                <w:rFonts w:ascii="Times New Roman" w:eastAsia="Times New Roman" w:hAnsi="Times New Roman" w:cs="Times New Roman"/>
-                <w:sz w:val="24"/>
-                <w:szCs w:val="24"/>
-                <w:highlight w:val="green"/>
+                <w:highlight w:val="yellow"/>
                 <w:lang w:eastAsia="ru-RU"/>
               </w:rPr>
               <w:t xml:space="preserve"> + O</w:t>
@@ -2870,7 +4730,6 @@
                 <w:lang w:eastAsia="ru-RU"/>
               </w:rPr>
             </w:pPr>
-            <w:proofErr w:type="spellStart"/>
             <w:r>
               <w:rPr>
                 <w:rFonts w:ascii="Times New Roman" w:eastAsia="Times New Roman" w:hAnsi="Times New Roman" w:cs="Times New Roman"/>
@@ -2879,18 +4738,7 @@
                 <w:highlight w:val="green"/>
                 <w:lang w:eastAsia="ru-RU"/>
               </w:rPr>
-              <w:t>Ctrl</w:t>
-            </w:r>
-            <w:proofErr w:type="spellEnd"/>
-            <w:r>
-              <w:rPr>
-                <w:rFonts w:ascii="Times New Roman" w:eastAsia="Times New Roman" w:hAnsi="Times New Roman" w:cs="Times New Roman"/>
-                <w:sz w:val="24"/>
-                <w:szCs w:val="24"/>
-                <w:highlight w:val="green"/>
-                <w:lang w:eastAsia="ru-RU"/>
-              </w:rPr>
-              <w:t xml:space="preserve"> + </w:t>
+              <w:t xml:space="preserve">Ctrl + </w:t>
             </w:r>
             <w:proofErr w:type="spellStart"/>
             <w:r>
@@ -2996,27 +4844,7 @@
                 <w:szCs w:val="24"/>
                 <w:lang w:eastAsia="ru-RU"/>
               </w:rPr>
-              <w:t xml:space="preserve"> / </w:t>
-            </w:r>
-            <w:proofErr w:type="spellStart"/>
-            <w:r>
-              <w:rPr>
-                <w:rFonts w:ascii="Times New Roman" w:eastAsia="Times New Roman" w:hAnsi="Times New Roman" w:cs="Times New Roman"/>
-                <w:sz w:val="24"/>
-                <w:szCs w:val="24"/>
-                <w:lang w:eastAsia="ru-RU"/>
-              </w:rPr>
-              <w:t>Shift</w:t>
-            </w:r>
-            <w:proofErr w:type="spellEnd"/>
-            <w:r>
-              <w:rPr>
-                <w:rFonts w:ascii="Times New Roman" w:eastAsia="Times New Roman" w:hAnsi="Times New Roman" w:cs="Times New Roman"/>
-                <w:sz w:val="24"/>
-                <w:szCs w:val="24"/>
-                <w:lang w:eastAsia="ru-RU"/>
-              </w:rPr>
-              <w:t xml:space="preserve"> + </w:t>
+              <w:t xml:space="preserve"> / Shift + </w:t>
             </w:r>
             <w:proofErr w:type="spellStart"/>
             <w:r>
@@ -3256,45 +5084,14 @@
                 <w:lang w:eastAsia="ru-RU"/>
               </w:rPr>
             </w:pPr>
-            <w:proofErr w:type="spellStart"/>
-            <w:r>
-              <w:rPr>
-                <w:rFonts w:ascii="Times New Roman" w:eastAsia="Times New Roman" w:hAnsi="Times New Roman" w:cs="Times New Roman"/>
-                <w:sz w:val="24"/>
-                <w:szCs w:val="24"/>
-                <w:lang w:eastAsia="ru-RU"/>
-              </w:rPr>
-              <w:t>Ctrl</w:t>
-            </w:r>
-            <w:proofErr w:type="spellEnd"/>
-            <w:r>
-              <w:rPr>
-                <w:rFonts w:ascii="Times New Roman" w:eastAsia="Times New Roman" w:hAnsi="Times New Roman" w:cs="Times New Roman"/>
-                <w:sz w:val="24"/>
-                <w:szCs w:val="24"/>
-                <w:lang w:eastAsia="ru-RU"/>
-              </w:rPr>
-              <w:t xml:space="preserve"> + </w:t>
-            </w:r>
-            <w:proofErr w:type="spellStart"/>
-            <w:r>
-              <w:rPr>
-                <w:rFonts w:ascii="Times New Roman" w:eastAsia="Times New Roman" w:hAnsi="Times New Roman" w:cs="Times New Roman"/>
-                <w:sz w:val="24"/>
-                <w:szCs w:val="24"/>
-                <w:lang w:eastAsia="ru-RU"/>
-              </w:rPr>
-              <w:t>Shift</w:t>
-            </w:r>
-            <w:proofErr w:type="spellEnd"/>
-            <w:r>
-              <w:rPr>
-                <w:rFonts w:ascii="Times New Roman" w:eastAsia="Times New Roman" w:hAnsi="Times New Roman" w:cs="Times New Roman"/>
-                <w:sz w:val="24"/>
-                <w:szCs w:val="24"/>
-                <w:lang w:eastAsia="ru-RU"/>
-              </w:rPr>
-              <w:t xml:space="preserve"> + V</w:t>
+            <w:r>
+              <w:rPr>
+                <w:rFonts w:ascii="Times New Roman" w:eastAsia="Times New Roman" w:hAnsi="Times New Roman" w:cs="Times New Roman"/>
+                <w:sz w:val="24"/>
+                <w:szCs w:val="24"/>
+                <w:lang w:eastAsia="ru-RU"/>
+              </w:rPr>
+              <w:t>Ctrl + Shift + V</w:t>
             </w:r>
           </w:p>
         </w:tc>
@@ -3347,7 +5144,6 @@
                 <w:lang w:eastAsia="ru-RU"/>
               </w:rPr>
             </w:pPr>
-            <w:proofErr w:type="spellStart"/>
             <w:r>
               <w:rPr>
                 <w:rFonts w:ascii="Times New Roman" w:eastAsia="Times New Roman" w:hAnsi="Times New Roman" w:cs="Times New Roman"/>
@@ -3356,18 +5152,7 @@
                 <w:highlight w:val="green"/>
                 <w:lang w:eastAsia="ru-RU"/>
               </w:rPr>
-              <w:t>Ctrl</w:t>
-            </w:r>
-            <w:proofErr w:type="spellEnd"/>
-            <w:r>
-              <w:rPr>
-                <w:rFonts w:ascii="Times New Roman" w:eastAsia="Times New Roman" w:hAnsi="Times New Roman" w:cs="Times New Roman"/>
-                <w:sz w:val="24"/>
-                <w:szCs w:val="24"/>
-                <w:highlight w:val="green"/>
-                <w:lang w:eastAsia="ru-RU"/>
-              </w:rPr>
-              <w:t xml:space="preserve"> + D</w:t>
+              <w:t>Ctrl + D</w:t>
             </w:r>
           </w:p>
         </w:tc>
@@ -3434,7 +5219,6 @@
                 <w:lang w:eastAsia="ru-RU"/>
               </w:rPr>
             </w:pPr>
-            <w:proofErr w:type="spellStart"/>
             <w:r>
               <w:rPr>
                 <w:rFonts w:ascii="Times New Roman" w:eastAsia="Times New Roman" w:hAnsi="Times New Roman" w:cs="Times New Roman"/>
@@ -3443,18 +5227,7 @@
                 <w:highlight w:val="green"/>
                 <w:lang w:eastAsia="ru-RU"/>
               </w:rPr>
-              <w:t>Ctrl</w:t>
-            </w:r>
-            <w:proofErr w:type="spellEnd"/>
-            <w:r>
-              <w:rPr>
-                <w:rFonts w:ascii="Times New Roman" w:eastAsia="Times New Roman" w:hAnsi="Times New Roman" w:cs="Times New Roman"/>
-                <w:sz w:val="24"/>
-                <w:szCs w:val="24"/>
-                <w:highlight w:val="green"/>
-                <w:lang w:eastAsia="ru-RU"/>
-              </w:rPr>
-              <w:t xml:space="preserve"> + Y</w:t>
+              <w:t>Ctrl + Y</w:t>
             </w:r>
           </w:p>
         </w:tc>
@@ -3509,7 +5282,6 @@
                 <w:lang w:eastAsia="ru-RU"/>
               </w:rPr>
             </w:pPr>
-            <w:proofErr w:type="spellStart"/>
             <w:r>
               <w:rPr>
                 <w:rFonts w:ascii="Times New Roman" w:eastAsia="Times New Roman" w:hAnsi="Times New Roman" w:cs="Times New Roman"/>
@@ -3518,40 +5290,7 @@
                 <w:highlight w:val="green"/>
                 <w:lang w:eastAsia="ru-RU"/>
               </w:rPr>
-              <w:t>Ctrl</w:t>
-            </w:r>
-            <w:proofErr w:type="spellEnd"/>
-            <w:r>
-              <w:rPr>
-                <w:rFonts w:ascii="Times New Roman" w:eastAsia="Times New Roman" w:hAnsi="Times New Roman" w:cs="Times New Roman"/>
-                <w:sz w:val="24"/>
-                <w:szCs w:val="24"/>
-                <w:highlight w:val="green"/>
-                <w:lang w:eastAsia="ru-RU"/>
-              </w:rPr>
-              <w:t xml:space="preserve"> + </w:t>
-            </w:r>
-            <w:proofErr w:type="spellStart"/>
-            <w:r>
-              <w:rPr>
-                <w:rFonts w:ascii="Times New Roman" w:eastAsia="Times New Roman" w:hAnsi="Times New Roman" w:cs="Times New Roman"/>
-                <w:sz w:val="24"/>
-                <w:szCs w:val="24"/>
-                <w:highlight w:val="green"/>
-                <w:lang w:eastAsia="ru-RU"/>
-              </w:rPr>
-              <w:t>Shift</w:t>
-            </w:r>
-            <w:proofErr w:type="spellEnd"/>
-            <w:r>
-              <w:rPr>
-                <w:rFonts w:ascii="Times New Roman" w:eastAsia="Times New Roman" w:hAnsi="Times New Roman" w:cs="Times New Roman"/>
-                <w:sz w:val="24"/>
-                <w:szCs w:val="24"/>
-                <w:highlight w:val="green"/>
-                <w:lang w:eastAsia="ru-RU"/>
-              </w:rPr>
-              <w:t xml:space="preserve"> + J</w:t>
+              <w:t>Ctrl + Shift + J</w:t>
             </w:r>
           </w:p>
         </w:tc>
@@ -3606,7 +5345,6 @@
                 <w:lang w:eastAsia="ru-RU"/>
               </w:rPr>
             </w:pPr>
-            <w:proofErr w:type="spellStart"/>
             <w:r>
               <w:rPr>
                 <w:rFonts w:ascii="Times New Roman" w:eastAsia="Times New Roman" w:hAnsi="Times New Roman" w:cs="Times New Roman"/>
@@ -3615,31 +5353,8 @@
                 <w:highlight w:val="green"/>
                 <w:lang w:eastAsia="ru-RU"/>
               </w:rPr>
-              <w:t>Ctrl</w:t>
-            </w:r>
-            <w:proofErr w:type="spellEnd"/>
-            <w:r>
-              <w:rPr>
-                <w:rFonts w:ascii="Times New Roman" w:eastAsia="Times New Roman" w:hAnsi="Times New Roman" w:cs="Times New Roman"/>
-                <w:sz w:val="24"/>
-                <w:szCs w:val="24"/>
-                <w:highlight w:val="green"/>
-                <w:lang w:eastAsia="ru-RU"/>
-              </w:rPr>
-              <w:t xml:space="preserve"> + </w:t>
-            </w:r>
-            <w:proofErr w:type="spellStart"/>
-            <w:r>
-              <w:rPr>
-                <w:rFonts w:ascii="Times New Roman" w:eastAsia="Times New Roman" w:hAnsi="Times New Roman" w:cs="Times New Roman"/>
-                <w:sz w:val="24"/>
-                <w:szCs w:val="24"/>
-                <w:highlight w:val="green"/>
-                <w:lang w:eastAsia="ru-RU"/>
-              </w:rPr>
-              <w:t>Enter</w:t>
-            </w:r>
-            <w:proofErr w:type="spellEnd"/>
+              <w:t>Ctrl + Enter</w:t>
+            </w:r>
           </w:p>
         </w:tc>
         <w:tc>
@@ -3693,7 +5408,6 @@
                 <w:lang w:eastAsia="ru-RU"/>
               </w:rPr>
             </w:pPr>
-            <w:proofErr w:type="spellStart"/>
             <w:r>
               <w:rPr>
                 <w:rFonts w:ascii="Times New Roman" w:eastAsia="Times New Roman" w:hAnsi="Times New Roman" w:cs="Times New Roman"/>
@@ -3702,31 +5416,8 @@
                 <w:highlight w:val="green"/>
                 <w:lang w:eastAsia="ru-RU"/>
               </w:rPr>
-              <w:t>Shift</w:t>
-            </w:r>
-            <w:proofErr w:type="spellEnd"/>
-            <w:r>
-              <w:rPr>
-                <w:rFonts w:ascii="Times New Roman" w:eastAsia="Times New Roman" w:hAnsi="Times New Roman" w:cs="Times New Roman"/>
-                <w:sz w:val="24"/>
-                <w:szCs w:val="24"/>
-                <w:highlight w:val="green"/>
-                <w:lang w:eastAsia="ru-RU"/>
-              </w:rPr>
-              <w:t xml:space="preserve"> + </w:t>
-            </w:r>
-            <w:proofErr w:type="spellStart"/>
-            <w:r>
-              <w:rPr>
-                <w:rFonts w:ascii="Times New Roman" w:eastAsia="Times New Roman" w:hAnsi="Times New Roman" w:cs="Times New Roman"/>
-                <w:sz w:val="24"/>
-                <w:szCs w:val="24"/>
-                <w:highlight w:val="green"/>
-                <w:lang w:eastAsia="ru-RU"/>
-              </w:rPr>
-              <w:t>Enter</w:t>
-            </w:r>
-            <w:proofErr w:type="spellEnd"/>
+              <w:t>Shift + Enter</w:t>
+            </w:r>
           </w:p>
         </w:tc>
         <w:tc>
@@ -3780,7 +5471,6 @@
                 <w:lang w:eastAsia="ru-RU"/>
               </w:rPr>
             </w:pPr>
-            <w:proofErr w:type="spellStart"/>
             <w:r>
               <w:rPr>
                 <w:rFonts w:ascii="Times New Roman" w:eastAsia="Times New Roman" w:hAnsi="Times New Roman" w:cs="Times New Roman"/>
@@ -3789,40 +5479,7 @@
                 <w:highlight w:val="green"/>
                 <w:lang w:eastAsia="ru-RU"/>
               </w:rPr>
-              <w:t>Ctrl</w:t>
-            </w:r>
-            <w:proofErr w:type="spellEnd"/>
-            <w:r>
-              <w:rPr>
-                <w:rFonts w:ascii="Times New Roman" w:eastAsia="Times New Roman" w:hAnsi="Times New Roman" w:cs="Times New Roman"/>
-                <w:sz w:val="24"/>
-                <w:szCs w:val="24"/>
-                <w:highlight w:val="green"/>
-                <w:lang w:eastAsia="ru-RU"/>
-              </w:rPr>
-              <w:t xml:space="preserve"> + </w:t>
-            </w:r>
-            <w:proofErr w:type="spellStart"/>
-            <w:r>
-              <w:rPr>
-                <w:rFonts w:ascii="Times New Roman" w:eastAsia="Times New Roman" w:hAnsi="Times New Roman" w:cs="Times New Roman"/>
-                <w:sz w:val="24"/>
-                <w:szCs w:val="24"/>
-                <w:highlight w:val="green"/>
-                <w:lang w:eastAsia="ru-RU"/>
-              </w:rPr>
-              <w:t>Shift</w:t>
-            </w:r>
-            <w:proofErr w:type="spellEnd"/>
-            <w:r>
-              <w:rPr>
-                <w:rFonts w:ascii="Times New Roman" w:eastAsia="Times New Roman" w:hAnsi="Times New Roman" w:cs="Times New Roman"/>
-                <w:sz w:val="24"/>
-                <w:szCs w:val="24"/>
-                <w:highlight w:val="green"/>
-                <w:lang w:eastAsia="ru-RU"/>
-              </w:rPr>
-              <w:t xml:space="preserve"> + U</w:t>
+              <w:t>Ctrl + Shift + U</w:t>
             </w:r>
           </w:p>
         </w:tc>
@@ -3877,7 +5534,6 @@
                 <w:lang w:eastAsia="ru-RU"/>
               </w:rPr>
             </w:pPr>
-            <w:proofErr w:type="spellStart"/>
             <w:r>
               <w:rPr>
                 <w:rFonts w:ascii="Times New Roman" w:eastAsia="Times New Roman" w:hAnsi="Times New Roman" w:cs="Times New Roman"/>
@@ -3886,9 +5542,9 @@
                 <w:highlight w:val="green"/>
                 <w:lang w:eastAsia="ru-RU"/>
               </w:rPr>
-              <w:t>Ctrl</w:t>
-            </w:r>
-            <w:proofErr w:type="spellEnd"/>
+              <w:t xml:space="preserve">Ctrl + Shift </w:t>
+            </w:r>
+            <w:proofErr w:type="gramStart"/>
             <w:r>
               <w:rPr>
                 <w:rFonts w:ascii="Times New Roman" w:eastAsia="Times New Roman" w:hAnsi="Times New Roman" w:cs="Times New Roman"/>
@@ -3897,9 +5553,9 @@
                 <w:highlight w:val="green"/>
                 <w:lang w:eastAsia="ru-RU"/>
               </w:rPr>
-              <w:t xml:space="preserve"> + </w:t>
-            </w:r>
-            <w:proofErr w:type="spellStart"/>
+              <w:t>+ ]</w:t>
+            </w:r>
+            <w:proofErr w:type="gramEnd"/>
             <w:r>
               <w:rPr>
                 <w:rFonts w:ascii="Times New Roman" w:eastAsia="Times New Roman" w:hAnsi="Times New Roman" w:cs="Times New Roman"/>
@@ -3908,18 +5564,7 @@
                 <w:highlight w:val="green"/>
                 <w:lang w:eastAsia="ru-RU"/>
               </w:rPr>
-              <w:t>Shift</w:t>
-            </w:r>
-            <w:proofErr w:type="spellEnd"/>
-            <w:r>
-              <w:rPr>
-                <w:rFonts w:ascii="Times New Roman" w:eastAsia="Times New Roman" w:hAnsi="Times New Roman" w:cs="Times New Roman"/>
-                <w:sz w:val="24"/>
-                <w:szCs w:val="24"/>
-                <w:highlight w:val="green"/>
-                <w:lang w:eastAsia="ru-RU"/>
-              </w:rPr>
-              <w:t xml:space="preserve"> + ] / [</w:t>
+              <w:t xml:space="preserve"> / [</w:t>
             </w:r>
           </w:p>
         </w:tc>
@@ -3974,7 +5619,6 @@
                 <w:lang w:eastAsia="ru-RU"/>
               </w:rPr>
             </w:pPr>
-            <w:proofErr w:type="spellStart"/>
             <w:r>
               <w:rPr>
                 <w:rFonts w:ascii="Times New Roman" w:eastAsia="Times New Roman" w:hAnsi="Times New Roman" w:cs="Times New Roman"/>
@@ -3983,18 +5627,7 @@
                 <w:highlight w:val="green"/>
                 <w:lang w:eastAsia="ru-RU"/>
               </w:rPr>
-              <w:t>Ctrl</w:t>
-            </w:r>
-            <w:proofErr w:type="spellEnd"/>
-            <w:r>
-              <w:rPr>
-                <w:rFonts w:ascii="Times New Roman" w:eastAsia="Times New Roman" w:hAnsi="Times New Roman" w:cs="Times New Roman"/>
-                <w:sz w:val="24"/>
-                <w:szCs w:val="24"/>
-                <w:highlight w:val="green"/>
-                <w:lang w:eastAsia="ru-RU"/>
-              </w:rPr>
-              <w:t xml:space="preserve"> + </w:t>
+              <w:t xml:space="preserve">Ctrl + </w:t>
             </w:r>
             <w:proofErr w:type="spellStart"/>
             <w:r>
@@ -4061,7 +5694,6 @@
                 <w:lang w:eastAsia="ru-RU"/>
               </w:rPr>
             </w:pPr>
-            <w:proofErr w:type="spellStart"/>
             <w:r>
               <w:rPr>
                 <w:rFonts w:ascii="Times New Roman" w:eastAsia="Times New Roman" w:hAnsi="Times New Roman" w:cs="Times New Roman"/>
@@ -4070,18 +5702,7 @@
                 <w:highlight w:val="green"/>
                 <w:lang w:eastAsia="ru-RU"/>
               </w:rPr>
-              <w:t>Ctrl</w:t>
-            </w:r>
-            <w:proofErr w:type="spellEnd"/>
-            <w:r>
-              <w:rPr>
-                <w:rFonts w:ascii="Times New Roman" w:eastAsia="Times New Roman" w:hAnsi="Times New Roman" w:cs="Times New Roman"/>
-                <w:sz w:val="24"/>
-                <w:szCs w:val="24"/>
-                <w:highlight w:val="green"/>
-                <w:lang w:eastAsia="ru-RU"/>
-              </w:rPr>
-              <w:t xml:space="preserve"> + </w:t>
+              <w:t xml:space="preserve">Ctrl + </w:t>
             </w:r>
             <w:proofErr w:type="spellStart"/>
             <w:r>
@@ -4148,7 +5769,6 @@
                 <w:lang w:eastAsia="ru-RU"/>
               </w:rPr>
             </w:pPr>
-            <w:proofErr w:type="spellStart"/>
             <w:r>
               <w:rPr>
                 <w:rFonts w:ascii="Times New Roman" w:eastAsia="Times New Roman" w:hAnsi="Times New Roman" w:cs="Times New Roman"/>
@@ -4157,18 +5777,7 @@
                 <w:highlight w:val="green"/>
                 <w:lang w:eastAsia="ru-RU"/>
               </w:rPr>
-              <w:t>Ctrl</w:t>
-            </w:r>
-            <w:proofErr w:type="spellEnd"/>
-            <w:r>
-              <w:rPr>
-                <w:rFonts w:ascii="Times New Roman" w:eastAsia="Times New Roman" w:hAnsi="Times New Roman" w:cs="Times New Roman"/>
-                <w:sz w:val="24"/>
-                <w:szCs w:val="24"/>
-                <w:highlight w:val="green"/>
-                <w:lang w:eastAsia="ru-RU"/>
-              </w:rPr>
-              <w:t xml:space="preserve"> + </w:t>
+              <w:t xml:space="preserve">Ctrl + </w:t>
             </w:r>
             <w:proofErr w:type="spellStart"/>
             <w:r>
@@ -4244,45 +5853,14 @@
                 <w:lang w:eastAsia="ru-RU"/>
               </w:rPr>
             </w:pPr>
-            <w:proofErr w:type="spellStart"/>
-            <w:r>
-              <w:rPr>
-                <w:rFonts w:ascii="Times New Roman" w:eastAsia="Times New Roman" w:hAnsi="Times New Roman" w:cs="Times New Roman"/>
-                <w:sz w:val="24"/>
-                <w:szCs w:val="24"/>
-                <w:lang w:eastAsia="ru-RU"/>
-              </w:rPr>
-              <w:t>Ctrl</w:t>
-            </w:r>
-            <w:proofErr w:type="spellEnd"/>
-            <w:r>
-              <w:rPr>
-                <w:rFonts w:ascii="Times New Roman" w:eastAsia="Times New Roman" w:hAnsi="Times New Roman" w:cs="Times New Roman"/>
-                <w:sz w:val="24"/>
-                <w:szCs w:val="24"/>
-                <w:lang w:eastAsia="ru-RU"/>
-              </w:rPr>
-              <w:t xml:space="preserve"> + </w:t>
-            </w:r>
-            <w:proofErr w:type="spellStart"/>
-            <w:r>
-              <w:rPr>
-                <w:rFonts w:ascii="Times New Roman" w:eastAsia="Times New Roman" w:hAnsi="Times New Roman" w:cs="Times New Roman"/>
-                <w:sz w:val="24"/>
-                <w:szCs w:val="24"/>
-                <w:lang w:eastAsia="ru-RU"/>
-              </w:rPr>
-              <w:t>Shift</w:t>
-            </w:r>
-            <w:proofErr w:type="spellEnd"/>
-            <w:r>
-              <w:rPr>
-                <w:rFonts w:ascii="Times New Roman" w:eastAsia="Times New Roman" w:hAnsi="Times New Roman" w:cs="Times New Roman"/>
-                <w:sz w:val="24"/>
-                <w:szCs w:val="24"/>
-                <w:lang w:eastAsia="ru-RU"/>
-              </w:rPr>
-              <w:t xml:space="preserve"> + </w:t>
+            <w:r>
+              <w:rPr>
+                <w:rFonts w:ascii="Times New Roman" w:eastAsia="Times New Roman" w:hAnsi="Times New Roman" w:cs="Times New Roman"/>
+                <w:sz w:val="24"/>
+                <w:szCs w:val="24"/>
+                <w:lang w:eastAsia="ru-RU"/>
+              </w:rPr>
+              <w:t xml:space="preserve">Ctrl + Shift + </w:t>
             </w:r>
             <w:proofErr w:type="spellStart"/>
             <w:r>
@@ -4354,45 +5932,14 @@
                 <w:lang w:eastAsia="ru-RU"/>
               </w:rPr>
             </w:pPr>
-            <w:proofErr w:type="spellStart"/>
-            <w:r>
-              <w:rPr>
-                <w:rFonts w:ascii="Times New Roman" w:eastAsia="Times New Roman" w:hAnsi="Times New Roman" w:cs="Times New Roman"/>
-                <w:sz w:val="24"/>
-                <w:szCs w:val="24"/>
-                <w:lang w:eastAsia="ru-RU"/>
-              </w:rPr>
-              <w:t>Ctrl</w:t>
-            </w:r>
-            <w:proofErr w:type="spellEnd"/>
-            <w:r>
-              <w:rPr>
-                <w:rFonts w:ascii="Times New Roman" w:eastAsia="Times New Roman" w:hAnsi="Times New Roman" w:cs="Times New Roman"/>
-                <w:sz w:val="24"/>
-                <w:szCs w:val="24"/>
-                <w:lang w:eastAsia="ru-RU"/>
-              </w:rPr>
-              <w:t xml:space="preserve"> + </w:t>
-            </w:r>
-            <w:proofErr w:type="spellStart"/>
-            <w:r>
-              <w:rPr>
-                <w:rFonts w:ascii="Times New Roman" w:eastAsia="Times New Roman" w:hAnsi="Times New Roman" w:cs="Times New Roman"/>
-                <w:sz w:val="24"/>
-                <w:szCs w:val="24"/>
-                <w:lang w:eastAsia="ru-RU"/>
-              </w:rPr>
-              <w:t>Shift</w:t>
-            </w:r>
-            <w:proofErr w:type="spellEnd"/>
-            <w:r>
-              <w:rPr>
-                <w:rFonts w:ascii="Times New Roman" w:eastAsia="Times New Roman" w:hAnsi="Times New Roman" w:cs="Times New Roman"/>
-                <w:sz w:val="24"/>
-                <w:szCs w:val="24"/>
-                <w:lang w:eastAsia="ru-RU"/>
-              </w:rPr>
-              <w:t xml:space="preserve"> + </w:t>
+            <w:r>
+              <w:rPr>
+                <w:rFonts w:ascii="Times New Roman" w:eastAsia="Times New Roman" w:hAnsi="Times New Roman" w:cs="Times New Roman"/>
+                <w:sz w:val="24"/>
+                <w:szCs w:val="24"/>
+                <w:lang w:eastAsia="ru-RU"/>
+              </w:rPr>
+              <w:t xml:space="preserve">Ctrl + Shift + </w:t>
             </w:r>
             <w:proofErr w:type="spellStart"/>
             <w:r>
@@ -4464,25 +6011,14 @@
                 <w:lang w:eastAsia="ru-RU"/>
               </w:rPr>
             </w:pPr>
-            <w:proofErr w:type="spellStart"/>
-            <w:r>
-              <w:rPr>
-                <w:rFonts w:ascii="Times New Roman" w:eastAsia="Times New Roman" w:hAnsi="Times New Roman" w:cs="Times New Roman"/>
-                <w:sz w:val="24"/>
-                <w:szCs w:val="24"/>
-                <w:lang w:eastAsia="ru-RU"/>
-              </w:rPr>
-              <w:t>Ctrl</w:t>
-            </w:r>
-            <w:proofErr w:type="spellEnd"/>
-            <w:r>
-              <w:rPr>
-                <w:rFonts w:ascii="Times New Roman" w:eastAsia="Times New Roman" w:hAnsi="Times New Roman" w:cs="Times New Roman"/>
-                <w:sz w:val="24"/>
-                <w:szCs w:val="24"/>
-                <w:lang w:eastAsia="ru-RU"/>
-              </w:rPr>
-              <w:t xml:space="preserve"> + F4</w:t>
+            <w:r>
+              <w:rPr>
+                <w:rFonts w:ascii="Times New Roman" w:eastAsia="Times New Roman" w:hAnsi="Times New Roman" w:cs="Times New Roman"/>
+                <w:sz w:val="24"/>
+                <w:szCs w:val="24"/>
+                <w:lang w:eastAsia="ru-RU"/>
+              </w:rPr>
+              <w:t>Ctrl + F4</w:t>
             </w:r>
           </w:p>
         </w:tc>
@@ -4528,6 +6064,7 @@
           <w:lang w:eastAsia="ru-RU"/>
         </w:rPr>
       </w:pPr>
+      <w:bookmarkStart w:id="5" w:name="_Toc92033522"/>
       <w:r>
         <w:rPr>
           <w:rFonts w:ascii="Times New Roman" w:eastAsia="Times New Roman" w:hAnsi="Times New Roman" w:cs="Times New Roman"/>
@@ -4539,6 +6076,7 @@
         </w:rPr>
         <w:t>3. Комбинации клавиш поиска использования кода</w:t>
       </w:r>
+      <w:bookmarkEnd w:id="5"/>
     </w:p>
     <w:tbl>
       <w:tblPr>
@@ -4584,6 +6122,7 @@
                 <w:szCs w:val="24"/>
                 <w:lang w:eastAsia="ru-RU"/>
               </w:rPr>
+              <w:lastRenderedPageBreak/>
               <w:t>Alt</w:t>
             </w:r>
             <w:proofErr w:type="spellEnd"/>
@@ -4594,27 +6133,7 @@
                 <w:szCs w:val="24"/>
                 <w:lang w:eastAsia="ru-RU"/>
               </w:rPr>
-              <w:t xml:space="preserve"> + F7 / </w:t>
-            </w:r>
-            <w:proofErr w:type="spellStart"/>
-            <w:r>
-              <w:rPr>
-                <w:rFonts w:ascii="Times New Roman" w:eastAsia="Times New Roman" w:hAnsi="Times New Roman" w:cs="Times New Roman"/>
-                <w:sz w:val="24"/>
-                <w:szCs w:val="24"/>
-                <w:lang w:eastAsia="ru-RU"/>
-              </w:rPr>
-              <w:t>Ctrl</w:t>
-            </w:r>
-            <w:proofErr w:type="spellEnd"/>
-            <w:r>
-              <w:rPr>
-                <w:rFonts w:ascii="Times New Roman" w:eastAsia="Times New Roman" w:hAnsi="Times New Roman" w:cs="Times New Roman"/>
-                <w:sz w:val="24"/>
-                <w:szCs w:val="24"/>
-                <w:lang w:eastAsia="ru-RU"/>
-              </w:rPr>
-              <w:t xml:space="preserve"> + F7</w:t>
+              <w:t xml:space="preserve"> + F7 / Ctrl + F7</w:t>
             </w:r>
           </w:p>
         </w:tc>
@@ -4667,7 +6186,6 @@
                 <w:lang w:eastAsia="ru-RU"/>
               </w:rPr>
             </w:pPr>
-            <w:proofErr w:type="spellStart"/>
             <w:r>
               <w:rPr>
                 <w:rFonts w:ascii="Times New Roman" w:eastAsia="Times New Roman" w:hAnsi="Times New Roman" w:cs="Times New Roman"/>
@@ -4676,40 +6194,7 @@
                 <w:highlight w:val="green"/>
                 <w:lang w:eastAsia="ru-RU"/>
               </w:rPr>
-              <w:t>Ctrl</w:t>
-            </w:r>
-            <w:proofErr w:type="spellEnd"/>
-            <w:r>
-              <w:rPr>
-                <w:rFonts w:ascii="Times New Roman" w:eastAsia="Times New Roman" w:hAnsi="Times New Roman" w:cs="Times New Roman"/>
-                <w:sz w:val="24"/>
-                <w:szCs w:val="24"/>
-                <w:highlight w:val="green"/>
-                <w:lang w:eastAsia="ru-RU"/>
-              </w:rPr>
-              <w:t xml:space="preserve"> + </w:t>
-            </w:r>
-            <w:proofErr w:type="spellStart"/>
-            <w:r>
-              <w:rPr>
-                <w:rFonts w:ascii="Times New Roman" w:eastAsia="Times New Roman" w:hAnsi="Times New Roman" w:cs="Times New Roman"/>
-                <w:sz w:val="24"/>
-                <w:szCs w:val="24"/>
-                <w:highlight w:val="green"/>
-                <w:lang w:eastAsia="ru-RU"/>
-              </w:rPr>
-              <w:t>Shift</w:t>
-            </w:r>
-            <w:proofErr w:type="spellEnd"/>
-            <w:r>
-              <w:rPr>
-                <w:rFonts w:ascii="Times New Roman" w:eastAsia="Times New Roman" w:hAnsi="Times New Roman" w:cs="Times New Roman"/>
-                <w:sz w:val="24"/>
-                <w:szCs w:val="24"/>
-                <w:highlight w:val="green"/>
-                <w:lang w:eastAsia="ru-RU"/>
-              </w:rPr>
-              <w:t xml:space="preserve"> + F7</w:t>
+              <w:t>Ctrl + Shift + F7</w:t>
             </w:r>
           </w:p>
         </w:tc>
@@ -4764,7 +6249,6 @@
                 <w:lang w:eastAsia="ru-RU"/>
               </w:rPr>
             </w:pPr>
-            <w:proofErr w:type="spellStart"/>
             <w:r>
               <w:rPr>
                 <w:rFonts w:ascii="Times New Roman" w:eastAsia="Times New Roman" w:hAnsi="Times New Roman" w:cs="Times New Roman"/>
@@ -4773,18 +6257,7 @@
                 <w:highlight w:val="green"/>
                 <w:lang w:eastAsia="ru-RU"/>
               </w:rPr>
-              <w:t>Ctrl</w:t>
-            </w:r>
-            <w:proofErr w:type="spellEnd"/>
-            <w:r>
-              <w:rPr>
-                <w:rFonts w:ascii="Times New Roman" w:eastAsia="Times New Roman" w:hAnsi="Times New Roman" w:cs="Times New Roman"/>
-                <w:sz w:val="24"/>
-                <w:szCs w:val="24"/>
-                <w:highlight w:val="green"/>
-                <w:lang w:eastAsia="ru-RU"/>
-              </w:rPr>
-              <w:t xml:space="preserve"> + </w:t>
+              <w:t xml:space="preserve">Ctrl + </w:t>
             </w:r>
             <w:proofErr w:type="spellStart"/>
             <w:r>
@@ -4844,27 +6317,29 @@
     <w:p>
       <w:pPr>
         <w:spacing w:before="100" w:beforeAutospacing="1" w:after="100" w:afterAutospacing="1" w:line="240" w:lineRule="auto"/>
-        <w:outlineLvl w:val="2"/>
+        <w:outlineLvl w:val="1"/>
         <w:rPr>
           <w:rFonts w:ascii="Times New Roman" w:eastAsia="Times New Roman" w:hAnsi="Times New Roman" w:cs="Times New Roman"/>
           <w:b/>
           <w:bCs/>
-          <w:sz w:val="27"/>
-          <w:szCs w:val="27"/>
+          <w:sz w:val="36"/>
+          <w:szCs w:val="36"/>
           <w:lang w:eastAsia="ru-RU"/>
         </w:rPr>
       </w:pPr>
+      <w:bookmarkStart w:id="6" w:name="_Toc92033523"/>
       <w:r>
         <w:rPr>
           <w:rFonts w:ascii="Times New Roman" w:eastAsia="Times New Roman" w:hAnsi="Times New Roman" w:cs="Times New Roman"/>
           <w:b/>
           <w:bCs/>
-          <w:sz w:val="27"/>
-          <w:szCs w:val="27"/>
+          <w:sz w:val="36"/>
+          <w:szCs w:val="36"/>
           <w:lang w:eastAsia="ru-RU"/>
         </w:rPr>
         <w:t>4. Горячие клавиши компиляции и выполнения</w:t>
       </w:r>
+      <w:bookmarkEnd w:id="6"/>
     </w:p>
     <w:tbl>
       <w:tblPr>
@@ -4902,25 +6377,14 @@
                 <w:lang w:eastAsia="ru-RU"/>
               </w:rPr>
             </w:pPr>
-            <w:proofErr w:type="spellStart"/>
-            <w:r>
-              <w:rPr>
-                <w:rFonts w:ascii="Times New Roman" w:eastAsia="Times New Roman" w:hAnsi="Times New Roman" w:cs="Times New Roman"/>
-                <w:sz w:val="24"/>
-                <w:szCs w:val="24"/>
-                <w:lang w:eastAsia="ru-RU"/>
-              </w:rPr>
-              <w:t>Ctrl</w:t>
-            </w:r>
-            <w:proofErr w:type="spellEnd"/>
-            <w:r>
-              <w:rPr>
-                <w:rFonts w:ascii="Times New Roman" w:eastAsia="Times New Roman" w:hAnsi="Times New Roman" w:cs="Times New Roman"/>
-                <w:sz w:val="24"/>
-                <w:szCs w:val="24"/>
-                <w:lang w:eastAsia="ru-RU"/>
-              </w:rPr>
-              <w:t xml:space="preserve"> + F9</w:t>
+            <w:r>
+              <w:rPr>
+                <w:rFonts w:ascii="Times New Roman" w:eastAsia="Times New Roman" w:hAnsi="Times New Roman" w:cs="Times New Roman"/>
+                <w:sz w:val="24"/>
+                <w:szCs w:val="24"/>
+                <w:lang w:eastAsia="ru-RU"/>
+              </w:rPr>
+              <w:t>Ctrl + F9</w:t>
             </w:r>
           </w:p>
         </w:tc>
@@ -4972,45 +6436,14 @@
                 <w:lang w:eastAsia="ru-RU"/>
               </w:rPr>
             </w:pPr>
-            <w:proofErr w:type="spellStart"/>
-            <w:r>
-              <w:rPr>
-                <w:rFonts w:ascii="Times New Roman" w:eastAsia="Times New Roman" w:hAnsi="Times New Roman" w:cs="Times New Roman"/>
-                <w:sz w:val="24"/>
-                <w:szCs w:val="24"/>
-                <w:lang w:eastAsia="ru-RU"/>
-              </w:rPr>
-              <w:t>Ctrl</w:t>
-            </w:r>
-            <w:proofErr w:type="spellEnd"/>
-            <w:r>
-              <w:rPr>
-                <w:rFonts w:ascii="Times New Roman" w:eastAsia="Times New Roman" w:hAnsi="Times New Roman" w:cs="Times New Roman"/>
-                <w:sz w:val="24"/>
-                <w:szCs w:val="24"/>
-                <w:lang w:eastAsia="ru-RU"/>
-              </w:rPr>
-              <w:t xml:space="preserve"> + </w:t>
-            </w:r>
-            <w:proofErr w:type="spellStart"/>
-            <w:r>
-              <w:rPr>
-                <w:rFonts w:ascii="Times New Roman" w:eastAsia="Times New Roman" w:hAnsi="Times New Roman" w:cs="Times New Roman"/>
-                <w:sz w:val="24"/>
-                <w:szCs w:val="24"/>
-                <w:lang w:eastAsia="ru-RU"/>
-              </w:rPr>
-              <w:t>Shift</w:t>
-            </w:r>
-            <w:proofErr w:type="spellEnd"/>
-            <w:r>
-              <w:rPr>
-                <w:rFonts w:ascii="Times New Roman" w:eastAsia="Times New Roman" w:hAnsi="Times New Roman" w:cs="Times New Roman"/>
-                <w:sz w:val="24"/>
-                <w:szCs w:val="24"/>
-                <w:lang w:eastAsia="ru-RU"/>
-              </w:rPr>
-              <w:t xml:space="preserve"> + F9</w:t>
+            <w:r>
+              <w:rPr>
+                <w:rFonts w:ascii="Times New Roman" w:eastAsia="Times New Roman" w:hAnsi="Times New Roman" w:cs="Times New Roman"/>
+                <w:sz w:val="24"/>
+                <w:szCs w:val="24"/>
+                <w:lang w:eastAsia="ru-RU"/>
+              </w:rPr>
+              <w:t>Ctrl + Shift + F9</w:t>
             </w:r>
           </w:p>
         </w:tc>
@@ -5080,27 +6513,7 @@
                 <w:szCs w:val="24"/>
                 <w:lang w:eastAsia="ru-RU"/>
               </w:rPr>
-              <w:t xml:space="preserve"> + </w:t>
-            </w:r>
-            <w:proofErr w:type="spellStart"/>
-            <w:r>
-              <w:rPr>
-                <w:rFonts w:ascii="Times New Roman" w:eastAsia="Times New Roman" w:hAnsi="Times New Roman" w:cs="Times New Roman"/>
-                <w:sz w:val="24"/>
-                <w:szCs w:val="24"/>
-                <w:lang w:eastAsia="ru-RU"/>
-              </w:rPr>
-              <w:t>Shift</w:t>
-            </w:r>
-            <w:proofErr w:type="spellEnd"/>
-            <w:r>
-              <w:rPr>
-                <w:rFonts w:ascii="Times New Roman" w:eastAsia="Times New Roman" w:hAnsi="Times New Roman" w:cs="Times New Roman"/>
-                <w:sz w:val="24"/>
-                <w:szCs w:val="24"/>
-                <w:lang w:eastAsia="ru-RU"/>
-              </w:rPr>
-              <w:t xml:space="preserve"> + F10</w:t>
+              <w:t xml:space="preserve"> + Shift + F10</w:t>
             </w:r>
           </w:p>
         </w:tc>
@@ -5170,27 +6583,7 @@
                 <w:szCs w:val="24"/>
                 <w:lang w:eastAsia="ru-RU"/>
               </w:rPr>
-              <w:t xml:space="preserve"> + </w:t>
-            </w:r>
-            <w:proofErr w:type="spellStart"/>
-            <w:r>
-              <w:rPr>
-                <w:rFonts w:ascii="Times New Roman" w:eastAsia="Times New Roman" w:hAnsi="Times New Roman" w:cs="Times New Roman"/>
-                <w:sz w:val="24"/>
-                <w:szCs w:val="24"/>
-                <w:lang w:eastAsia="ru-RU"/>
-              </w:rPr>
-              <w:t>Shift</w:t>
-            </w:r>
-            <w:proofErr w:type="spellEnd"/>
-            <w:r>
-              <w:rPr>
-                <w:rFonts w:ascii="Times New Roman" w:eastAsia="Times New Roman" w:hAnsi="Times New Roman" w:cs="Times New Roman"/>
-                <w:sz w:val="24"/>
-                <w:szCs w:val="24"/>
-                <w:lang w:eastAsia="ru-RU"/>
-              </w:rPr>
-              <w:t xml:space="preserve"> + F9</w:t>
+              <w:t xml:space="preserve"> + Shift + F9</w:t>
             </w:r>
           </w:p>
         </w:tc>
@@ -5263,7 +6656,6 @@
                 <w:lang w:eastAsia="ru-RU"/>
               </w:rPr>
             </w:pPr>
-            <w:proofErr w:type="spellStart"/>
             <w:r>
               <w:rPr>
                 <w:rFonts w:ascii="Times New Roman" w:eastAsia="Times New Roman" w:hAnsi="Times New Roman" w:cs="Times New Roman"/>
@@ -5272,18 +6664,7 @@
                 <w:highlight w:val="green"/>
                 <w:lang w:eastAsia="ru-RU"/>
               </w:rPr>
-              <w:t>Shift</w:t>
-            </w:r>
-            <w:proofErr w:type="spellEnd"/>
-            <w:r>
-              <w:rPr>
-                <w:rFonts w:ascii="Times New Roman" w:eastAsia="Times New Roman" w:hAnsi="Times New Roman" w:cs="Times New Roman"/>
-                <w:sz w:val="24"/>
-                <w:szCs w:val="24"/>
-                <w:highlight w:val="green"/>
-                <w:lang w:eastAsia="ru-RU"/>
-              </w:rPr>
-              <w:t xml:space="preserve"> + F10</w:t>
+              <w:t>Shift + F10</w:t>
             </w:r>
           </w:p>
         </w:tc>
@@ -5337,25 +6718,14 @@
                 <w:lang w:eastAsia="ru-RU"/>
               </w:rPr>
             </w:pPr>
-            <w:proofErr w:type="spellStart"/>
-            <w:r>
-              <w:rPr>
-                <w:rFonts w:ascii="Times New Roman" w:eastAsia="Times New Roman" w:hAnsi="Times New Roman" w:cs="Times New Roman"/>
-                <w:sz w:val="24"/>
-                <w:szCs w:val="24"/>
-                <w:lang w:eastAsia="ru-RU"/>
-              </w:rPr>
-              <w:t>Shift</w:t>
-            </w:r>
-            <w:proofErr w:type="spellEnd"/>
-            <w:r>
-              <w:rPr>
-                <w:rFonts w:ascii="Times New Roman" w:eastAsia="Times New Roman" w:hAnsi="Times New Roman" w:cs="Times New Roman"/>
-                <w:sz w:val="24"/>
-                <w:szCs w:val="24"/>
-                <w:lang w:eastAsia="ru-RU"/>
-              </w:rPr>
-              <w:t xml:space="preserve"> + F9</w:t>
+            <w:r>
+              <w:rPr>
+                <w:rFonts w:ascii="Times New Roman" w:eastAsia="Times New Roman" w:hAnsi="Times New Roman" w:cs="Times New Roman"/>
+                <w:sz w:val="24"/>
+                <w:szCs w:val="24"/>
+                <w:lang w:eastAsia="ru-RU"/>
+              </w:rPr>
+              <w:t>Shift + F9</w:t>
             </w:r>
           </w:p>
         </w:tc>
@@ -5427,45 +6797,14 @@
                 <w:lang w:eastAsia="ru-RU"/>
               </w:rPr>
             </w:pPr>
-            <w:proofErr w:type="spellStart"/>
-            <w:r>
-              <w:rPr>
-                <w:rFonts w:ascii="Times New Roman" w:eastAsia="Times New Roman" w:hAnsi="Times New Roman" w:cs="Times New Roman"/>
-                <w:sz w:val="24"/>
-                <w:szCs w:val="24"/>
-                <w:lang w:eastAsia="ru-RU"/>
-              </w:rPr>
-              <w:t>Ctrl</w:t>
-            </w:r>
-            <w:proofErr w:type="spellEnd"/>
-            <w:r>
-              <w:rPr>
-                <w:rFonts w:ascii="Times New Roman" w:eastAsia="Times New Roman" w:hAnsi="Times New Roman" w:cs="Times New Roman"/>
-                <w:sz w:val="24"/>
-                <w:szCs w:val="24"/>
-                <w:lang w:eastAsia="ru-RU"/>
-              </w:rPr>
-              <w:t xml:space="preserve"> + </w:t>
-            </w:r>
-            <w:proofErr w:type="spellStart"/>
-            <w:r>
-              <w:rPr>
-                <w:rFonts w:ascii="Times New Roman" w:eastAsia="Times New Roman" w:hAnsi="Times New Roman" w:cs="Times New Roman"/>
-                <w:sz w:val="24"/>
-                <w:szCs w:val="24"/>
-                <w:lang w:eastAsia="ru-RU"/>
-              </w:rPr>
-              <w:t>Shift</w:t>
-            </w:r>
-            <w:proofErr w:type="spellEnd"/>
-            <w:r>
-              <w:rPr>
-                <w:rFonts w:ascii="Times New Roman" w:eastAsia="Times New Roman" w:hAnsi="Times New Roman" w:cs="Times New Roman"/>
-                <w:sz w:val="24"/>
-                <w:szCs w:val="24"/>
-                <w:lang w:eastAsia="ru-RU"/>
-              </w:rPr>
-              <w:t xml:space="preserve"> + F10</w:t>
+            <w:r>
+              <w:rPr>
+                <w:rFonts w:ascii="Times New Roman" w:eastAsia="Times New Roman" w:hAnsi="Times New Roman" w:cs="Times New Roman"/>
+                <w:sz w:val="24"/>
+                <w:szCs w:val="24"/>
+                <w:lang w:eastAsia="ru-RU"/>
+              </w:rPr>
+              <w:t>Ctrl + Shift + F10</w:t>
             </w:r>
           </w:p>
         </w:tc>
@@ -5511,6 +6850,7 @@
           <w:lang w:eastAsia="ru-RU"/>
         </w:rPr>
       </w:pPr>
+      <w:bookmarkStart w:id="7" w:name="_Toc92033524"/>
       <w:r>
         <w:rPr>
           <w:rFonts w:ascii="Times New Roman" w:eastAsia="Times New Roman" w:hAnsi="Times New Roman" w:cs="Times New Roman"/>
@@ -5520,9 +6860,9 @@
           <w:szCs w:val="36"/>
           <w:lang w:eastAsia="ru-RU"/>
         </w:rPr>
-        <w:lastRenderedPageBreak/>
         <w:t>5. Горячие клавиши отладки</w:t>
       </w:r>
+      <w:bookmarkEnd w:id="7"/>
     </w:p>
     <w:tbl>
       <w:tblPr>
@@ -5678,25 +7018,14 @@
                 <w:lang w:eastAsia="ru-RU"/>
               </w:rPr>
             </w:pPr>
-            <w:proofErr w:type="spellStart"/>
-            <w:r>
-              <w:rPr>
-                <w:rFonts w:ascii="Times New Roman" w:eastAsia="Times New Roman" w:hAnsi="Times New Roman" w:cs="Times New Roman"/>
-                <w:sz w:val="24"/>
-                <w:szCs w:val="24"/>
-                <w:lang w:eastAsia="ru-RU"/>
-              </w:rPr>
-              <w:t>Shift</w:t>
-            </w:r>
-            <w:proofErr w:type="spellEnd"/>
-            <w:r>
-              <w:rPr>
-                <w:rFonts w:ascii="Times New Roman" w:eastAsia="Times New Roman" w:hAnsi="Times New Roman" w:cs="Times New Roman"/>
-                <w:sz w:val="24"/>
-                <w:szCs w:val="24"/>
-                <w:lang w:eastAsia="ru-RU"/>
-              </w:rPr>
-              <w:t xml:space="preserve"> + F7</w:t>
+            <w:r>
+              <w:rPr>
+                <w:rFonts w:ascii="Times New Roman" w:eastAsia="Times New Roman" w:hAnsi="Times New Roman" w:cs="Times New Roman"/>
+                <w:sz w:val="24"/>
+                <w:szCs w:val="24"/>
+                <w:lang w:eastAsia="ru-RU"/>
+              </w:rPr>
+              <w:t>Shift + F7</w:t>
             </w:r>
           </w:p>
         </w:tc>
@@ -5748,25 +7077,14 @@
                 <w:lang w:eastAsia="ru-RU"/>
               </w:rPr>
             </w:pPr>
-            <w:proofErr w:type="spellStart"/>
-            <w:r>
-              <w:rPr>
-                <w:rFonts w:ascii="Times New Roman" w:eastAsia="Times New Roman" w:hAnsi="Times New Roman" w:cs="Times New Roman"/>
-                <w:sz w:val="24"/>
-                <w:szCs w:val="24"/>
-                <w:lang w:eastAsia="ru-RU"/>
-              </w:rPr>
-              <w:t>Shift</w:t>
-            </w:r>
-            <w:proofErr w:type="spellEnd"/>
-            <w:r>
-              <w:rPr>
-                <w:rFonts w:ascii="Times New Roman" w:eastAsia="Times New Roman" w:hAnsi="Times New Roman" w:cs="Times New Roman"/>
-                <w:sz w:val="24"/>
-                <w:szCs w:val="24"/>
-                <w:lang w:eastAsia="ru-RU"/>
-              </w:rPr>
-              <w:t xml:space="preserve"> + F8</w:t>
+            <w:r>
+              <w:rPr>
+                <w:rFonts w:ascii="Times New Roman" w:eastAsia="Times New Roman" w:hAnsi="Times New Roman" w:cs="Times New Roman"/>
+                <w:sz w:val="24"/>
+                <w:szCs w:val="24"/>
+                <w:lang w:eastAsia="ru-RU"/>
+              </w:rPr>
+              <w:t>Shift + F8</w:t>
             </w:r>
           </w:p>
         </w:tc>
@@ -6017,25 +7335,14 @@
                 <w:lang w:eastAsia="ru-RU"/>
               </w:rPr>
             </w:pPr>
-            <w:proofErr w:type="spellStart"/>
-            <w:r>
-              <w:rPr>
-                <w:rFonts w:ascii="Times New Roman" w:eastAsia="Times New Roman" w:hAnsi="Times New Roman" w:cs="Times New Roman"/>
-                <w:sz w:val="24"/>
-                <w:szCs w:val="24"/>
-                <w:lang w:eastAsia="ru-RU"/>
-              </w:rPr>
-              <w:t>Ctrl</w:t>
-            </w:r>
-            <w:proofErr w:type="spellEnd"/>
-            <w:r>
-              <w:rPr>
-                <w:rFonts w:ascii="Times New Roman" w:eastAsia="Times New Roman" w:hAnsi="Times New Roman" w:cs="Times New Roman"/>
-                <w:sz w:val="24"/>
-                <w:szCs w:val="24"/>
-                <w:lang w:eastAsia="ru-RU"/>
-              </w:rPr>
-              <w:t xml:space="preserve"> + F8</w:t>
+            <w:r>
+              <w:rPr>
+                <w:rFonts w:ascii="Times New Roman" w:eastAsia="Times New Roman" w:hAnsi="Times New Roman" w:cs="Times New Roman"/>
+                <w:sz w:val="24"/>
+                <w:szCs w:val="24"/>
+                <w:lang w:eastAsia="ru-RU"/>
+              </w:rPr>
+              <w:t>Ctrl + F8</w:t>
             </w:r>
           </w:p>
         </w:tc>
@@ -6087,45 +7394,14 @@
                 <w:lang w:eastAsia="ru-RU"/>
               </w:rPr>
             </w:pPr>
-            <w:proofErr w:type="spellStart"/>
-            <w:r>
-              <w:rPr>
-                <w:rFonts w:ascii="Times New Roman" w:eastAsia="Times New Roman" w:hAnsi="Times New Roman" w:cs="Times New Roman"/>
-                <w:sz w:val="24"/>
-                <w:szCs w:val="24"/>
-                <w:lang w:eastAsia="ru-RU"/>
-              </w:rPr>
-              <w:t>Ctrl</w:t>
-            </w:r>
-            <w:proofErr w:type="spellEnd"/>
-            <w:r>
-              <w:rPr>
-                <w:rFonts w:ascii="Times New Roman" w:eastAsia="Times New Roman" w:hAnsi="Times New Roman" w:cs="Times New Roman"/>
-                <w:sz w:val="24"/>
-                <w:szCs w:val="24"/>
-                <w:lang w:eastAsia="ru-RU"/>
-              </w:rPr>
-              <w:t xml:space="preserve"> + </w:t>
-            </w:r>
-            <w:proofErr w:type="spellStart"/>
-            <w:r>
-              <w:rPr>
-                <w:rFonts w:ascii="Times New Roman" w:eastAsia="Times New Roman" w:hAnsi="Times New Roman" w:cs="Times New Roman"/>
-                <w:sz w:val="24"/>
-                <w:szCs w:val="24"/>
-                <w:lang w:eastAsia="ru-RU"/>
-              </w:rPr>
-              <w:t>Shift</w:t>
-            </w:r>
-            <w:proofErr w:type="spellEnd"/>
-            <w:r>
-              <w:rPr>
-                <w:rFonts w:ascii="Times New Roman" w:eastAsia="Times New Roman" w:hAnsi="Times New Roman" w:cs="Times New Roman"/>
-                <w:sz w:val="24"/>
-                <w:szCs w:val="24"/>
-                <w:lang w:eastAsia="ru-RU"/>
-              </w:rPr>
-              <w:t xml:space="preserve"> + F8</w:t>
+            <w:r>
+              <w:rPr>
+                <w:rFonts w:ascii="Times New Roman" w:eastAsia="Times New Roman" w:hAnsi="Times New Roman" w:cs="Times New Roman"/>
+                <w:sz w:val="24"/>
+                <w:szCs w:val="24"/>
+                <w:lang w:eastAsia="ru-RU"/>
+              </w:rPr>
+              <w:t>Ctrl + Shift + F8</w:t>
             </w:r>
           </w:p>
         </w:tc>
@@ -6171,6 +7447,7 @@
           <w:lang w:eastAsia="ru-RU"/>
         </w:rPr>
       </w:pPr>
+      <w:bookmarkStart w:id="8" w:name="_Toc92033525"/>
       <w:r>
         <w:rPr>
           <w:rFonts w:ascii="Times New Roman" w:eastAsia="Times New Roman" w:hAnsi="Times New Roman" w:cs="Times New Roman"/>
@@ -6182,6 +7459,7 @@
         </w:rPr>
         <w:t>6. Комбинации клавиш навигации</w:t>
       </w:r>
+      <w:bookmarkEnd w:id="8"/>
     </w:p>
     <w:tbl>
       <w:tblPr>
@@ -6219,25 +7497,14 @@
                 <w:lang w:eastAsia="ru-RU"/>
               </w:rPr>
             </w:pPr>
-            <w:proofErr w:type="spellStart"/>
-            <w:r>
-              <w:rPr>
-                <w:rFonts w:ascii="Times New Roman" w:eastAsia="Times New Roman" w:hAnsi="Times New Roman" w:cs="Times New Roman"/>
-                <w:sz w:val="24"/>
-                <w:szCs w:val="24"/>
-                <w:lang w:eastAsia="ru-RU"/>
-              </w:rPr>
-              <w:t>Ctrl</w:t>
-            </w:r>
-            <w:proofErr w:type="spellEnd"/>
-            <w:r>
-              <w:rPr>
-                <w:rFonts w:ascii="Times New Roman" w:eastAsia="Times New Roman" w:hAnsi="Times New Roman" w:cs="Times New Roman"/>
-                <w:sz w:val="24"/>
-                <w:szCs w:val="24"/>
-                <w:lang w:eastAsia="ru-RU"/>
-              </w:rPr>
-              <w:t xml:space="preserve"> + N</w:t>
+            <w:r>
+              <w:rPr>
+                <w:rFonts w:ascii="Times New Roman" w:eastAsia="Times New Roman" w:hAnsi="Times New Roman" w:cs="Times New Roman"/>
+                <w:sz w:val="24"/>
+                <w:szCs w:val="24"/>
+                <w:lang w:eastAsia="ru-RU"/>
+              </w:rPr>
+              <w:t>Ctrl + N</w:t>
             </w:r>
           </w:p>
         </w:tc>
@@ -6289,45 +7556,14 @@
                 <w:lang w:eastAsia="ru-RU"/>
               </w:rPr>
             </w:pPr>
-            <w:proofErr w:type="spellStart"/>
-            <w:r>
-              <w:rPr>
-                <w:rFonts w:ascii="Times New Roman" w:eastAsia="Times New Roman" w:hAnsi="Times New Roman" w:cs="Times New Roman"/>
-                <w:sz w:val="24"/>
-                <w:szCs w:val="24"/>
-                <w:lang w:eastAsia="ru-RU"/>
-              </w:rPr>
-              <w:t>Ctrl</w:t>
-            </w:r>
-            <w:proofErr w:type="spellEnd"/>
-            <w:r>
-              <w:rPr>
-                <w:rFonts w:ascii="Times New Roman" w:eastAsia="Times New Roman" w:hAnsi="Times New Roman" w:cs="Times New Roman"/>
-                <w:sz w:val="24"/>
-                <w:szCs w:val="24"/>
-                <w:lang w:eastAsia="ru-RU"/>
-              </w:rPr>
-              <w:t xml:space="preserve"> + </w:t>
-            </w:r>
-            <w:proofErr w:type="spellStart"/>
-            <w:r>
-              <w:rPr>
-                <w:rFonts w:ascii="Times New Roman" w:eastAsia="Times New Roman" w:hAnsi="Times New Roman" w:cs="Times New Roman"/>
-                <w:sz w:val="24"/>
-                <w:szCs w:val="24"/>
-                <w:lang w:eastAsia="ru-RU"/>
-              </w:rPr>
-              <w:t>Shift</w:t>
-            </w:r>
-            <w:proofErr w:type="spellEnd"/>
-            <w:r>
-              <w:rPr>
-                <w:rFonts w:ascii="Times New Roman" w:eastAsia="Times New Roman" w:hAnsi="Times New Roman" w:cs="Times New Roman"/>
-                <w:sz w:val="24"/>
-                <w:szCs w:val="24"/>
-                <w:lang w:eastAsia="ru-RU"/>
-              </w:rPr>
-              <w:t xml:space="preserve"> + N</w:t>
+            <w:r>
+              <w:rPr>
+                <w:rFonts w:ascii="Times New Roman" w:eastAsia="Times New Roman" w:hAnsi="Times New Roman" w:cs="Times New Roman"/>
+                <w:sz w:val="24"/>
+                <w:szCs w:val="24"/>
+                <w:lang w:eastAsia="ru-RU"/>
+              </w:rPr>
+              <w:t>Ctrl + Shift + N</w:t>
             </w:r>
           </w:p>
         </w:tc>
@@ -6379,6 +7615,15 @@
                 <w:lang w:eastAsia="ru-RU"/>
               </w:rPr>
             </w:pPr>
+            <w:r>
+              <w:rPr>
+                <w:rFonts w:ascii="Times New Roman" w:eastAsia="Times New Roman" w:hAnsi="Times New Roman" w:cs="Times New Roman"/>
+                <w:sz w:val="24"/>
+                <w:szCs w:val="24"/>
+                <w:lang w:eastAsia="ru-RU"/>
+              </w:rPr>
+              <w:t xml:space="preserve">Ctrl + </w:t>
+            </w:r>
             <w:proofErr w:type="spellStart"/>
             <w:r>
               <w:rPr>
@@ -6387,7 +7632,7 @@
                 <w:szCs w:val="24"/>
                 <w:lang w:eastAsia="ru-RU"/>
               </w:rPr>
-              <w:t>Ctrl</w:t>
+              <w:t>Alt</w:t>
             </w:r>
             <w:proofErr w:type="spellEnd"/>
             <w:r>
@@ -6397,47 +7642,7 @@
                 <w:szCs w:val="24"/>
                 <w:lang w:eastAsia="ru-RU"/>
               </w:rPr>
-              <w:t xml:space="preserve"> + </w:t>
-            </w:r>
-            <w:proofErr w:type="spellStart"/>
-            <w:r>
-              <w:rPr>
-                <w:rFonts w:ascii="Times New Roman" w:eastAsia="Times New Roman" w:hAnsi="Times New Roman" w:cs="Times New Roman"/>
-                <w:sz w:val="24"/>
-                <w:szCs w:val="24"/>
-                <w:lang w:eastAsia="ru-RU"/>
-              </w:rPr>
-              <w:t>Alt</w:t>
-            </w:r>
-            <w:proofErr w:type="spellEnd"/>
-            <w:r>
-              <w:rPr>
-                <w:rFonts w:ascii="Times New Roman" w:eastAsia="Times New Roman" w:hAnsi="Times New Roman" w:cs="Times New Roman"/>
-                <w:sz w:val="24"/>
-                <w:szCs w:val="24"/>
-                <w:lang w:eastAsia="ru-RU"/>
-              </w:rPr>
-              <w:t xml:space="preserve"> + </w:t>
-            </w:r>
-            <w:proofErr w:type="spellStart"/>
-            <w:r>
-              <w:rPr>
-                <w:rFonts w:ascii="Times New Roman" w:eastAsia="Times New Roman" w:hAnsi="Times New Roman" w:cs="Times New Roman"/>
-                <w:sz w:val="24"/>
-                <w:szCs w:val="24"/>
-                <w:lang w:eastAsia="ru-RU"/>
-              </w:rPr>
-              <w:t>Shift</w:t>
-            </w:r>
-            <w:proofErr w:type="spellEnd"/>
-            <w:r>
-              <w:rPr>
-                <w:rFonts w:ascii="Times New Roman" w:eastAsia="Times New Roman" w:hAnsi="Times New Roman" w:cs="Times New Roman"/>
-                <w:sz w:val="24"/>
-                <w:szCs w:val="24"/>
-                <w:lang w:eastAsia="ru-RU"/>
-              </w:rPr>
-              <w:t xml:space="preserve"> + N</w:t>
+              <w:t xml:space="preserve"> + Shift + N</w:t>
             </w:r>
           </w:p>
         </w:tc>
@@ -6710,25 +7915,14 @@
                 <w:lang w:eastAsia="ru-RU"/>
               </w:rPr>
             </w:pPr>
-            <w:proofErr w:type="spellStart"/>
-            <w:r>
-              <w:rPr>
-                <w:rFonts w:ascii="Times New Roman" w:eastAsia="Times New Roman" w:hAnsi="Times New Roman" w:cs="Times New Roman"/>
-                <w:sz w:val="24"/>
-                <w:szCs w:val="24"/>
-                <w:lang w:eastAsia="ru-RU"/>
-              </w:rPr>
-              <w:t>Shift</w:t>
-            </w:r>
-            <w:proofErr w:type="spellEnd"/>
-            <w:r>
-              <w:rPr>
-                <w:rFonts w:ascii="Times New Roman" w:eastAsia="Times New Roman" w:hAnsi="Times New Roman" w:cs="Times New Roman"/>
-                <w:sz w:val="24"/>
-                <w:szCs w:val="24"/>
-                <w:lang w:eastAsia="ru-RU"/>
-              </w:rPr>
-              <w:t xml:space="preserve"> + </w:t>
+            <w:r>
+              <w:rPr>
+                <w:rFonts w:ascii="Times New Roman" w:eastAsia="Times New Roman" w:hAnsi="Times New Roman" w:cs="Times New Roman"/>
+                <w:sz w:val="24"/>
+                <w:szCs w:val="24"/>
+                <w:lang w:eastAsia="ru-RU"/>
+              </w:rPr>
+              <w:t xml:space="preserve">Shift + </w:t>
             </w:r>
             <w:proofErr w:type="spellStart"/>
             <w:r>
@@ -6791,45 +7985,14 @@
                 <w:lang w:eastAsia="ru-RU"/>
               </w:rPr>
             </w:pPr>
-            <w:proofErr w:type="spellStart"/>
-            <w:r>
-              <w:rPr>
-                <w:rFonts w:ascii="Times New Roman" w:eastAsia="Times New Roman" w:hAnsi="Times New Roman" w:cs="Times New Roman"/>
-                <w:sz w:val="24"/>
-                <w:szCs w:val="24"/>
-                <w:lang w:eastAsia="ru-RU"/>
-              </w:rPr>
-              <w:t>Ctrl</w:t>
-            </w:r>
-            <w:proofErr w:type="spellEnd"/>
-            <w:r>
-              <w:rPr>
-                <w:rFonts w:ascii="Times New Roman" w:eastAsia="Times New Roman" w:hAnsi="Times New Roman" w:cs="Times New Roman"/>
-                <w:sz w:val="24"/>
-                <w:szCs w:val="24"/>
-                <w:lang w:eastAsia="ru-RU"/>
-              </w:rPr>
-              <w:t xml:space="preserve"> + </w:t>
-            </w:r>
-            <w:proofErr w:type="spellStart"/>
-            <w:r>
-              <w:rPr>
-                <w:rFonts w:ascii="Times New Roman" w:eastAsia="Times New Roman" w:hAnsi="Times New Roman" w:cs="Times New Roman"/>
-                <w:sz w:val="24"/>
-                <w:szCs w:val="24"/>
-                <w:lang w:eastAsia="ru-RU"/>
-              </w:rPr>
-              <w:t>Shift</w:t>
-            </w:r>
-            <w:proofErr w:type="spellEnd"/>
-            <w:r>
-              <w:rPr>
-                <w:rFonts w:ascii="Times New Roman" w:eastAsia="Times New Roman" w:hAnsi="Times New Roman" w:cs="Times New Roman"/>
-                <w:sz w:val="24"/>
-                <w:szCs w:val="24"/>
-                <w:lang w:eastAsia="ru-RU"/>
-              </w:rPr>
-              <w:t xml:space="preserve"> + F4</w:t>
+            <w:r>
+              <w:rPr>
+                <w:rFonts w:ascii="Times New Roman" w:eastAsia="Times New Roman" w:hAnsi="Times New Roman" w:cs="Times New Roman"/>
+                <w:sz w:val="24"/>
+                <w:szCs w:val="24"/>
+                <w:lang w:eastAsia="ru-RU"/>
+              </w:rPr>
+              <w:t>Ctrl + Shift + F4</w:t>
             </w:r>
           </w:p>
         </w:tc>
@@ -6941,25 +8104,14 @@
                 <w:lang w:eastAsia="ru-RU"/>
               </w:rPr>
             </w:pPr>
-            <w:proofErr w:type="spellStart"/>
-            <w:r>
-              <w:rPr>
-                <w:rFonts w:ascii="Times New Roman" w:eastAsia="Times New Roman" w:hAnsi="Times New Roman" w:cs="Times New Roman"/>
-                <w:sz w:val="24"/>
-                <w:szCs w:val="24"/>
-                <w:lang w:eastAsia="ru-RU"/>
-              </w:rPr>
-              <w:t>Ctrl</w:t>
-            </w:r>
-            <w:proofErr w:type="spellEnd"/>
-            <w:r>
-              <w:rPr>
-                <w:rFonts w:ascii="Times New Roman" w:eastAsia="Times New Roman" w:hAnsi="Times New Roman" w:cs="Times New Roman"/>
-                <w:sz w:val="24"/>
-                <w:szCs w:val="24"/>
-                <w:lang w:eastAsia="ru-RU"/>
-              </w:rPr>
-              <w:t xml:space="preserve"> + G</w:t>
+            <w:r>
+              <w:rPr>
+                <w:rFonts w:ascii="Times New Roman" w:eastAsia="Times New Roman" w:hAnsi="Times New Roman" w:cs="Times New Roman"/>
+                <w:sz w:val="24"/>
+                <w:szCs w:val="24"/>
+                <w:lang w:eastAsia="ru-RU"/>
+              </w:rPr>
+              <w:t>Ctrl + G</w:t>
             </w:r>
           </w:p>
         </w:tc>
@@ -7022,25 +8174,14 @@
                 <w:lang w:eastAsia="ru-RU"/>
               </w:rPr>
             </w:pPr>
-            <w:proofErr w:type="spellStart"/>
-            <w:r>
-              <w:rPr>
-                <w:rFonts w:ascii="Times New Roman" w:eastAsia="Times New Roman" w:hAnsi="Times New Roman" w:cs="Times New Roman"/>
-                <w:sz w:val="24"/>
-                <w:szCs w:val="24"/>
-                <w:lang w:eastAsia="ru-RU"/>
-              </w:rPr>
-              <w:t>Ctrl</w:t>
-            </w:r>
-            <w:proofErr w:type="spellEnd"/>
-            <w:r>
-              <w:rPr>
-                <w:rFonts w:ascii="Times New Roman" w:eastAsia="Times New Roman" w:hAnsi="Times New Roman" w:cs="Times New Roman"/>
-                <w:sz w:val="24"/>
-                <w:szCs w:val="24"/>
-                <w:lang w:eastAsia="ru-RU"/>
-              </w:rPr>
-              <w:t xml:space="preserve"> + E</w:t>
+            <w:r>
+              <w:rPr>
+                <w:rFonts w:ascii="Times New Roman" w:eastAsia="Times New Roman" w:hAnsi="Times New Roman" w:cs="Times New Roman"/>
+                <w:sz w:val="24"/>
+                <w:szCs w:val="24"/>
+                <w:lang w:eastAsia="ru-RU"/>
+              </w:rPr>
+              <w:t>Ctrl + E</w:t>
             </w:r>
           </w:p>
         </w:tc>
@@ -7092,25 +8233,14 @@
                 <w:lang w:eastAsia="ru-RU"/>
               </w:rPr>
             </w:pPr>
-            <w:proofErr w:type="spellStart"/>
-            <w:r>
-              <w:rPr>
-                <w:rFonts w:ascii="Times New Roman" w:eastAsia="Times New Roman" w:hAnsi="Times New Roman" w:cs="Times New Roman"/>
-                <w:sz w:val="24"/>
-                <w:szCs w:val="24"/>
-                <w:lang w:eastAsia="ru-RU"/>
-              </w:rPr>
-              <w:t>Ctrl</w:t>
-            </w:r>
-            <w:proofErr w:type="spellEnd"/>
-            <w:r>
-              <w:rPr>
-                <w:rFonts w:ascii="Times New Roman" w:eastAsia="Times New Roman" w:hAnsi="Times New Roman" w:cs="Times New Roman"/>
-                <w:sz w:val="24"/>
-                <w:szCs w:val="24"/>
-                <w:lang w:eastAsia="ru-RU"/>
-              </w:rPr>
-              <w:t xml:space="preserve"> + </w:t>
+            <w:r>
+              <w:rPr>
+                <w:rFonts w:ascii="Times New Roman" w:eastAsia="Times New Roman" w:hAnsi="Times New Roman" w:cs="Times New Roman"/>
+                <w:sz w:val="24"/>
+                <w:szCs w:val="24"/>
+                <w:lang w:eastAsia="ru-RU"/>
+              </w:rPr>
+              <w:t xml:space="preserve">Ctrl + </w:t>
             </w:r>
             <w:proofErr w:type="spellStart"/>
             <w:r>
@@ -7213,45 +8343,14 @@
                 <w:lang w:eastAsia="ru-RU"/>
               </w:rPr>
             </w:pPr>
-            <w:proofErr w:type="spellStart"/>
-            <w:r>
-              <w:rPr>
-                <w:rFonts w:ascii="Times New Roman" w:eastAsia="Times New Roman" w:hAnsi="Times New Roman" w:cs="Times New Roman"/>
-                <w:sz w:val="24"/>
-                <w:szCs w:val="24"/>
-                <w:lang w:eastAsia="ru-RU"/>
-              </w:rPr>
-              <w:t>Ctrl</w:t>
-            </w:r>
-            <w:proofErr w:type="spellEnd"/>
-            <w:r>
-              <w:rPr>
-                <w:rFonts w:ascii="Times New Roman" w:eastAsia="Times New Roman" w:hAnsi="Times New Roman" w:cs="Times New Roman"/>
-                <w:sz w:val="24"/>
-                <w:szCs w:val="24"/>
-                <w:lang w:eastAsia="ru-RU"/>
-              </w:rPr>
-              <w:t xml:space="preserve"> + </w:t>
-            </w:r>
-            <w:proofErr w:type="spellStart"/>
-            <w:r>
-              <w:rPr>
-                <w:rFonts w:ascii="Times New Roman" w:eastAsia="Times New Roman" w:hAnsi="Times New Roman" w:cs="Times New Roman"/>
-                <w:sz w:val="24"/>
-                <w:szCs w:val="24"/>
-                <w:lang w:eastAsia="ru-RU"/>
-              </w:rPr>
-              <w:t>Shift</w:t>
-            </w:r>
-            <w:proofErr w:type="spellEnd"/>
-            <w:r>
-              <w:rPr>
-                <w:rFonts w:ascii="Times New Roman" w:eastAsia="Times New Roman" w:hAnsi="Times New Roman" w:cs="Times New Roman"/>
-                <w:sz w:val="24"/>
-                <w:szCs w:val="24"/>
-                <w:lang w:eastAsia="ru-RU"/>
-              </w:rPr>
-              <w:t xml:space="preserve"> + </w:t>
+            <w:r>
+              <w:rPr>
+                <w:rFonts w:ascii="Times New Roman" w:eastAsia="Times New Roman" w:hAnsi="Times New Roman" w:cs="Times New Roman"/>
+                <w:sz w:val="24"/>
+                <w:szCs w:val="24"/>
+                <w:lang w:eastAsia="ru-RU"/>
+              </w:rPr>
+              <w:t xml:space="preserve">Ctrl + Shift + </w:t>
             </w:r>
             <w:proofErr w:type="spellStart"/>
             <w:r>
@@ -7381,6 +8480,7 @@
                 <w:rFonts w:ascii="Times New Roman" w:eastAsia="Times New Roman" w:hAnsi="Times New Roman" w:cs="Times New Roman"/>
                 <w:sz w:val="24"/>
                 <w:szCs w:val="24"/>
+                <w:highlight w:val="yellow"/>
                 <w:lang w:val="en-US" w:eastAsia="ru-RU"/>
               </w:rPr>
             </w:pPr>
@@ -7389,6 +8489,7 @@
                 <w:rFonts w:ascii="Times New Roman" w:eastAsia="Times New Roman" w:hAnsi="Times New Roman" w:cs="Times New Roman"/>
                 <w:sz w:val="24"/>
                 <w:szCs w:val="24"/>
+                <w:highlight w:val="yellow"/>
                 <w:lang w:val="en-US" w:eastAsia="ru-RU"/>
               </w:rPr>
               <w:t>Ctrl + B or Ctrl + Click</w:t>
@@ -7408,14 +8509,16 @@
                 <w:rFonts w:ascii="Times New Roman" w:eastAsia="Times New Roman" w:hAnsi="Times New Roman" w:cs="Times New Roman"/>
                 <w:sz w:val="24"/>
                 <w:szCs w:val="24"/>
-                <w:lang w:eastAsia="ru-RU"/>
-              </w:rPr>
-            </w:pPr>
-            <w:r>
-              <w:rPr>
-                <w:rFonts w:ascii="Times New Roman" w:eastAsia="Times New Roman" w:hAnsi="Times New Roman" w:cs="Times New Roman"/>
-                <w:sz w:val="24"/>
-                <w:szCs w:val="24"/>
+                <w:highlight w:val="yellow"/>
+                <w:lang w:eastAsia="ru-RU"/>
+              </w:rPr>
+            </w:pPr>
+            <w:r>
+              <w:rPr>
+                <w:rFonts w:ascii="Times New Roman" w:eastAsia="Times New Roman" w:hAnsi="Times New Roman" w:cs="Times New Roman"/>
+                <w:sz w:val="24"/>
+                <w:szCs w:val="24"/>
+                <w:highlight w:val="yellow"/>
                 <w:lang w:eastAsia="ru-RU"/>
               </w:rPr>
               <w:t>Переход к объявлению</w:t>
@@ -7443,25 +8546,14 @@
                 <w:lang w:eastAsia="ru-RU"/>
               </w:rPr>
             </w:pPr>
-            <w:proofErr w:type="spellStart"/>
-            <w:r>
-              <w:rPr>
-                <w:rFonts w:ascii="Times New Roman" w:eastAsia="Times New Roman" w:hAnsi="Times New Roman" w:cs="Times New Roman"/>
-                <w:sz w:val="24"/>
-                <w:szCs w:val="24"/>
-                <w:lang w:eastAsia="ru-RU"/>
-              </w:rPr>
-              <w:t>Ctrl</w:t>
-            </w:r>
-            <w:proofErr w:type="spellEnd"/>
-            <w:r>
-              <w:rPr>
-                <w:rFonts w:ascii="Times New Roman" w:eastAsia="Times New Roman" w:hAnsi="Times New Roman" w:cs="Times New Roman"/>
-                <w:sz w:val="24"/>
-                <w:szCs w:val="24"/>
-                <w:lang w:eastAsia="ru-RU"/>
-              </w:rPr>
-              <w:t xml:space="preserve"> + </w:t>
+            <w:r>
+              <w:rPr>
+                <w:rFonts w:ascii="Times New Roman" w:eastAsia="Times New Roman" w:hAnsi="Times New Roman" w:cs="Times New Roman"/>
+                <w:sz w:val="24"/>
+                <w:szCs w:val="24"/>
+                <w:lang w:eastAsia="ru-RU"/>
+              </w:rPr>
+              <w:t xml:space="preserve">Ctrl + </w:t>
             </w:r>
             <w:proofErr w:type="spellStart"/>
             <w:r>
@@ -7533,45 +8625,15 @@
                 <w:lang w:eastAsia="ru-RU"/>
               </w:rPr>
             </w:pPr>
-            <w:proofErr w:type="spellStart"/>
-            <w:r>
-              <w:rPr>
-                <w:rFonts w:ascii="Times New Roman" w:eastAsia="Times New Roman" w:hAnsi="Times New Roman" w:cs="Times New Roman"/>
-                <w:sz w:val="24"/>
-                <w:szCs w:val="24"/>
-                <w:lang w:eastAsia="ru-RU"/>
-              </w:rPr>
-              <w:t>Ctrl</w:t>
-            </w:r>
-            <w:proofErr w:type="spellEnd"/>
-            <w:r>
-              <w:rPr>
-                <w:rFonts w:ascii="Times New Roman" w:eastAsia="Times New Roman" w:hAnsi="Times New Roman" w:cs="Times New Roman"/>
-                <w:sz w:val="24"/>
-                <w:szCs w:val="24"/>
-                <w:lang w:eastAsia="ru-RU"/>
-              </w:rPr>
-              <w:t xml:space="preserve"> + </w:t>
-            </w:r>
-            <w:proofErr w:type="spellStart"/>
-            <w:r>
-              <w:rPr>
-                <w:rFonts w:ascii="Times New Roman" w:eastAsia="Times New Roman" w:hAnsi="Times New Roman" w:cs="Times New Roman"/>
-                <w:sz w:val="24"/>
-                <w:szCs w:val="24"/>
-                <w:lang w:eastAsia="ru-RU"/>
-              </w:rPr>
-              <w:t>Shift</w:t>
-            </w:r>
-            <w:proofErr w:type="spellEnd"/>
-            <w:r>
-              <w:rPr>
-                <w:rFonts w:ascii="Times New Roman" w:eastAsia="Times New Roman" w:hAnsi="Times New Roman" w:cs="Times New Roman"/>
-                <w:sz w:val="24"/>
-                <w:szCs w:val="24"/>
-                <w:lang w:eastAsia="ru-RU"/>
-              </w:rPr>
-              <w:t xml:space="preserve"> + I</w:t>
+            <w:r>
+              <w:rPr>
+                <w:rFonts w:ascii="Times New Roman" w:eastAsia="Times New Roman" w:hAnsi="Times New Roman" w:cs="Times New Roman"/>
+                <w:sz w:val="24"/>
+                <w:szCs w:val="24"/>
+                <w:lang w:eastAsia="ru-RU"/>
+              </w:rPr>
+              <w:lastRenderedPageBreak/>
+              <w:t>Ctrl + Shift + I</w:t>
             </w:r>
           </w:p>
         </w:tc>
@@ -7623,72 +8685,61 @@
                 <w:lang w:eastAsia="ru-RU"/>
               </w:rPr>
             </w:pPr>
-            <w:proofErr w:type="spellStart"/>
-            <w:r>
-              <w:rPr>
-                <w:rFonts w:ascii="Times New Roman" w:eastAsia="Times New Roman" w:hAnsi="Times New Roman" w:cs="Times New Roman"/>
-                <w:sz w:val="24"/>
-                <w:szCs w:val="24"/>
-                <w:lang w:eastAsia="ru-RU"/>
-              </w:rPr>
-              <w:t>Ctrl</w:t>
-            </w:r>
-            <w:proofErr w:type="spellEnd"/>
-            <w:r>
-              <w:rPr>
-                <w:rFonts w:ascii="Times New Roman" w:eastAsia="Times New Roman" w:hAnsi="Times New Roman" w:cs="Times New Roman"/>
-                <w:sz w:val="24"/>
-                <w:szCs w:val="24"/>
-                <w:lang w:eastAsia="ru-RU"/>
-              </w:rPr>
-              <w:t xml:space="preserve"> + </w:t>
-            </w:r>
-            <w:proofErr w:type="spellStart"/>
-            <w:r>
-              <w:rPr>
-                <w:rFonts w:ascii="Times New Roman" w:eastAsia="Times New Roman" w:hAnsi="Times New Roman" w:cs="Times New Roman"/>
-                <w:sz w:val="24"/>
-                <w:szCs w:val="24"/>
-                <w:lang w:eastAsia="ru-RU"/>
-              </w:rPr>
-              <w:t>Shift</w:t>
-            </w:r>
-            <w:proofErr w:type="spellEnd"/>
-            <w:r>
-              <w:rPr>
-                <w:rFonts w:ascii="Times New Roman" w:eastAsia="Times New Roman" w:hAnsi="Times New Roman" w:cs="Times New Roman"/>
-                <w:sz w:val="24"/>
-                <w:szCs w:val="24"/>
-                <w:lang w:eastAsia="ru-RU"/>
-              </w:rPr>
-              <w:t xml:space="preserve"> + B</w:t>
-            </w:r>
-          </w:p>
-        </w:tc>
-        <w:tc>
-          <w:tcPr>
-            <w:tcW w:w="0" w:type="auto"/>
-            <w:vAlign w:val="center"/>
-            <w:hideMark/>
-          </w:tcPr>
-          <w:p>
-            <w:pPr>
-              <w:spacing w:after="0" w:line="240" w:lineRule="auto"/>
-              <w:rPr>
-                <w:rFonts w:ascii="Times New Roman" w:eastAsia="Times New Roman" w:hAnsi="Times New Roman" w:cs="Times New Roman"/>
-                <w:sz w:val="24"/>
-                <w:szCs w:val="24"/>
-                <w:lang w:eastAsia="ru-RU"/>
-              </w:rPr>
-            </w:pPr>
-            <w:r>
-              <w:rPr>
-                <w:rFonts w:ascii="Times New Roman" w:eastAsia="Times New Roman" w:hAnsi="Times New Roman" w:cs="Times New Roman"/>
-                <w:sz w:val="24"/>
-                <w:szCs w:val="24"/>
-                <w:lang w:eastAsia="ru-RU"/>
-              </w:rPr>
-              <w:t>Переход к объявления типа</w:t>
+            <w:r>
+              <w:rPr>
+                <w:rFonts w:ascii="Times New Roman" w:eastAsia="Times New Roman" w:hAnsi="Times New Roman" w:cs="Times New Roman"/>
+                <w:sz w:val="24"/>
+                <w:szCs w:val="24"/>
+                <w:lang w:eastAsia="ru-RU"/>
+              </w:rPr>
+              <w:t>Ctrl + Shift + B</w:t>
+            </w:r>
+          </w:p>
+        </w:tc>
+        <w:tc>
+          <w:tcPr>
+            <w:tcW w:w="0" w:type="auto"/>
+            <w:vAlign w:val="center"/>
+            <w:hideMark/>
+          </w:tcPr>
+          <w:p>
+            <w:pPr>
+              <w:spacing w:after="0" w:line="240" w:lineRule="auto"/>
+              <w:rPr>
+                <w:rFonts w:ascii="Times New Roman" w:eastAsia="Times New Roman" w:hAnsi="Times New Roman" w:cs="Times New Roman"/>
+                <w:sz w:val="24"/>
+                <w:szCs w:val="24"/>
+                <w:lang w:eastAsia="ru-RU"/>
+              </w:rPr>
+            </w:pPr>
+            <w:r>
+              <w:rPr>
+                <w:rFonts w:ascii="Times New Roman" w:eastAsia="Times New Roman" w:hAnsi="Times New Roman" w:cs="Times New Roman"/>
+                <w:sz w:val="24"/>
+                <w:szCs w:val="24"/>
+                <w:lang w:eastAsia="ru-RU"/>
+              </w:rPr>
+              <w:t>Переход </w:t>
+            </w:r>
+            <w:proofErr w:type="gramStart"/>
+            <w:r>
+              <w:rPr>
+                <w:rFonts w:ascii="Times New Roman" w:eastAsia="Times New Roman" w:hAnsi="Times New Roman" w:cs="Times New Roman"/>
+                <w:sz w:val="24"/>
+                <w:szCs w:val="24"/>
+                <w:lang w:eastAsia="ru-RU"/>
+              </w:rPr>
+              <w:t>к объявления</w:t>
+            </w:r>
+            <w:proofErr w:type="gramEnd"/>
+            <w:r>
+              <w:rPr>
+                <w:rFonts w:ascii="Times New Roman" w:eastAsia="Times New Roman" w:hAnsi="Times New Roman" w:cs="Times New Roman"/>
+                <w:sz w:val="24"/>
+                <w:szCs w:val="24"/>
+                <w:lang w:eastAsia="ru-RU"/>
+              </w:rPr>
+              <w:t xml:space="preserve"> типа</w:t>
             </w:r>
           </w:p>
         </w:tc>
@@ -7713,25 +8764,14 @@
                 <w:lang w:eastAsia="ru-RU"/>
               </w:rPr>
             </w:pPr>
-            <w:proofErr w:type="spellStart"/>
-            <w:r>
-              <w:rPr>
-                <w:rFonts w:ascii="Times New Roman" w:eastAsia="Times New Roman" w:hAnsi="Times New Roman" w:cs="Times New Roman"/>
-                <w:sz w:val="24"/>
-                <w:szCs w:val="24"/>
-                <w:lang w:eastAsia="ru-RU"/>
-              </w:rPr>
-              <w:t>Ctrl</w:t>
-            </w:r>
-            <w:proofErr w:type="spellEnd"/>
-            <w:r>
-              <w:rPr>
-                <w:rFonts w:ascii="Times New Roman" w:eastAsia="Times New Roman" w:hAnsi="Times New Roman" w:cs="Times New Roman"/>
-                <w:sz w:val="24"/>
-                <w:szCs w:val="24"/>
-                <w:lang w:eastAsia="ru-RU"/>
-              </w:rPr>
-              <w:t xml:space="preserve"> + U</w:t>
+            <w:r>
+              <w:rPr>
+                <w:rFonts w:ascii="Times New Roman" w:eastAsia="Times New Roman" w:hAnsi="Times New Roman" w:cs="Times New Roman"/>
+                <w:sz w:val="24"/>
+                <w:szCs w:val="24"/>
+                <w:lang w:eastAsia="ru-RU"/>
+              </w:rPr>
+              <w:t>Ctrl + U</w:t>
             </w:r>
           </w:p>
         </w:tc>
@@ -7821,39 +8861,8 @@
                 <w:szCs w:val="24"/>
                 <w:lang w:eastAsia="ru-RU"/>
               </w:rPr>
-              <w:t xml:space="preserve"> + </w:t>
-            </w:r>
-            <w:proofErr w:type="spellStart"/>
-            <w:r>
-              <w:rPr>
-                <w:rFonts w:ascii="Times New Roman" w:eastAsia="Times New Roman" w:hAnsi="Times New Roman" w:cs="Times New Roman"/>
-                <w:sz w:val="24"/>
-                <w:szCs w:val="24"/>
-                <w:lang w:eastAsia="ru-RU"/>
-              </w:rPr>
-              <w:t>Up</w:t>
-            </w:r>
-            <w:proofErr w:type="spellEnd"/>
-            <w:r>
-              <w:rPr>
-                <w:rFonts w:ascii="Times New Roman" w:eastAsia="Times New Roman" w:hAnsi="Times New Roman" w:cs="Times New Roman"/>
-                <w:sz w:val="24"/>
-                <w:szCs w:val="24"/>
-                <w:lang w:eastAsia="ru-RU"/>
-              </w:rPr>
-              <w:t>/</w:t>
-            </w:r>
-            <w:proofErr w:type="spellStart"/>
-            <w:r>
-              <w:rPr>
-                <w:rFonts w:ascii="Times New Roman" w:eastAsia="Times New Roman" w:hAnsi="Times New Roman" w:cs="Times New Roman"/>
-                <w:sz w:val="24"/>
-                <w:szCs w:val="24"/>
-                <w:lang w:eastAsia="ru-RU"/>
-              </w:rPr>
-              <w:t>Down</w:t>
-            </w:r>
-            <w:proofErr w:type="spellEnd"/>
+              <w:t xml:space="preserve"> + Up/Down</w:t>
+            </w:r>
           </w:p>
         </w:tc>
         <w:tc>
@@ -7904,25 +8913,34 @@
                 <w:lang w:eastAsia="ru-RU"/>
               </w:rPr>
             </w:pPr>
-            <w:proofErr w:type="spellStart"/>
-            <w:r>
-              <w:rPr>
-                <w:rFonts w:ascii="Times New Roman" w:eastAsia="Times New Roman" w:hAnsi="Times New Roman" w:cs="Times New Roman"/>
-                <w:sz w:val="24"/>
-                <w:szCs w:val="24"/>
-                <w:lang w:eastAsia="ru-RU"/>
-              </w:rPr>
-              <w:t>Ctrl</w:t>
-            </w:r>
-            <w:proofErr w:type="spellEnd"/>
-            <w:r>
-              <w:rPr>
-                <w:rFonts w:ascii="Times New Roman" w:eastAsia="Times New Roman" w:hAnsi="Times New Roman" w:cs="Times New Roman"/>
-                <w:sz w:val="24"/>
-                <w:szCs w:val="24"/>
-                <w:lang w:eastAsia="ru-RU"/>
-              </w:rPr>
-              <w:t xml:space="preserve"> + ] / [</w:t>
+            <w:r>
+              <w:rPr>
+                <w:rFonts w:ascii="Times New Roman" w:eastAsia="Times New Roman" w:hAnsi="Times New Roman" w:cs="Times New Roman"/>
+                <w:sz w:val="24"/>
+                <w:szCs w:val="24"/>
+                <w:lang w:eastAsia="ru-RU"/>
+              </w:rPr>
+              <w:t xml:space="preserve">Ctrl </w:t>
+            </w:r>
+            <w:proofErr w:type="gramStart"/>
+            <w:r>
+              <w:rPr>
+                <w:rFonts w:ascii="Times New Roman" w:eastAsia="Times New Roman" w:hAnsi="Times New Roman" w:cs="Times New Roman"/>
+                <w:sz w:val="24"/>
+                <w:szCs w:val="24"/>
+                <w:lang w:eastAsia="ru-RU"/>
+              </w:rPr>
+              <w:t>+ ]</w:t>
+            </w:r>
+            <w:proofErr w:type="gramEnd"/>
+            <w:r>
+              <w:rPr>
+                <w:rFonts w:ascii="Times New Roman" w:eastAsia="Times New Roman" w:hAnsi="Times New Roman" w:cs="Times New Roman"/>
+                <w:sz w:val="24"/>
+                <w:szCs w:val="24"/>
+                <w:lang w:eastAsia="ru-RU"/>
+              </w:rPr>
+              <w:t xml:space="preserve"> / [</w:t>
             </w:r>
           </w:p>
         </w:tc>
@@ -7974,25 +8992,14 @@
                 <w:lang w:eastAsia="ru-RU"/>
               </w:rPr>
             </w:pPr>
-            <w:proofErr w:type="spellStart"/>
-            <w:r>
-              <w:rPr>
-                <w:rFonts w:ascii="Times New Roman" w:eastAsia="Times New Roman" w:hAnsi="Times New Roman" w:cs="Times New Roman"/>
-                <w:sz w:val="24"/>
-                <w:szCs w:val="24"/>
-                <w:lang w:eastAsia="ru-RU"/>
-              </w:rPr>
-              <w:t>Ctrl</w:t>
-            </w:r>
-            <w:proofErr w:type="spellEnd"/>
-            <w:r>
-              <w:rPr>
-                <w:rFonts w:ascii="Times New Roman" w:eastAsia="Times New Roman" w:hAnsi="Times New Roman" w:cs="Times New Roman"/>
-                <w:sz w:val="24"/>
-                <w:szCs w:val="24"/>
-                <w:lang w:eastAsia="ru-RU"/>
-              </w:rPr>
-              <w:t xml:space="preserve"> + F12</w:t>
+            <w:r>
+              <w:rPr>
+                <w:rFonts w:ascii="Times New Roman" w:eastAsia="Times New Roman" w:hAnsi="Times New Roman" w:cs="Times New Roman"/>
+                <w:sz w:val="24"/>
+                <w:szCs w:val="24"/>
+                <w:lang w:eastAsia="ru-RU"/>
+              </w:rPr>
+              <w:t>Ctrl + F12</w:t>
             </w:r>
           </w:p>
         </w:tc>
@@ -8044,25 +9051,14 @@
                 <w:lang w:eastAsia="ru-RU"/>
               </w:rPr>
             </w:pPr>
-            <w:proofErr w:type="spellStart"/>
-            <w:r>
-              <w:rPr>
-                <w:rFonts w:ascii="Times New Roman" w:eastAsia="Times New Roman" w:hAnsi="Times New Roman" w:cs="Times New Roman"/>
-                <w:sz w:val="24"/>
-                <w:szCs w:val="24"/>
-                <w:lang w:eastAsia="ru-RU"/>
-              </w:rPr>
-              <w:t>Ctrl</w:t>
-            </w:r>
-            <w:proofErr w:type="spellEnd"/>
-            <w:r>
-              <w:rPr>
-                <w:rFonts w:ascii="Times New Roman" w:eastAsia="Times New Roman" w:hAnsi="Times New Roman" w:cs="Times New Roman"/>
-                <w:sz w:val="24"/>
-                <w:szCs w:val="24"/>
-                <w:lang w:eastAsia="ru-RU"/>
-              </w:rPr>
-              <w:t xml:space="preserve"> + H</w:t>
+            <w:r>
+              <w:rPr>
+                <w:rFonts w:ascii="Times New Roman" w:eastAsia="Times New Roman" w:hAnsi="Times New Roman" w:cs="Times New Roman"/>
+                <w:sz w:val="24"/>
+                <w:szCs w:val="24"/>
+                <w:lang w:eastAsia="ru-RU"/>
+              </w:rPr>
+              <w:t>Ctrl + H</w:t>
             </w:r>
           </w:p>
         </w:tc>
@@ -8114,45 +9110,14 @@
                 <w:lang w:eastAsia="ru-RU"/>
               </w:rPr>
             </w:pPr>
-            <w:proofErr w:type="spellStart"/>
-            <w:r>
-              <w:rPr>
-                <w:rFonts w:ascii="Times New Roman" w:eastAsia="Times New Roman" w:hAnsi="Times New Roman" w:cs="Times New Roman"/>
-                <w:sz w:val="24"/>
-                <w:szCs w:val="24"/>
-                <w:lang w:eastAsia="ru-RU"/>
-              </w:rPr>
-              <w:t>Ctrl</w:t>
-            </w:r>
-            <w:proofErr w:type="spellEnd"/>
-            <w:r>
-              <w:rPr>
-                <w:rFonts w:ascii="Times New Roman" w:eastAsia="Times New Roman" w:hAnsi="Times New Roman" w:cs="Times New Roman"/>
-                <w:sz w:val="24"/>
-                <w:szCs w:val="24"/>
-                <w:lang w:eastAsia="ru-RU"/>
-              </w:rPr>
-              <w:t xml:space="preserve"> + </w:t>
-            </w:r>
-            <w:proofErr w:type="spellStart"/>
-            <w:r>
-              <w:rPr>
-                <w:rFonts w:ascii="Times New Roman" w:eastAsia="Times New Roman" w:hAnsi="Times New Roman" w:cs="Times New Roman"/>
-                <w:sz w:val="24"/>
-                <w:szCs w:val="24"/>
-                <w:lang w:eastAsia="ru-RU"/>
-              </w:rPr>
-              <w:t>Shift</w:t>
-            </w:r>
-            <w:proofErr w:type="spellEnd"/>
-            <w:r>
-              <w:rPr>
-                <w:rFonts w:ascii="Times New Roman" w:eastAsia="Times New Roman" w:hAnsi="Times New Roman" w:cs="Times New Roman"/>
-                <w:sz w:val="24"/>
-                <w:szCs w:val="24"/>
-                <w:lang w:eastAsia="ru-RU"/>
-              </w:rPr>
-              <w:t xml:space="preserve"> + H</w:t>
+            <w:r>
+              <w:rPr>
+                <w:rFonts w:ascii="Times New Roman" w:eastAsia="Times New Roman" w:hAnsi="Times New Roman" w:cs="Times New Roman"/>
+                <w:sz w:val="24"/>
+                <w:szCs w:val="24"/>
+                <w:lang w:eastAsia="ru-RU"/>
+              </w:rPr>
+              <w:t>Ctrl + Shift + H</w:t>
             </w:r>
           </w:p>
         </w:tc>
@@ -8204,25 +9169,14 @@
                 <w:lang w:eastAsia="ru-RU"/>
               </w:rPr>
             </w:pPr>
-            <w:proofErr w:type="spellStart"/>
-            <w:r>
-              <w:rPr>
-                <w:rFonts w:ascii="Times New Roman" w:eastAsia="Times New Roman" w:hAnsi="Times New Roman" w:cs="Times New Roman"/>
-                <w:sz w:val="24"/>
-                <w:szCs w:val="24"/>
-                <w:lang w:eastAsia="ru-RU"/>
-              </w:rPr>
-              <w:t>Ctrl</w:t>
-            </w:r>
-            <w:proofErr w:type="spellEnd"/>
-            <w:r>
-              <w:rPr>
-                <w:rFonts w:ascii="Times New Roman" w:eastAsia="Times New Roman" w:hAnsi="Times New Roman" w:cs="Times New Roman"/>
-                <w:sz w:val="24"/>
-                <w:szCs w:val="24"/>
-                <w:lang w:eastAsia="ru-RU"/>
-              </w:rPr>
-              <w:t xml:space="preserve"> + </w:t>
+            <w:r>
+              <w:rPr>
+                <w:rFonts w:ascii="Times New Roman" w:eastAsia="Times New Roman" w:hAnsi="Times New Roman" w:cs="Times New Roman"/>
+                <w:sz w:val="24"/>
+                <w:szCs w:val="24"/>
+                <w:lang w:eastAsia="ru-RU"/>
+              </w:rPr>
+              <w:t xml:space="preserve">Ctrl + </w:t>
             </w:r>
             <w:proofErr w:type="spellStart"/>
             <w:r>
@@ -8301,27 +9255,7 @@
                 <w:szCs w:val="24"/>
                 <w:lang w:eastAsia="ru-RU"/>
               </w:rPr>
-              <w:t xml:space="preserve">F2 / </w:t>
-            </w:r>
-            <w:proofErr w:type="spellStart"/>
-            <w:r>
-              <w:rPr>
-                <w:rFonts w:ascii="Times New Roman" w:eastAsia="Times New Roman" w:hAnsi="Times New Roman" w:cs="Times New Roman"/>
-                <w:sz w:val="24"/>
-                <w:szCs w:val="24"/>
-                <w:lang w:eastAsia="ru-RU"/>
-              </w:rPr>
-              <w:t>Shift</w:t>
-            </w:r>
-            <w:proofErr w:type="spellEnd"/>
-            <w:r>
-              <w:rPr>
-                <w:rFonts w:ascii="Times New Roman" w:eastAsia="Times New Roman" w:hAnsi="Times New Roman" w:cs="Times New Roman"/>
-                <w:sz w:val="24"/>
-                <w:szCs w:val="24"/>
-                <w:lang w:eastAsia="ru-RU"/>
-              </w:rPr>
-              <w:t xml:space="preserve"> + F2</w:t>
+              <w:t>F2 / Shift + F2</w:t>
             </w:r>
           </w:p>
         </w:tc>
@@ -8380,39 +9314,8 @@
                 <w:szCs w:val="24"/>
                 <w:lang w:eastAsia="ru-RU"/>
               </w:rPr>
-              <w:t xml:space="preserve">F4 / </w:t>
-            </w:r>
-            <w:proofErr w:type="spellStart"/>
-            <w:r>
-              <w:rPr>
-                <w:rFonts w:ascii="Times New Roman" w:eastAsia="Times New Roman" w:hAnsi="Times New Roman" w:cs="Times New Roman"/>
-                <w:sz w:val="24"/>
-                <w:szCs w:val="24"/>
-                <w:lang w:eastAsia="ru-RU"/>
-              </w:rPr>
-              <w:t>Ctrl</w:t>
-            </w:r>
-            <w:proofErr w:type="spellEnd"/>
-            <w:r>
-              <w:rPr>
-                <w:rFonts w:ascii="Times New Roman" w:eastAsia="Times New Roman" w:hAnsi="Times New Roman" w:cs="Times New Roman"/>
-                <w:sz w:val="24"/>
-                <w:szCs w:val="24"/>
-                <w:lang w:eastAsia="ru-RU"/>
-              </w:rPr>
-              <w:t xml:space="preserve"> + </w:t>
-            </w:r>
-            <w:proofErr w:type="spellStart"/>
-            <w:r>
-              <w:rPr>
-                <w:rFonts w:ascii="Times New Roman" w:eastAsia="Times New Roman" w:hAnsi="Times New Roman" w:cs="Times New Roman"/>
-                <w:sz w:val="24"/>
-                <w:szCs w:val="24"/>
-                <w:lang w:eastAsia="ru-RU"/>
-              </w:rPr>
-              <w:t>Enter</w:t>
-            </w:r>
-            <w:proofErr w:type="spellEnd"/>
+              <w:t>F4 / Ctrl + Enter</w:t>
+            </w:r>
           </w:p>
         </w:tc>
         <w:tc>
@@ -8481,19 +9384,8 @@
                 <w:szCs w:val="24"/>
                 <w:lang w:eastAsia="ru-RU"/>
               </w:rPr>
-              <w:t xml:space="preserve"> + </w:t>
-            </w:r>
-            <w:proofErr w:type="spellStart"/>
-            <w:r>
-              <w:rPr>
-                <w:rFonts w:ascii="Times New Roman" w:eastAsia="Times New Roman" w:hAnsi="Times New Roman" w:cs="Times New Roman"/>
-                <w:sz w:val="24"/>
-                <w:szCs w:val="24"/>
-                <w:lang w:eastAsia="ru-RU"/>
-              </w:rPr>
-              <w:t>Home</w:t>
-            </w:r>
-            <w:proofErr w:type="spellEnd"/>
+              <w:t xml:space="preserve"> + Home</w:t>
+            </w:r>
           </w:p>
         </w:tc>
         <w:tc>
@@ -8603,45 +9495,14 @@
                 <w:lang w:eastAsia="ru-RU"/>
               </w:rPr>
             </w:pPr>
-            <w:proofErr w:type="spellStart"/>
-            <w:r>
-              <w:rPr>
-                <w:rFonts w:ascii="Times New Roman" w:eastAsia="Times New Roman" w:hAnsi="Times New Roman" w:cs="Times New Roman"/>
-                <w:sz w:val="24"/>
-                <w:szCs w:val="24"/>
-                <w:lang w:eastAsia="ru-RU"/>
-              </w:rPr>
-              <w:t>Ctrl</w:t>
-            </w:r>
-            <w:proofErr w:type="spellEnd"/>
-            <w:r>
-              <w:rPr>
-                <w:rFonts w:ascii="Times New Roman" w:eastAsia="Times New Roman" w:hAnsi="Times New Roman" w:cs="Times New Roman"/>
-                <w:sz w:val="24"/>
-                <w:szCs w:val="24"/>
-                <w:lang w:eastAsia="ru-RU"/>
-              </w:rPr>
-              <w:t xml:space="preserve"> + </w:t>
-            </w:r>
-            <w:proofErr w:type="spellStart"/>
-            <w:r>
-              <w:rPr>
-                <w:rFonts w:ascii="Times New Roman" w:eastAsia="Times New Roman" w:hAnsi="Times New Roman" w:cs="Times New Roman"/>
-                <w:sz w:val="24"/>
-                <w:szCs w:val="24"/>
-                <w:lang w:eastAsia="ru-RU"/>
-              </w:rPr>
-              <w:t>Shift</w:t>
-            </w:r>
-            <w:proofErr w:type="spellEnd"/>
-            <w:r>
-              <w:rPr>
-                <w:rFonts w:ascii="Times New Roman" w:eastAsia="Times New Roman" w:hAnsi="Times New Roman" w:cs="Times New Roman"/>
-                <w:sz w:val="24"/>
-                <w:szCs w:val="24"/>
-                <w:lang w:eastAsia="ru-RU"/>
-              </w:rPr>
-              <w:t xml:space="preserve"> + F11</w:t>
+            <w:r>
+              <w:rPr>
+                <w:rFonts w:ascii="Times New Roman" w:eastAsia="Times New Roman" w:hAnsi="Times New Roman" w:cs="Times New Roman"/>
+                <w:sz w:val="24"/>
+                <w:szCs w:val="24"/>
+                <w:lang w:eastAsia="ru-RU"/>
+              </w:rPr>
+              <w:t>Ctrl + Shift + F11</w:t>
             </w:r>
           </w:p>
         </w:tc>
@@ -8693,26 +9554,34 @@
                 <w:lang w:eastAsia="ru-RU"/>
               </w:rPr>
             </w:pPr>
-            <w:proofErr w:type="spellStart"/>
-            <w:r>
-              <w:rPr>
-                <w:rFonts w:ascii="Times New Roman" w:eastAsia="Times New Roman" w:hAnsi="Times New Roman" w:cs="Times New Roman"/>
-                <w:sz w:val="24"/>
-                <w:szCs w:val="24"/>
-                <w:lang w:eastAsia="ru-RU"/>
-              </w:rPr>
-              <w:lastRenderedPageBreak/>
-              <w:t>Ctrl</w:t>
-            </w:r>
-            <w:proofErr w:type="spellEnd"/>
-            <w:r>
-              <w:rPr>
-                <w:rFonts w:ascii="Times New Roman" w:eastAsia="Times New Roman" w:hAnsi="Times New Roman" w:cs="Times New Roman"/>
-                <w:sz w:val="24"/>
-                <w:szCs w:val="24"/>
-                <w:lang w:eastAsia="ru-RU"/>
-              </w:rPr>
-              <w:t xml:space="preserve"> + #[0-9]</w:t>
+            <w:r>
+              <w:rPr>
+                <w:rFonts w:ascii="Times New Roman" w:eastAsia="Times New Roman" w:hAnsi="Times New Roman" w:cs="Times New Roman"/>
+                <w:sz w:val="24"/>
+                <w:szCs w:val="24"/>
+                <w:lang w:eastAsia="ru-RU"/>
+              </w:rPr>
+              <w:t xml:space="preserve">Ctrl + </w:t>
+            </w:r>
+            <w:proofErr w:type="gramStart"/>
+            <w:r>
+              <w:rPr>
+                <w:rFonts w:ascii="Times New Roman" w:eastAsia="Times New Roman" w:hAnsi="Times New Roman" w:cs="Times New Roman"/>
+                <w:sz w:val="24"/>
+                <w:szCs w:val="24"/>
+                <w:lang w:eastAsia="ru-RU"/>
+              </w:rPr>
+              <w:t>#[</w:t>
+            </w:r>
+            <w:proofErr w:type="gramEnd"/>
+            <w:r>
+              <w:rPr>
+                <w:rFonts w:ascii="Times New Roman" w:eastAsia="Times New Roman" w:hAnsi="Times New Roman" w:cs="Times New Roman"/>
+                <w:sz w:val="24"/>
+                <w:szCs w:val="24"/>
+                <w:lang w:eastAsia="ru-RU"/>
+              </w:rPr>
+              <w:t>0-9]</w:t>
             </w:r>
           </w:p>
         </w:tc>
@@ -8761,52 +9630,45 @@
                 <w:rFonts w:ascii="Times New Roman" w:eastAsia="Times New Roman" w:hAnsi="Times New Roman" w:cs="Times New Roman"/>
                 <w:sz w:val="24"/>
                 <w:szCs w:val="24"/>
-                <w:lang w:eastAsia="ru-RU"/>
-              </w:rPr>
-            </w:pPr>
-            <w:proofErr w:type="spellStart"/>
-            <w:r>
-              <w:rPr>
-                <w:rFonts w:ascii="Times New Roman" w:eastAsia="Times New Roman" w:hAnsi="Times New Roman" w:cs="Times New Roman"/>
-                <w:sz w:val="24"/>
-                <w:szCs w:val="24"/>
-                <w:lang w:eastAsia="ru-RU"/>
-              </w:rPr>
-              <w:t>Shift</w:t>
-            </w:r>
-            <w:proofErr w:type="spellEnd"/>
-            <w:r>
-              <w:rPr>
-                <w:rFonts w:ascii="Times New Roman" w:eastAsia="Times New Roman" w:hAnsi="Times New Roman" w:cs="Times New Roman"/>
-                <w:sz w:val="24"/>
-                <w:szCs w:val="24"/>
-                <w:lang w:eastAsia="ru-RU"/>
-              </w:rPr>
-              <w:t xml:space="preserve"> + F11</w:t>
-            </w:r>
-          </w:p>
-        </w:tc>
-        <w:tc>
-          <w:tcPr>
-            <w:tcW w:w="0" w:type="auto"/>
-            <w:vAlign w:val="center"/>
-            <w:hideMark/>
-          </w:tcPr>
-          <w:p>
-            <w:pPr>
-              <w:spacing w:after="0" w:line="240" w:lineRule="auto"/>
-              <w:rPr>
-                <w:rFonts w:ascii="Times New Roman" w:eastAsia="Times New Roman" w:hAnsi="Times New Roman" w:cs="Times New Roman"/>
-                <w:sz w:val="24"/>
-                <w:szCs w:val="24"/>
-                <w:lang w:eastAsia="ru-RU"/>
-              </w:rPr>
-            </w:pPr>
-            <w:r>
-              <w:rPr>
-                <w:rFonts w:ascii="Times New Roman" w:eastAsia="Times New Roman" w:hAnsi="Times New Roman" w:cs="Times New Roman"/>
-                <w:sz w:val="24"/>
-                <w:szCs w:val="24"/>
+                <w:highlight w:val="yellow"/>
+                <w:lang w:eastAsia="ru-RU"/>
+              </w:rPr>
+            </w:pPr>
+            <w:r>
+              <w:rPr>
+                <w:rFonts w:ascii="Times New Roman" w:eastAsia="Times New Roman" w:hAnsi="Times New Roman" w:cs="Times New Roman"/>
+                <w:sz w:val="24"/>
+                <w:szCs w:val="24"/>
+                <w:highlight w:val="yellow"/>
+                <w:lang w:eastAsia="ru-RU"/>
+              </w:rPr>
+              <w:t>Shift + F11</w:t>
+            </w:r>
+          </w:p>
+        </w:tc>
+        <w:tc>
+          <w:tcPr>
+            <w:tcW w:w="0" w:type="auto"/>
+            <w:vAlign w:val="center"/>
+            <w:hideMark/>
+          </w:tcPr>
+          <w:p>
+            <w:pPr>
+              <w:spacing w:after="0" w:line="240" w:lineRule="auto"/>
+              <w:rPr>
+                <w:rFonts w:ascii="Times New Roman" w:eastAsia="Times New Roman" w:hAnsi="Times New Roman" w:cs="Times New Roman"/>
+                <w:sz w:val="24"/>
+                <w:szCs w:val="24"/>
+                <w:highlight w:val="yellow"/>
+                <w:lang w:eastAsia="ru-RU"/>
+              </w:rPr>
+            </w:pPr>
+            <w:r>
+              <w:rPr>
+                <w:rFonts w:ascii="Times New Roman" w:eastAsia="Times New Roman" w:hAnsi="Times New Roman" w:cs="Times New Roman"/>
+                <w:sz w:val="24"/>
+                <w:szCs w:val="24"/>
+                <w:highlight w:val="yellow"/>
                 <w:lang w:eastAsia="ru-RU"/>
               </w:rPr>
               <w:t>Показывать закладки</w:t>
@@ -8828,6 +9690,7 @@
           <w:lang w:eastAsia="ru-RU"/>
         </w:rPr>
       </w:pPr>
+      <w:bookmarkStart w:id="9" w:name="_Toc92033526"/>
       <w:r>
         <w:rPr>
           <w:rFonts w:ascii="Times New Roman" w:eastAsia="Times New Roman" w:hAnsi="Times New Roman" w:cs="Times New Roman"/>
@@ -8837,21 +9700,9 @@
           <w:szCs w:val="36"/>
           <w:lang w:eastAsia="ru-RU"/>
         </w:rPr>
-        <w:t xml:space="preserve">7. Горячие клавиши </w:t>
+        <w:t>7. Горячие клавиши рефакторинга</w:t>
       </w:r>
-      <w:proofErr w:type="spellStart"/>
-      <w:r>
-        <w:rPr>
-          <w:rFonts w:ascii="Times New Roman" w:eastAsia="Times New Roman" w:hAnsi="Times New Roman" w:cs="Times New Roman"/>
-          <w:b/>
-          <w:bCs/>
-          <w:sz w:val="36"/>
-          <w:szCs w:val="36"/>
-          <w:lang w:eastAsia="ru-RU"/>
-        </w:rPr>
-        <w:t>рефакторинга</w:t>
-      </w:r>
-      <w:proofErr w:type="spellEnd"/>
+      <w:bookmarkEnd w:id="9"/>
     </w:p>
     <w:tbl>
       <w:tblPr>
@@ -9089,7 +9940,6 @@
                 <w:lang w:eastAsia="ru-RU"/>
               </w:rPr>
             </w:pPr>
-            <w:proofErr w:type="spellStart"/>
             <w:r>
               <w:rPr>
                 <w:rFonts w:ascii="Times New Roman" w:eastAsia="Times New Roman" w:hAnsi="Times New Roman" w:cs="Times New Roman"/>
@@ -9098,18 +9948,7 @@
                 <w:highlight w:val="green"/>
                 <w:lang w:eastAsia="ru-RU"/>
               </w:rPr>
-              <w:t>Shift</w:t>
-            </w:r>
-            <w:proofErr w:type="spellEnd"/>
-            <w:r>
-              <w:rPr>
-                <w:rFonts w:ascii="Times New Roman" w:eastAsia="Times New Roman" w:hAnsi="Times New Roman" w:cs="Times New Roman"/>
-                <w:sz w:val="24"/>
-                <w:szCs w:val="24"/>
-                <w:highlight w:val="green"/>
-                <w:lang w:eastAsia="ru-RU"/>
-              </w:rPr>
-              <w:t xml:space="preserve"> + F6</w:t>
+              <w:t>Shift + F6</w:t>
             </w:r>
           </w:p>
         </w:tc>
@@ -9163,25 +10002,14 @@
                 <w:lang w:eastAsia="ru-RU"/>
               </w:rPr>
             </w:pPr>
-            <w:proofErr w:type="spellStart"/>
-            <w:r>
-              <w:rPr>
-                <w:rFonts w:ascii="Times New Roman" w:eastAsia="Times New Roman" w:hAnsi="Times New Roman" w:cs="Times New Roman"/>
-                <w:sz w:val="24"/>
-                <w:szCs w:val="24"/>
-                <w:lang w:eastAsia="ru-RU"/>
-              </w:rPr>
-              <w:t>Ctrl</w:t>
-            </w:r>
-            <w:proofErr w:type="spellEnd"/>
-            <w:r>
-              <w:rPr>
-                <w:rFonts w:ascii="Times New Roman" w:eastAsia="Times New Roman" w:hAnsi="Times New Roman" w:cs="Times New Roman"/>
-                <w:sz w:val="24"/>
-                <w:szCs w:val="24"/>
-                <w:lang w:eastAsia="ru-RU"/>
-              </w:rPr>
-              <w:t xml:space="preserve"> + F6</w:t>
+            <w:r>
+              <w:rPr>
+                <w:rFonts w:ascii="Times New Roman" w:eastAsia="Times New Roman" w:hAnsi="Times New Roman" w:cs="Times New Roman"/>
+                <w:sz w:val="24"/>
+                <w:szCs w:val="24"/>
+                <w:lang w:eastAsia="ru-RU"/>
+              </w:rPr>
+              <w:t>Ctrl + F6</w:t>
             </w:r>
           </w:p>
         </w:tc>
@@ -9233,25 +10061,14 @@
                 <w:lang w:eastAsia="ru-RU"/>
               </w:rPr>
             </w:pPr>
-            <w:proofErr w:type="spellStart"/>
-            <w:r>
-              <w:rPr>
-                <w:rFonts w:ascii="Times New Roman" w:eastAsia="Times New Roman" w:hAnsi="Times New Roman" w:cs="Times New Roman"/>
-                <w:sz w:val="24"/>
-                <w:szCs w:val="24"/>
-                <w:lang w:eastAsia="ru-RU"/>
-              </w:rPr>
-              <w:t>Ctrl</w:t>
-            </w:r>
-            <w:proofErr w:type="spellEnd"/>
-            <w:r>
-              <w:rPr>
-                <w:rFonts w:ascii="Times New Roman" w:eastAsia="Times New Roman" w:hAnsi="Times New Roman" w:cs="Times New Roman"/>
-                <w:sz w:val="24"/>
-                <w:szCs w:val="24"/>
-                <w:lang w:eastAsia="ru-RU"/>
-              </w:rPr>
-              <w:t xml:space="preserve"> + </w:t>
+            <w:r>
+              <w:rPr>
+                <w:rFonts w:ascii="Times New Roman" w:eastAsia="Times New Roman" w:hAnsi="Times New Roman" w:cs="Times New Roman"/>
+                <w:sz w:val="24"/>
+                <w:szCs w:val="24"/>
+                <w:lang w:eastAsia="ru-RU"/>
+              </w:rPr>
+              <w:t xml:space="preserve">Ctrl + </w:t>
             </w:r>
             <w:proofErr w:type="spellStart"/>
             <w:r>
@@ -9323,25 +10140,14 @@
                 <w:lang w:eastAsia="ru-RU"/>
               </w:rPr>
             </w:pPr>
-            <w:proofErr w:type="spellStart"/>
-            <w:r>
-              <w:rPr>
-                <w:rFonts w:ascii="Times New Roman" w:eastAsia="Times New Roman" w:hAnsi="Times New Roman" w:cs="Times New Roman"/>
-                <w:sz w:val="24"/>
-                <w:szCs w:val="24"/>
-                <w:lang w:eastAsia="ru-RU"/>
-              </w:rPr>
-              <w:t>Ctrl</w:t>
-            </w:r>
-            <w:proofErr w:type="spellEnd"/>
-            <w:r>
-              <w:rPr>
-                <w:rFonts w:ascii="Times New Roman" w:eastAsia="Times New Roman" w:hAnsi="Times New Roman" w:cs="Times New Roman"/>
-                <w:sz w:val="24"/>
-                <w:szCs w:val="24"/>
-                <w:lang w:eastAsia="ru-RU"/>
-              </w:rPr>
-              <w:t xml:space="preserve"> + </w:t>
+            <w:r>
+              <w:rPr>
+                <w:rFonts w:ascii="Times New Roman" w:eastAsia="Times New Roman" w:hAnsi="Times New Roman" w:cs="Times New Roman"/>
+                <w:sz w:val="24"/>
+                <w:szCs w:val="24"/>
+                <w:lang w:eastAsia="ru-RU"/>
+              </w:rPr>
+              <w:t xml:space="preserve">Ctrl + </w:t>
             </w:r>
             <w:proofErr w:type="spellStart"/>
             <w:r>
@@ -9413,25 +10219,14 @@
                 <w:lang w:eastAsia="ru-RU"/>
               </w:rPr>
             </w:pPr>
-            <w:proofErr w:type="spellStart"/>
-            <w:r>
-              <w:rPr>
-                <w:rFonts w:ascii="Times New Roman" w:eastAsia="Times New Roman" w:hAnsi="Times New Roman" w:cs="Times New Roman"/>
-                <w:sz w:val="24"/>
-                <w:szCs w:val="24"/>
-                <w:lang w:eastAsia="ru-RU"/>
-              </w:rPr>
-              <w:t>Ctrl</w:t>
-            </w:r>
-            <w:proofErr w:type="spellEnd"/>
-            <w:r>
-              <w:rPr>
-                <w:rFonts w:ascii="Times New Roman" w:eastAsia="Times New Roman" w:hAnsi="Times New Roman" w:cs="Times New Roman"/>
-                <w:sz w:val="24"/>
-                <w:szCs w:val="24"/>
-                <w:lang w:eastAsia="ru-RU"/>
-              </w:rPr>
-              <w:t xml:space="preserve"> + </w:t>
+            <w:r>
+              <w:rPr>
+                <w:rFonts w:ascii="Times New Roman" w:eastAsia="Times New Roman" w:hAnsi="Times New Roman" w:cs="Times New Roman"/>
+                <w:sz w:val="24"/>
+                <w:szCs w:val="24"/>
+                <w:lang w:eastAsia="ru-RU"/>
+              </w:rPr>
+              <w:t xml:space="preserve">Ctrl + </w:t>
             </w:r>
             <w:proofErr w:type="spellStart"/>
             <w:r>
@@ -9503,25 +10298,14 @@
                 <w:lang w:eastAsia="ru-RU"/>
               </w:rPr>
             </w:pPr>
-            <w:proofErr w:type="spellStart"/>
-            <w:r>
-              <w:rPr>
-                <w:rFonts w:ascii="Times New Roman" w:eastAsia="Times New Roman" w:hAnsi="Times New Roman" w:cs="Times New Roman"/>
-                <w:sz w:val="24"/>
-                <w:szCs w:val="24"/>
-                <w:lang w:eastAsia="ru-RU"/>
-              </w:rPr>
-              <w:t>Ctrl</w:t>
-            </w:r>
-            <w:proofErr w:type="spellEnd"/>
-            <w:r>
-              <w:rPr>
-                <w:rFonts w:ascii="Times New Roman" w:eastAsia="Times New Roman" w:hAnsi="Times New Roman" w:cs="Times New Roman"/>
-                <w:sz w:val="24"/>
-                <w:szCs w:val="24"/>
-                <w:lang w:eastAsia="ru-RU"/>
-              </w:rPr>
-              <w:t xml:space="preserve"> + </w:t>
+            <w:r>
+              <w:rPr>
+                <w:rFonts w:ascii="Times New Roman" w:eastAsia="Times New Roman" w:hAnsi="Times New Roman" w:cs="Times New Roman"/>
+                <w:sz w:val="24"/>
+                <w:szCs w:val="24"/>
+                <w:lang w:eastAsia="ru-RU"/>
+              </w:rPr>
+              <w:t xml:space="preserve">Ctrl + </w:t>
             </w:r>
             <w:proofErr w:type="spellStart"/>
             <w:r>
@@ -9593,25 +10377,14 @@
                 <w:lang w:eastAsia="ru-RU"/>
               </w:rPr>
             </w:pPr>
-            <w:proofErr w:type="spellStart"/>
-            <w:r>
-              <w:rPr>
-                <w:rFonts w:ascii="Times New Roman" w:eastAsia="Times New Roman" w:hAnsi="Times New Roman" w:cs="Times New Roman"/>
-                <w:sz w:val="24"/>
-                <w:szCs w:val="24"/>
-                <w:lang w:eastAsia="ru-RU"/>
-              </w:rPr>
-              <w:t>Ctrl</w:t>
-            </w:r>
-            <w:proofErr w:type="spellEnd"/>
-            <w:r>
-              <w:rPr>
-                <w:rFonts w:ascii="Times New Roman" w:eastAsia="Times New Roman" w:hAnsi="Times New Roman" w:cs="Times New Roman"/>
-                <w:sz w:val="24"/>
-                <w:szCs w:val="24"/>
-                <w:lang w:eastAsia="ru-RU"/>
-              </w:rPr>
-              <w:t xml:space="preserve"> + </w:t>
+            <w:r>
+              <w:rPr>
+                <w:rFonts w:ascii="Times New Roman" w:eastAsia="Times New Roman" w:hAnsi="Times New Roman" w:cs="Times New Roman"/>
+                <w:sz w:val="24"/>
+                <w:szCs w:val="24"/>
+                <w:lang w:eastAsia="ru-RU"/>
+              </w:rPr>
+              <w:t xml:space="preserve">Ctrl + </w:t>
             </w:r>
             <w:proofErr w:type="spellStart"/>
             <w:r>
@@ -9683,25 +10456,14 @@
                 <w:lang w:eastAsia="ru-RU"/>
               </w:rPr>
             </w:pPr>
-            <w:proofErr w:type="spellStart"/>
-            <w:r>
-              <w:rPr>
-                <w:rFonts w:ascii="Times New Roman" w:eastAsia="Times New Roman" w:hAnsi="Times New Roman" w:cs="Times New Roman"/>
-                <w:sz w:val="24"/>
-                <w:szCs w:val="24"/>
-                <w:lang w:eastAsia="ru-RU"/>
-              </w:rPr>
-              <w:t>Ctrl</w:t>
-            </w:r>
-            <w:proofErr w:type="spellEnd"/>
-            <w:r>
-              <w:rPr>
-                <w:rFonts w:ascii="Times New Roman" w:eastAsia="Times New Roman" w:hAnsi="Times New Roman" w:cs="Times New Roman"/>
-                <w:sz w:val="24"/>
-                <w:szCs w:val="24"/>
-                <w:lang w:eastAsia="ru-RU"/>
-              </w:rPr>
-              <w:t xml:space="preserve"> + </w:t>
+            <w:r>
+              <w:rPr>
+                <w:rFonts w:ascii="Times New Roman" w:eastAsia="Times New Roman" w:hAnsi="Times New Roman" w:cs="Times New Roman"/>
+                <w:sz w:val="24"/>
+                <w:szCs w:val="24"/>
+                <w:lang w:eastAsia="ru-RU"/>
+              </w:rPr>
+              <w:t xml:space="preserve">Ctrl + </w:t>
             </w:r>
             <w:proofErr w:type="spellStart"/>
             <w:r>
@@ -9756,7 +10518,16 @@
     </w:tbl>
     <w:p>
       <w:pPr>
+        <w:pStyle w:val="a7"/>
+        <w:numPr>
+          <w:ilvl w:val="0"/>
+          <w:numId w:val="2"/>
+        </w:numPr>
+        <w:tabs>
+          <w:tab w:val="left" w:pos="426"/>
+        </w:tabs>
         <w:spacing w:before="100" w:beforeAutospacing="1" w:after="100" w:afterAutospacing="1" w:line="240" w:lineRule="auto"/>
+        <w:ind w:left="0" w:firstLine="0"/>
         <w:outlineLvl w:val="1"/>
         <w:rPr>
           <w:rFonts w:ascii="Times New Roman" w:eastAsia="Times New Roman" w:hAnsi="Times New Roman" w:cs="Times New Roman"/>
@@ -9767,6 +10538,7 @@
           <w:lang w:eastAsia="ru-RU"/>
         </w:rPr>
       </w:pPr>
+      <w:bookmarkStart w:id="10" w:name="_Toc92033527"/>
       <w:r>
         <w:rPr>
           <w:rFonts w:ascii="Times New Roman" w:eastAsia="Times New Roman" w:hAnsi="Times New Roman" w:cs="Times New Roman"/>
@@ -9776,8 +10548,9 @@
           <w:szCs w:val="36"/>
           <w:lang w:eastAsia="ru-RU"/>
         </w:rPr>
-        <w:t>7. Комбинации клавиш в VCS</w:t>
+        <w:t>Комбинации клавиш в VCS</w:t>
       </w:r>
+      <w:bookmarkEnd w:id="10"/>
     </w:p>
     <w:tbl>
       <w:tblPr>
@@ -9815,63 +10588,41 @@
                 <w:lang w:eastAsia="ru-RU"/>
               </w:rPr>
             </w:pPr>
-            <w:proofErr w:type="spellStart"/>
-            <w:r>
-              <w:rPr>
-                <w:rFonts w:ascii="Times New Roman" w:eastAsia="Times New Roman" w:hAnsi="Times New Roman" w:cs="Times New Roman"/>
-                <w:sz w:val="24"/>
-                <w:szCs w:val="24"/>
-                <w:lang w:eastAsia="ru-RU"/>
-              </w:rPr>
-              <w:t>Ctrl</w:t>
-            </w:r>
-            <w:proofErr w:type="spellEnd"/>
-            <w:r>
-              <w:rPr>
-                <w:rFonts w:ascii="Times New Roman" w:eastAsia="Times New Roman" w:hAnsi="Times New Roman" w:cs="Times New Roman"/>
-                <w:sz w:val="24"/>
-                <w:szCs w:val="24"/>
-                <w:lang w:eastAsia="ru-RU"/>
-              </w:rPr>
-              <w:t xml:space="preserve"> + K</w:t>
-            </w:r>
-          </w:p>
-        </w:tc>
-        <w:tc>
-          <w:tcPr>
-            <w:tcW w:w="0" w:type="auto"/>
-            <w:vAlign w:val="center"/>
-            <w:hideMark/>
-          </w:tcPr>
-          <w:p>
-            <w:pPr>
-              <w:spacing w:after="0" w:line="240" w:lineRule="auto"/>
-              <w:rPr>
-                <w:rFonts w:ascii="Times New Roman" w:eastAsia="Times New Roman" w:hAnsi="Times New Roman" w:cs="Times New Roman"/>
-                <w:sz w:val="24"/>
-                <w:szCs w:val="24"/>
-                <w:lang w:eastAsia="ru-RU"/>
-              </w:rPr>
-            </w:pPr>
-            <w:proofErr w:type="spellStart"/>
-            <w:r>
-              <w:rPr>
-                <w:rFonts w:ascii="Times New Roman" w:eastAsia="Times New Roman" w:hAnsi="Times New Roman" w:cs="Times New Roman"/>
-                <w:sz w:val="24"/>
-                <w:szCs w:val="24"/>
-                <w:lang w:eastAsia="ru-RU"/>
-              </w:rPr>
-              <w:t>Коммитить</w:t>
-            </w:r>
-            <w:proofErr w:type="spellEnd"/>
-            <w:r>
-              <w:rPr>
-                <w:rFonts w:ascii="Times New Roman" w:eastAsia="Times New Roman" w:hAnsi="Times New Roman" w:cs="Times New Roman"/>
-                <w:sz w:val="24"/>
-                <w:szCs w:val="24"/>
-                <w:lang w:eastAsia="ru-RU"/>
-              </w:rPr>
-              <w:t xml:space="preserve"> проект в VCS</w:t>
+            <w:r>
+              <w:rPr>
+                <w:rFonts w:ascii="Times New Roman" w:eastAsia="Times New Roman" w:hAnsi="Times New Roman" w:cs="Times New Roman"/>
+                <w:sz w:val="24"/>
+                <w:szCs w:val="24"/>
+                <w:lang w:eastAsia="ru-RU"/>
+              </w:rPr>
+              <w:t>Ctrl + K</w:t>
+            </w:r>
+          </w:p>
+        </w:tc>
+        <w:tc>
+          <w:tcPr>
+            <w:tcW w:w="0" w:type="auto"/>
+            <w:vAlign w:val="center"/>
+            <w:hideMark/>
+          </w:tcPr>
+          <w:p>
+            <w:pPr>
+              <w:spacing w:after="0" w:line="240" w:lineRule="auto"/>
+              <w:rPr>
+                <w:rFonts w:ascii="Times New Roman" w:eastAsia="Times New Roman" w:hAnsi="Times New Roman" w:cs="Times New Roman"/>
+                <w:sz w:val="24"/>
+                <w:szCs w:val="24"/>
+                <w:lang w:eastAsia="ru-RU"/>
+              </w:rPr>
+            </w:pPr>
+            <w:r>
+              <w:rPr>
+                <w:rFonts w:ascii="Times New Roman" w:eastAsia="Times New Roman" w:hAnsi="Times New Roman" w:cs="Times New Roman"/>
+                <w:sz w:val="24"/>
+                <w:szCs w:val="24"/>
+                <w:lang w:eastAsia="ru-RU"/>
+              </w:rPr>
+              <w:t>Коммитить проект в VCS</w:t>
             </w:r>
           </w:p>
         </w:tc>
@@ -9896,25 +10647,14 @@
                 <w:lang w:eastAsia="ru-RU"/>
               </w:rPr>
             </w:pPr>
-            <w:proofErr w:type="spellStart"/>
-            <w:r>
-              <w:rPr>
-                <w:rFonts w:ascii="Times New Roman" w:eastAsia="Times New Roman" w:hAnsi="Times New Roman" w:cs="Times New Roman"/>
-                <w:sz w:val="24"/>
-                <w:szCs w:val="24"/>
-                <w:lang w:eastAsia="ru-RU"/>
-              </w:rPr>
-              <w:t>Ctrl</w:t>
-            </w:r>
-            <w:proofErr w:type="spellEnd"/>
-            <w:r>
-              <w:rPr>
-                <w:rFonts w:ascii="Times New Roman" w:eastAsia="Times New Roman" w:hAnsi="Times New Roman" w:cs="Times New Roman"/>
-                <w:sz w:val="24"/>
-                <w:szCs w:val="24"/>
-                <w:lang w:eastAsia="ru-RU"/>
-              </w:rPr>
-              <w:t xml:space="preserve"> + T</w:t>
+            <w:r>
+              <w:rPr>
+                <w:rFonts w:ascii="Times New Roman" w:eastAsia="Times New Roman" w:hAnsi="Times New Roman" w:cs="Times New Roman"/>
+                <w:sz w:val="24"/>
+                <w:szCs w:val="24"/>
+                <w:lang w:eastAsia="ru-RU"/>
+              </w:rPr>
+              <w:t>Ctrl + T</w:t>
             </w:r>
           </w:p>
         </w:tc>
@@ -9984,27 +10724,7 @@
                 <w:szCs w:val="24"/>
                 <w:lang w:eastAsia="ru-RU"/>
               </w:rPr>
-              <w:t xml:space="preserve"> + </w:t>
-            </w:r>
-            <w:proofErr w:type="spellStart"/>
-            <w:r>
-              <w:rPr>
-                <w:rFonts w:ascii="Times New Roman" w:eastAsia="Times New Roman" w:hAnsi="Times New Roman" w:cs="Times New Roman"/>
-                <w:sz w:val="24"/>
-                <w:szCs w:val="24"/>
-                <w:lang w:eastAsia="ru-RU"/>
-              </w:rPr>
-              <w:t>Shift</w:t>
-            </w:r>
-            <w:proofErr w:type="spellEnd"/>
-            <w:r>
-              <w:rPr>
-                <w:rFonts w:ascii="Times New Roman" w:eastAsia="Times New Roman" w:hAnsi="Times New Roman" w:cs="Times New Roman"/>
-                <w:sz w:val="24"/>
-                <w:szCs w:val="24"/>
-                <w:lang w:eastAsia="ru-RU"/>
-              </w:rPr>
-              <w:t xml:space="preserve"> + C</w:t>
+              <w:t xml:space="preserve"> + Shift + C</w:t>
             </w:r>
           </w:p>
         </w:tc>
@@ -10138,7 +10858,13 @@
     </w:tbl>
     <w:p>
       <w:pPr>
+        <w:pStyle w:val="a7"/>
+        <w:numPr>
+          <w:ilvl w:val="0"/>
+          <w:numId w:val="2"/>
+        </w:numPr>
         <w:spacing w:before="100" w:beforeAutospacing="1" w:after="100" w:afterAutospacing="1" w:line="240" w:lineRule="auto"/>
+        <w:ind w:left="0" w:firstLine="0"/>
         <w:outlineLvl w:val="1"/>
         <w:rPr>
           <w:rFonts w:ascii="Times New Roman" w:eastAsia="Times New Roman" w:hAnsi="Times New Roman" w:cs="Times New Roman"/>
@@ -10149,6 +10875,7 @@
           <w:lang w:eastAsia="ru-RU"/>
         </w:rPr>
       </w:pPr>
+      <w:bookmarkStart w:id="11" w:name="_Toc92033528"/>
       <w:r>
         <w:rPr>
           <w:rFonts w:ascii="Times New Roman" w:eastAsia="Times New Roman" w:hAnsi="Times New Roman" w:cs="Times New Roman"/>
@@ -10158,8 +10885,9 @@
           <w:szCs w:val="36"/>
           <w:lang w:eastAsia="ru-RU"/>
         </w:rPr>
-        <w:t>8. Горячие клавиши в интерактивных шаблонах</w:t>
+        <w:t>Горячие клавиши в интерактивных шаблонах</w:t>
       </w:r>
+      <w:bookmarkEnd w:id="11"/>
     </w:p>
     <w:tbl>
       <w:tblPr>
@@ -10197,25 +10925,14 @@
                 <w:lang w:eastAsia="ru-RU"/>
               </w:rPr>
             </w:pPr>
-            <w:proofErr w:type="spellStart"/>
-            <w:r>
-              <w:rPr>
-                <w:rFonts w:ascii="Times New Roman" w:eastAsia="Times New Roman" w:hAnsi="Times New Roman" w:cs="Times New Roman"/>
-                <w:sz w:val="24"/>
-                <w:szCs w:val="24"/>
-                <w:lang w:eastAsia="ru-RU"/>
-              </w:rPr>
-              <w:t>Ctrl</w:t>
-            </w:r>
-            <w:proofErr w:type="spellEnd"/>
-            <w:r>
-              <w:rPr>
-                <w:rFonts w:ascii="Times New Roman" w:eastAsia="Times New Roman" w:hAnsi="Times New Roman" w:cs="Times New Roman"/>
-                <w:sz w:val="24"/>
-                <w:szCs w:val="24"/>
-                <w:lang w:eastAsia="ru-RU"/>
-              </w:rPr>
-              <w:t xml:space="preserve"> + </w:t>
+            <w:r>
+              <w:rPr>
+                <w:rFonts w:ascii="Times New Roman" w:eastAsia="Times New Roman" w:hAnsi="Times New Roman" w:cs="Times New Roman"/>
+                <w:sz w:val="24"/>
+                <w:szCs w:val="24"/>
+                <w:lang w:eastAsia="ru-RU"/>
+              </w:rPr>
+              <w:t xml:space="preserve">Ctrl + </w:t>
             </w:r>
             <w:proofErr w:type="spellStart"/>
             <w:r>
@@ -10287,25 +11004,14 @@
                 <w:lang w:eastAsia="ru-RU"/>
               </w:rPr>
             </w:pPr>
-            <w:proofErr w:type="spellStart"/>
-            <w:r>
-              <w:rPr>
-                <w:rFonts w:ascii="Times New Roman" w:eastAsia="Times New Roman" w:hAnsi="Times New Roman" w:cs="Times New Roman"/>
-                <w:sz w:val="24"/>
-                <w:szCs w:val="24"/>
-                <w:lang w:eastAsia="ru-RU"/>
-              </w:rPr>
-              <w:t>Ctrl</w:t>
-            </w:r>
-            <w:proofErr w:type="spellEnd"/>
-            <w:r>
-              <w:rPr>
-                <w:rFonts w:ascii="Times New Roman" w:eastAsia="Times New Roman" w:hAnsi="Times New Roman" w:cs="Times New Roman"/>
-                <w:sz w:val="24"/>
-                <w:szCs w:val="24"/>
-                <w:lang w:eastAsia="ru-RU"/>
-              </w:rPr>
-              <w:t xml:space="preserve"> + J</w:t>
+            <w:r>
+              <w:rPr>
+                <w:rFonts w:ascii="Times New Roman" w:eastAsia="Times New Roman" w:hAnsi="Times New Roman" w:cs="Times New Roman"/>
+                <w:sz w:val="24"/>
+                <w:szCs w:val="24"/>
+                <w:lang w:eastAsia="ru-RU"/>
+              </w:rPr>
+              <w:t>Ctrl + J</w:t>
             </w:r>
           </w:p>
         </w:tc>
@@ -10426,6 +11132,7 @@
                 <w:szCs w:val="24"/>
                 <w:lang w:eastAsia="ru-RU"/>
               </w:rPr>
+              <w:lastRenderedPageBreak/>
               <w:t>inst</w:t>
             </w:r>
             <w:proofErr w:type="spellEnd"/>
@@ -10529,14 +11236,25 @@
               <w:t xml:space="preserve">Итерирование элементов </w:t>
             </w:r>
             <w:proofErr w:type="spellStart"/>
-            <w:r>
-              <w:rPr>
-                <w:rFonts w:ascii="Times New Roman" w:eastAsia="Times New Roman" w:hAnsi="Times New Roman" w:cs="Times New Roman"/>
-                <w:sz w:val="24"/>
-                <w:szCs w:val="24"/>
-                <w:lang w:eastAsia="ru-RU"/>
-              </w:rPr>
-              <w:t>java.util.Collection</w:t>
+            <w:proofErr w:type="gramStart"/>
+            <w:r>
+              <w:rPr>
+                <w:rFonts w:ascii="Times New Roman" w:eastAsia="Times New Roman" w:hAnsi="Times New Roman" w:cs="Times New Roman"/>
+                <w:sz w:val="24"/>
+                <w:szCs w:val="24"/>
+                <w:lang w:eastAsia="ru-RU"/>
+              </w:rPr>
+              <w:t>java.util</w:t>
+            </w:r>
+            <w:proofErr w:type="gramEnd"/>
+            <w:r>
+              <w:rPr>
+                <w:rFonts w:ascii="Times New Roman" w:eastAsia="Times New Roman" w:hAnsi="Times New Roman" w:cs="Times New Roman"/>
+                <w:sz w:val="24"/>
+                <w:szCs w:val="24"/>
+                <w:lang w:eastAsia="ru-RU"/>
+              </w:rPr>
+              <w:t>.Collection</w:t>
             </w:r>
             <w:proofErr w:type="spellEnd"/>
           </w:p>
@@ -10601,14 +11319,25 @@
               <w:t xml:space="preserve">Итерирование элементов </w:t>
             </w:r>
             <w:proofErr w:type="spellStart"/>
-            <w:r>
-              <w:rPr>
-                <w:rFonts w:ascii="Times New Roman" w:eastAsia="Times New Roman" w:hAnsi="Times New Roman" w:cs="Times New Roman"/>
-                <w:sz w:val="24"/>
-                <w:szCs w:val="24"/>
-                <w:lang w:eastAsia="ru-RU"/>
-              </w:rPr>
-              <w:t>java.util.Iterator</w:t>
+            <w:proofErr w:type="gramStart"/>
+            <w:r>
+              <w:rPr>
+                <w:rFonts w:ascii="Times New Roman" w:eastAsia="Times New Roman" w:hAnsi="Times New Roman" w:cs="Times New Roman"/>
+                <w:sz w:val="24"/>
+                <w:szCs w:val="24"/>
+                <w:lang w:eastAsia="ru-RU"/>
+              </w:rPr>
+              <w:t>java.util</w:t>
+            </w:r>
+            <w:proofErr w:type="gramEnd"/>
+            <w:r>
+              <w:rPr>
+                <w:rFonts w:ascii="Times New Roman" w:eastAsia="Times New Roman" w:hAnsi="Times New Roman" w:cs="Times New Roman"/>
+                <w:sz w:val="24"/>
+                <w:szCs w:val="24"/>
+                <w:lang w:eastAsia="ru-RU"/>
+              </w:rPr>
+              <w:t>.Iterator</w:t>
             </w:r>
             <w:proofErr w:type="spellEnd"/>
           </w:p>
@@ -10673,14 +11402,25 @@
               <w:t xml:space="preserve">Итерирование элементов </w:t>
             </w:r>
             <w:proofErr w:type="spellStart"/>
-            <w:r>
-              <w:rPr>
-                <w:rFonts w:ascii="Times New Roman" w:eastAsia="Times New Roman" w:hAnsi="Times New Roman" w:cs="Times New Roman"/>
-                <w:sz w:val="24"/>
-                <w:szCs w:val="24"/>
-                <w:lang w:eastAsia="ru-RU"/>
-              </w:rPr>
-              <w:t>java.util.List</w:t>
+            <w:proofErr w:type="gramStart"/>
+            <w:r>
+              <w:rPr>
+                <w:rFonts w:ascii="Times New Roman" w:eastAsia="Times New Roman" w:hAnsi="Times New Roman" w:cs="Times New Roman"/>
+                <w:sz w:val="24"/>
+                <w:szCs w:val="24"/>
+                <w:lang w:eastAsia="ru-RU"/>
+              </w:rPr>
+              <w:t>java.util</w:t>
+            </w:r>
+            <w:proofErr w:type="gramEnd"/>
+            <w:r>
+              <w:rPr>
+                <w:rFonts w:ascii="Times New Roman" w:eastAsia="Times New Roman" w:hAnsi="Times New Roman" w:cs="Times New Roman"/>
+                <w:sz w:val="24"/>
+                <w:szCs w:val="24"/>
+                <w:lang w:eastAsia="ru-RU"/>
+              </w:rPr>
+              <w:t>.List</w:t>
             </w:r>
             <w:proofErr w:type="spellEnd"/>
           </w:p>
@@ -10974,7 +11714,13 @@
     </w:tbl>
     <w:p>
       <w:pPr>
+        <w:pStyle w:val="a7"/>
+        <w:numPr>
+          <w:ilvl w:val="0"/>
+          <w:numId w:val="2"/>
+        </w:numPr>
         <w:spacing w:before="100" w:beforeAutospacing="1" w:after="100" w:afterAutospacing="1" w:line="240" w:lineRule="auto"/>
+        <w:ind w:left="0" w:firstLine="0"/>
         <w:outlineLvl w:val="2"/>
         <w:rPr>
           <w:rFonts w:ascii="Times New Roman" w:eastAsia="Times New Roman" w:hAnsi="Times New Roman" w:cs="Times New Roman"/>
@@ -10985,17 +11731,19 @@
           <w:lang w:eastAsia="ru-RU"/>
         </w:rPr>
       </w:pPr>
+      <w:bookmarkStart w:id="12" w:name="_Toc92033529"/>
       <w:r>
         <w:rPr>
           <w:rFonts w:ascii="Times New Roman" w:eastAsia="Times New Roman" w:hAnsi="Times New Roman" w:cs="Times New Roman"/>
           <w:b/>
           <w:bCs/>
-          <w:sz w:val="27"/>
-          <w:szCs w:val="27"/>
+          <w:sz w:val="36"/>
+          <w:szCs w:val="36"/>
           <w:lang w:eastAsia="ru-RU"/>
         </w:rPr>
-        <w:t>9. Общие комбинации клавиш</w:t>
+        <w:t>Общие комбинации клавиш</w:t>
       </w:r>
+      <w:bookmarkEnd w:id="12"/>
     </w:p>
     <w:tbl>
       <w:tblPr>
@@ -11051,7 +11799,27 @@
                 <w:szCs w:val="24"/>
                 <w:lang w:eastAsia="ru-RU"/>
               </w:rPr>
-              <w:t xml:space="preserve"> + #[0-9]</w:t>
+              <w:t xml:space="preserve"> + </w:t>
+            </w:r>
+            <w:proofErr w:type="gramStart"/>
+            <w:r>
+              <w:rPr>
+                <w:rFonts w:ascii="Times New Roman" w:eastAsia="Times New Roman" w:hAnsi="Times New Roman" w:cs="Times New Roman"/>
+                <w:sz w:val="24"/>
+                <w:szCs w:val="24"/>
+                <w:lang w:eastAsia="ru-RU"/>
+              </w:rPr>
+              <w:t>#[</w:t>
+            </w:r>
+            <w:proofErr w:type="gramEnd"/>
+            <w:r>
+              <w:rPr>
+                <w:rFonts w:ascii="Times New Roman" w:eastAsia="Times New Roman" w:hAnsi="Times New Roman" w:cs="Times New Roman"/>
+                <w:sz w:val="24"/>
+                <w:szCs w:val="24"/>
+                <w:lang w:eastAsia="ru-RU"/>
+              </w:rPr>
+              <w:t>0-9]</w:t>
             </w:r>
           </w:p>
         </w:tc>
@@ -11104,9 +11872,6 @@
                 <w:lang w:eastAsia="ru-RU"/>
               </w:rPr>
             </w:pPr>
-            <w:bookmarkStart w:id="0" w:name="_GoBack"/>
-            <w:bookmarkEnd w:id="0"/>
-            <w:proofErr w:type="spellStart"/>
             <w:r>
               <w:rPr>
                 <w:rFonts w:ascii="Times New Roman" w:eastAsia="Times New Roman" w:hAnsi="Times New Roman" w:cs="Times New Roman"/>
@@ -11115,18 +11880,7 @@
                 <w:highlight w:val="green"/>
                 <w:lang w:eastAsia="ru-RU"/>
               </w:rPr>
-              <w:t>Ctrl</w:t>
-            </w:r>
-            <w:proofErr w:type="spellEnd"/>
-            <w:r>
-              <w:rPr>
-                <w:rFonts w:ascii="Times New Roman" w:eastAsia="Times New Roman" w:hAnsi="Times New Roman" w:cs="Times New Roman"/>
-                <w:sz w:val="24"/>
-                <w:szCs w:val="24"/>
-                <w:highlight w:val="green"/>
-                <w:lang w:eastAsia="ru-RU"/>
-              </w:rPr>
-              <w:t xml:space="preserve"> + S</w:t>
+              <w:t>Ctrl + S</w:t>
             </w:r>
           </w:p>
         </w:tc>
@@ -11180,25 +11934,14 @@
                 <w:lang w:eastAsia="ru-RU"/>
               </w:rPr>
             </w:pPr>
-            <w:proofErr w:type="spellStart"/>
-            <w:r>
-              <w:rPr>
-                <w:rFonts w:ascii="Times New Roman" w:eastAsia="Times New Roman" w:hAnsi="Times New Roman" w:cs="Times New Roman"/>
-                <w:sz w:val="24"/>
-                <w:szCs w:val="24"/>
-                <w:lang w:eastAsia="ru-RU"/>
-              </w:rPr>
-              <w:t>Ctrl</w:t>
-            </w:r>
-            <w:proofErr w:type="spellEnd"/>
-            <w:r>
-              <w:rPr>
-                <w:rFonts w:ascii="Times New Roman" w:eastAsia="Times New Roman" w:hAnsi="Times New Roman" w:cs="Times New Roman"/>
-                <w:sz w:val="24"/>
-                <w:szCs w:val="24"/>
-                <w:lang w:eastAsia="ru-RU"/>
-              </w:rPr>
-              <w:t xml:space="preserve"> + </w:t>
+            <w:r>
+              <w:rPr>
+                <w:rFonts w:ascii="Times New Roman" w:eastAsia="Times New Roman" w:hAnsi="Times New Roman" w:cs="Times New Roman"/>
+                <w:sz w:val="24"/>
+                <w:szCs w:val="24"/>
+                <w:lang w:eastAsia="ru-RU"/>
+              </w:rPr>
+              <w:t xml:space="preserve">Ctrl + </w:t>
             </w:r>
             <w:proofErr w:type="spellStart"/>
             <w:r>
@@ -11281,25 +12024,14 @@
                 <w:lang w:eastAsia="ru-RU"/>
               </w:rPr>
             </w:pPr>
-            <w:proofErr w:type="spellStart"/>
-            <w:r>
-              <w:rPr>
-                <w:rFonts w:ascii="Times New Roman" w:eastAsia="Times New Roman" w:hAnsi="Times New Roman" w:cs="Times New Roman"/>
-                <w:sz w:val="24"/>
-                <w:szCs w:val="24"/>
-                <w:lang w:eastAsia="ru-RU"/>
-              </w:rPr>
-              <w:t>Ctrl</w:t>
-            </w:r>
-            <w:proofErr w:type="spellEnd"/>
-            <w:r>
-              <w:rPr>
-                <w:rFonts w:ascii="Times New Roman" w:eastAsia="Times New Roman" w:hAnsi="Times New Roman" w:cs="Times New Roman"/>
-                <w:sz w:val="24"/>
-                <w:szCs w:val="24"/>
-                <w:lang w:eastAsia="ru-RU"/>
-              </w:rPr>
-              <w:t xml:space="preserve"> + </w:t>
+            <w:r>
+              <w:rPr>
+                <w:rFonts w:ascii="Times New Roman" w:eastAsia="Times New Roman" w:hAnsi="Times New Roman" w:cs="Times New Roman"/>
+                <w:sz w:val="24"/>
+                <w:szCs w:val="24"/>
+                <w:lang w:eastAsia="ru-RU"/>
+              </w:rPr>
+              <w:t xml:space="preserve">Ctrl + </w:t>
             </w:r>
             <w:proofErr w:type="spellStart"/>
             <w:r>
@@ -11371,46 +12103,14 @@
                 <w:lang w:eastAsia="ru-RU"/>
               </w:rPr>
             </w:pPr>
-            <w:proofErr w:type="spellStart"/>
-            <w:r>
-              <w:rPr>
-                <w:rFonts w:ascii="Times New Roman" w:eastAsia="Times New Roman" w:hAnsi="Times New Roman" w:cs="Times New Roman"/>
-                <w:sz w:val="24"/>
-                <w:szCs w:val="24"/>
-                <w:lang w:eastAsia="ru-RU"/>
-              </w:rPr>
-              <w:lastRenderedPageBreak/>
-              <w:t>Ctrl</w:t>
-            </w:r>
-            <w:proofErr w:type="spellEnd"/>
-            <w:r>
-              <w:rPr>
-                <w:rFonts w:ascii="Times New Roman" w:eastAsia="Times New Roman" w:hAnsi="Times New Roman" w:cs="Times New Roman"/>
-                <w:sz w:val="24"/>
-                <w:szCs w:val="24"/>
-                <w:lang w:eastAsia="ru-RU"/>
-              </w:rPr>
-              <w:t xml:space="preserve"> + </w:t>
-            </w:r>
-            <w:proofErr w:type="spellStart"/>
-            <w:r>
-              <w:rPr>
-                <w:rFonts w:ascii="Times New Roman" w:eastAsia="Times New Roman" w:hAnsi="Times New Roman" w:cs="Times New Roman"/>
-                <w:sz w:val="24"/>
-                <w:szCs w:val="24"/>
-                <w:lang w:eastAsia="ru-RU"/>
-              </w:rPr>
-              <w:t>Shift</w:t>
-            </w:r>
-            <w:proofErr w:type="spellEnd"/>
-            <w:r>
-              <w:rPr>
-                <w:rFonts w:ascii="Times New Roman" w:eastAsia="Times New Roman" w:hAnsi="Times New Roman" w:cs="Times New Roman"/>
-                <w:sz w:val="24"/>
-                <w:szCs w:val="24"/>
-                <w:lang w:eastAsia="ru-RU"/>
-              </w:rPr>
-              <w:t xml:space="preserve"> + F12</w:t>
+            <w:r>
+              <w:rPr>
+                <w:rFonts w:ascii="Times New Roman" w:eastAsia="Times New Roman" w:hAnsi="Times New Roman" w:cs="Times New Roman"/>
+                <w:sz w:val="24"/>
+                <w:szCs w:val="24"/>
+                <w:lang w:eastAsia="ru-RU"/>
+              </w:rPr>
+              <w:t>Ctrl + Shift + F12</w:t>
             </w:r>
           </w:p>
         </w:tc>
@@ -11480,27 +12180,7 @@
                 <w:szCs w:val="24"/>
                 <w:lang w:eastAsia="ru-RU"/>
               </w:rPr>
-              <w:t xml:space="preserve"> + </w:t>
-            </w:r>
-            <w:proofErr w:type="spellStart"/>
-            <w:r>
-              <w:rPr>
-                <w:rFonts w:ascii="Times New Roman" w:eastAsia="Times New Roman" w:hAnsi="Times New Roman" w:cs="Times New Roman"/>
-                <w:sz w:val="24"/>
-                <w:szCs w:val="24"/>
-                <w:lang w:eastAsia="ru-RU"/>
-              </w:rPr>
-              <w:t>Shift</w:t>
-            </w:r>
-            <w:proofErr w:type="spellEnd"/>
-            <w:r>
-              <w:rPr>
-                <w:rFonts w:ascii="Times New Roman" w:eastAsia="Times New Roman" w:hAnsi="Times New Roman" w:cs="Times New Roman"/>
-                <w:sz w:val="24"/>
-                <w:szCs w:val="24"/>
-                <w:lang w:eastAsia="ru-RU"/>
-              </w:rPr>
-              <w:t xml:space="preserve"> + F</w:t>
+              <w:t xml:space="preserve"> + Shift + F</w:t>
             </w:r>
           </w:p>
         </w:tc>
@@ -11570,27 +12250,7 @@
                 <w:szCs w:val="24"/>
                 <w:lang w:eastAsia="ru-RU"/>
               </w:rPr>
-              <w:t xml:space="preserve"> + </w:t>
-            </w:r>
-            <w:proofErr w:type="spellStart"/>
-            <w:r>
-              <w:rPr>
-                <w:rFonts w:ascii="Times New Roman" w:eastAsia="Times New Roman" w:hAnsi="Times New Roman" w:cs="Times New Roman"/>
-                <w:sz w:val="24"/>
-                <w:szCs w:val="24"/>
-                <w:lang w:eastAsia="ru-RU"/>
-              </w:rPr>
-              <w:t>Shift</w:t>
-            </w:r>
-            <w:proofErr w:type="spellEnd"/>
-            <w:r>
-              <w:rPr>
-                <w:rFonts w:ascii="Times New Roman" w:eastAsia="Times New Roman" w:hAnsi="Times New Roman" w:cs="Times New Roman"/>
-                <w:sz w:val="24"/>
-                <w:szCs w:val="24"/>
-                <w:lang w:eastAsia="ru-RU"/>
-              </w:rPr>
-              <w:t xml:space="preserve"> + I</w:t>
+              <w:t xml:space="preserve"> + Shift + I</w:t>
             </w:r>
           </w:p>
         </w:tc>
@@ -11642,25 +12302,14 @@
                 <w:lang w:eastAsia="ru-RU"/>
               </w:rPr>
             </w:pPr>
-            <w:proofErr w:type="spellStart"/>
-            <w:r>
-              <w:rPr>
-                <w:rFonts w:ascii="Times New Roman" w:eastAsia="Times New Roman" w:hAnsi="Times New Roman" w:cs="Times New Roman"/>
-                <w:sz w:val="24"/>
-                <w:szCs w:val="24"/>
-                <w:lang w:eastAsia="ru-RU"/>
-              </w:rPr>
-              <w:t>Ctrl</w:t>
-            </w:r>
-            <w:proofErr w:type="spellEnd"/>
-            <w:r>
-              <w:rPr>
-                <w:rFonts w:ascii="Times New Roman" w:eastAsia="Times New Roman" w:hAnsi="Times New Roman" w:cs="Times New Roman"/>
-                <w:sz w:val="24"/>
-                <w:szCs w:val="24"/>
-                <w:lang w:eastAsia="ru-RU"/>
-              </w:rPr>
-              <w:t xml:space="preserve"> + </w:t>
+            <w:r>
+              <w:rPr>
+                <w:rFonts w:ascii="Times New Roman" w:eastAsia="Times New Roman" w:hAnsi="Times New Roman" w:cs="Times New Roman"/>
+                <w:sz w:val="24"/>
+                <w:szCs w:val="24"/>
+                <w:lang w:eastAsia="ru-RU"/>
+              </w:rPr>
+              <w:t xml:space="preserve">Ctrl + </w:t>
             </w:r>
             <w:proofErr w:type="spellStart"/>
             <w:r>
@@ -11732,25 +12381,14 @@
                 <w:lang w:eastAsia="ru-RU"/>
               </w:rPr>
             </w:pPr>
-            <w:proofErr w:type="spellStart"/>
-            <w:r>
-              <w:rPr>
-                <w:rFonts w:ascii="Times New Roman" w:eastAsia="Times New Roman" w:hAnsi="Times New Roman" w:cs="Times New Roman"/>
-                <w:sz w:val="24"/>
-                <w:szCs w:val="24"/>
-                <w:lang w:eastAsia="ru-RU"/>
-              </w:rPr>
-              <w:t>Ctrl</w:t>
-            </w:r>
-            <w:proofErr w:type="spellEnd"/>
-            <w:r>
-              <w:rPr>
-                <w:rFonts w:ascii="Times New Roman" w:eastAsia="Times New Roman" w:hAnsi="Times New Roman" w:cs="Times New Roman"/>
-                <w:sz w:val="24"/>
-                <w:szCs w:val="24"/>
-                <w:lang w:eastAsia="ru-RU"/>
-              </w:rPr>
-              <w:t xml:space="preserve"> + </w:t>
+            <w:r>
+              <w:rPr>
+                <w:rFonts w:ascii="Times New Roman" w:eastAsia="Times New Roman" w:hAnsi="Times New Roman" w:cs="Times New Roman"/>
+                <w:sz w:val="24"/>
+                <w:szCs w:val="24"/>
+                <w:lang w:eastAsia="ru-RU"/>
+              </w:rPr>
+              <w:t xml:space="preserve">Ctrl + </w:t>
             </w:r>
             <w:proofErr w:type="spellStart"/>
             <w:r>
@@ -11822,6 +12460,15 @@
                 <w:lang w:eastAsia="ru-RU"/>
               </w:rPr>
             </w:pPr>
+            <w:r>
+              <w:rPr>
+                <w:rFonts w:ascii="Times New Roman" w:eastAsia="Times New Roman" w:hAnsi="Times New Roman" w:cs="Times New Roman"/>
+                <w:sz w:val="24"/>
+                <w:szCs w:val="24"/>
+                <w:lang w:eastAsia="ru-RU"/>
+              </w:rPr>
+              <w:t xml:space="preserve">Ctrl + </w:t>
+            </w:r>
             <w:proofErr w:type="spellStart"/>
             <w:r>
               <w:rPr>
@@ -11830,7 +12477,7 @@
                 <w:szCs w:val="24"/>
                 <w:lang w:eastAsia="ru-RU"/>
               </w:rPr>
-              <w:t>Ctrl</w:t>
+              <w:t>Alt</w:t>
             </w:r>
             <w:proofErr w:type="spellEnd"/>
             <w:r>
@@ -11840,47 +12487,7 @@
                 <w:szCs w:val="24"/>
                 <w:lang w:eastAsia="ru-RU"/>
               </w:rPr>
-              <w:t xml:space="preserve"> + </w:t>
-            </w:r>
-            <w:proofErr w:type="spellStart"/>
-            <w:r>
-              <w:rPr>
-                <w:rFonts w:ascii="Times New Roman" w:eastAsia="Times New Roman" w:hAnsi="Times New Roman" w:cs="Times New Roman"/>
-                <w:sz w:val="24"/>
-                <w:szCs w:val="24"/>
-                <w:lang w:eastAsia="ru-RU"/>
-              </w:rPr>
-              <w:t>Alt</w:t>
-            </w:r>
-            <w:proofErr w:type="spellEnd"/>
-            <w:r>
-              <w:rPr>
-                <w:rFonts w:ascii="Times New Roman" w:eastAsia="Times New Roman" w:hAnsi="Times New Roman" w:cs="Times New Roman"/>
-                <w:sz w:val="24"/>
-                <w:szCs w:val="24"/>
-                <w:lang w:eastAsia="ru-RU"/>
-              </w:rPr>
-              <w:t xml:space="preserve"> + </w:t>
-            </w:r>
-            <w:proofErr w:type="spellStart"/>
-            <w:r>
-              <w:rPr>
-                <w:rFonts w:ascii="Times New Roman" w:eastAsia="Times New Roman" w:hAnsi="Times New Roman" w:cs="Times New Roman"/>
-                <w:sz w:val="24"/>
-                <w:szCs w:val="24"/>
-                <w:lang w:eastAsia="ru-RU"/>
-              </w:rPr>
-              <w:t>Shift</w:t>
-            </w:r>
-            <w:proofErr w:type="spellEnd"/>
-            <w:r>
-              <w:rPr>
-                <w:rFonts w:ascii="Times New Roman" w:eastAsia="Times New Roman" w:hAnsi="Times New Roman" w:cs="Times New Roman"/>
-                <w:sz w:val="24"/>
-                <w:szCs w:val="24"/>
-                <w:lang w:eastAsia="ru-RU"/>
-              </w:rPr>
-              <w:t xml:space="preserve"> + S</w:t>
+              <w:t xml:space="preserve"> + Shift + S</w:t>
             </w:r>
           </w:p>
         </w:tc>
@@ -11932,45 +12539,14 @@
                 <w:lang w:eastAsia="ru-RU"/>
               </w:rPr>
             </w:pPr>
-            <w:proofErr w:type="spellStart"/>
-            <w:r>
-              <w:rPr>
-                <w:rFonts w:ascii="Times New Roman" w:eastAsia="Times New Roman" w:hAnsi="Times New Roman" w:cs="Times New Roman"/>
-                <w:sz w:val="24"/>
-                <w:szCs w:val="24"/>
-                <w:lang w:eastAsia="ru-RU"/>
-              </w:rPr>
-              <w:t>Ctrl</w:t>
-            </w:r>
-            <w:proofErr w:type="spellEnd"/>
-            <w:r>
-              <w:rPr>
-                <w:rFonts w:ascii="Times New Roman" w:eastAsia="Times New Roman" w:hAnsi="Times New Roman" w:cs="Times New Roman"/>
-                <w:sz w:val="24"/>
-                <w:szCs w:val="24"/>
-                <w:lang w:eastAsia="ru-RU"/>
-              </w:rPr>
-              <w:t xml:space="preserve"> + </w:t>
-            </w:r>
-            <w:proofErr w:type="spellStart"/>
-            <w:r>
-              <w:rPr>
-                <w:rFonts w:ascii="Times New Roman" w:eastAsia="Times New Roman" w:hAnsi="Times New Roman" w:cs="Times New Roman"/>
-                <w:sz w:val="24"/>
-                <w:szCs w:val="24"/>
-                <w:lang w:eastAsia="ru-RU"/>
-              </w:rPr>
-              <w:t>Shift</w:t>
-            </w:r>
-            <w:proofErr w:type="spellEnd"/>
-            <w:r>
-              <w:rPr>
-                <w:rFonts w:ascii="Times New Roman" w:eastAsia="Times New Roman" w:hAnsi="Times New Roman" w:cs="Times New Roman"/>
-                <w:sz w:val="24"/>
-                <w:szCs w:val="24"/>
-                <w:lang w:eastAsia="ru-RU"/>
-              </w:rPr>
-              <w:t xml:space="preserve"> + A</w:t>
+            <w:r>
+              <w:rPr>
+                <w:rFonts w:ascii="Times New Roman" w:eastAsia="Times New Roman" w:hAnsi="Times New Roman" w:cs="Times New Roman"/>
+                <w:sz w:val="24"/>
+                <w:szCs w:val="24"/>
+                <w:lang w:eastAsia="ru-RU"/>
+              </w:rPr>
+              <w:t>Ctrl + Shift + A</w:t>
             </w:r>
           </w:p>
         </w:tc>
@@ -12022,25 +12598,14 @@
                 <w:lang w:eastAsia="ru-RU"/>
               </w:rPr>
             </w:pPr>
-            <w:proofErr w:type="spellStart"/>
-            <w:r>
-              <w:rPr>
-                <w:rFonts w:ascii="Times New Roman" w:eastAsia="Times New Roman" w:hAnsi="Times New Roman" w:cs="Times New Roman"/>
-                <w:sz w:val="24"/>
-                <w:szCs w:val="24"/>
-                <w:lang w:eastAsia="ru-RU"/>
-              </w:rPr>
-              <w:t>Ctrl</w:t>
-            </w:r>
-            <w:proofErr w:type="spellEnd"/>
-            <w:r>
-              <w:rPr>
-                <w:rFonts w:ascii="Times New Roman" w:eastAsia="Times New Roman" w:hAnsi="Times New Roman" w:cs="Times New Roman"/>
-                <w:sz w:val="24"/>
-                <w:szCs w:val="24"/>
-                <w:lang w:eastAsia="ru-RU"/>
-              </w:rPr>
-              <w:t xml:space="preserve"> + </w:t>
+            <w:r>
+              <w:rPr>
+                <w:rFonts w:ascii="Times New Roman" w:eastAsia="Times New Roman" w:hAnsi="Times New Roman" w:cs="Times New Roman"/>
+                <w:sz w:val="24"/>
+                <w:szCs w:val="24"/>
+                <w:lang w:eastAsia="ru-RU"/>
+              </w:rPr>
+              <w:t xml:space="preserve">Ctrl + </w:t>
             </w:r>
             <w:proofErr w:type="spellStart"/>
             <w:r>
@@ -12137,8 +12702,194 @@
 </w:document>
 </file>
 
+<file path=word/numbering.xml><?xml version="1.0" encoding="utf-8"?>
+<w:numbering xmlns:wpc="http://schemas.microsoft.com/office/word/2010/wordprocessingCanvas" xmlns:cx="http://schemas.microsoft.com/office/drawing/2014/chartex" xmlns:cx1="http://schemas.microsoft.com/office/drawing/2015/9/8/chartex" xmlns:cx2="http://schemas.microsoft.com/office/drawing/2015/10/21/chartex" xmlns:cx3="http://schemas.microsoft.com/office/drawing/2016/5/9/chartex" xmlns:cx4="http://schemas.microsoft.com/office/drawing/2016/5/10/chartex" xmlns:cx5="http://schemas.microsoft.com/office/drawing/2016/5/11/chartex" xmlns:cx6="http://schemas.microsoft.com/office/drawing/2016/5/12/chartex" xmlns:cx7="http://schemas.microsoft.com/office/drawing/2016/5/13/chartex" xmlns:cx8="http://schemas.microsoft.com/office/drawing/2016/5/14/chartex" xmlns:mc="http://schemas.openxmlformats.org/markup-compatibility/2006" xmlns:aink="http://schemas.microsoft.com/office/drawing/2016/ink" xmlns:am3d="http://schemas.microsoft.com/office/drawing/2017/model3d" xmlns:o="urn:schemas-microsoft-com:office:office" xmlns:r="http://schemas.openxmlformats.org/officeDocument/2006/relationships" xmlns:m="http://schemas.openxmlformats.org/officeDocument/2006/math" xmlns:v="urn:schemas-microsoft-com:vml" xmlns:wp14="http://schemas.microsoft.com/office/word/2010/wordprocessingDrawing" xmlns:wp="http://schemas.openxmlformats.org/drawingml/2006/wordprocessingDrawing" xmlns:w10="urn:schemas-microsoft-com:office:word" xmlns:w="http://schemas.openxmlformats.org/wordprocessingml/2006/main" xmlns:w14="http://schemas.microsoft.com/office/word/2010/wordml" xmlns:w15="http://schemas.microsoft.com/office/word/2012/wordml" xmlns:w16cex="http://schemas.microsoft.com/office/word/2018/wordml/cex" xmlns:w16cid="http://schemas.microsoft.com/office/word/2016/wordml/cid" xmlns:w16="http://schemas.microsoft.com/office/word/2018/wordml" xmlns:w16sdtdh="http://schemas.microsoft.com/office/word/2020/wordml/sdtdatahash" xmlns:w16se="http://schemas.microsoft.com/office/word/2015/wordml/symex" xmlns:wpg="http://schemas.microsoft.com/office/word/2010/wordprocessingGroup" xmlns:wpi="http://schemas.microsoft.com/office/word/2010/wordprocessingInk" xmlns:wne="http://schemas.microsoft.com/office/word/2006/wordml" xmlns:wps="http://schemas.microsoft.com/office/word/2010/wordprocessingShape" mc:Ignorable="w14 w15 w16se w16cid w16 w16cex w16sdtdh wp14">
+  <w:abstractNum w:abstractNumId="0" w15:restartNumberingAfterBreak="0">
+    <w:nsid w:val="08FB259D"/>
+    <w:multiLevelType w:val="hybridMultilevel"/>
+    <w:tmpl w:val="B9161C8C"/>
+    <w:lvl w:ilvl="0" w:tplc="AFB8AC58">
+      <w:start w:val="8"/>
+      <w:numFmt w:val="decimal"/>
+      <w:lvlText w:val="%1."/>
+      <w:lvlJc w:val="left"/>
+      <w:pPr>
+        <w:ind w:left="720" w:hanging="360"/>
+      </w:pPr>
+      <w:rPr>
+        <w:rFonts w:hint="default"/>
+      </w:rPr>
+    </w:lvl>
+    <w:lvl w:ilvl="1" w:tplc="04190019" w:tentative="1">
+      <w:start w:val="1"/>
+      <w:numFmt w:val="lowerLetter"/>
+      <w:lvlText w:val="%2."/>
+      <w:lvlJc w:val="left"/>
+      <w:pPr>
+        <w:ind w:left="1440" w:hanging="360"/>
+      </w:pPr>
+    </w:lvl>
+    <w:lvl w:ilvl="2" w:tplc="0419001B" w:tentative="1">
+      <w:start w:val="1"/>
+      <w:numFmt w:val="lowerRoman"/>
+      <w:lvlText w:val="%3."/>
+      <w:lvlJc w:val="right"/>
+      <w:pPr>
+        <w:ind w:left="2160" w:hanging="180"/>
+      </w:pPr>
+    </w:lvl>
+    <w:lvl w:ilvl="3" w:tplc="0419000F" w:tentative="1">
+      <w:start w:val="1"/>
+      <w:numFmt w:val="decimal"/>
+      <w:lvlText w:val="%4."/>
+      <w:lvlJc w:val="left"/>
+      <w:pPr>
+        <w:ind w:left="2880" w:hanging="360"/>
+      </w:pPr>
+    </w:lvl>
+    <w:lvl w:ilvl="4" w:tplc="04190019" w:tentative="1">
+      <w:start w:val="1"/>
+      <w:numFmt w:val="lowerLetter"/>
+      <w:lvlText w:val="%5."/>
+      <w:lvlJc w:val="left"/>
+      <w:pPr>
+        <w:ind w:left="3600" w:hanging="360"/>
+      </w:pPr>
+    </w:lvl>
+    <w:lvl w:ilvl="5" w:tplc="0419001B" w:tentative="1">
+      <w:start w:val="1"/>
+      <w:numFmt w:val="lowerRoman"/>
+      <w:lvlText w:val="%6."/>
+      <w:lvlJc w:val="right"/>
+      <w:pPr>
+        <w:ind w:left="4320" w:hanging="180"/>
+      </w:pPr>
+    </w:lvl>
+    <w:lvl w:ilvl="6" w:tplc="0419000F" w:tentative="1">
+      <w:start w:val="1"/>
+      <w:numFmt w:val="decimal"/>
+      <w:lvlText w:val="%7."/>
+      <w:lvlJc w:val="left"/>
+      <w:pPr>
+        <w:ind w:left="5040" w:hanging="360"/>
+      </w:pPr>
+    </w:lvl>
+    <w:lvl w:ilvl="7" w:tplc="04190019" w:tentative="1">
+      <w:start w:val="1"/>
+      <w:numFmt w:val="lowerLetter"/>
+      <w:lvlText w:val="%8."/>
+      <w:lvlJc w:val="left"/>
+      <w:pPr>
+        <w:ind w:left="5760" w:hanging="360"/>
+      </w:pPr>
+    </w:lvl>
+    <w:lvl w:ilvl="8" w:tplc="0419001B" w:tentative="1">
+      <w:start w:val="1"/>
+      <w:numFmt w:val="lowerRoman"/>
+      <w:lvlText w:val="%9."/>
+      <w:lvlJc w:val="right"/>
+      <w:pPr>
+        <w:ind w:left="6480" w:hanging="180"/>
+      </w:pPr>
+    </w:lvl>
+  </w:abstractNum>
+  <w:abstractNum w:abstractNumId="1" w15:restartNumberingAfterBreak="0">
+    <w:nsid w:val="1A415FE2"/>
+    <w:multiLevelType w:val="hybridMultilevel"/>
+    <w:tmpl w:val="87881266"/>
+    <w:lvl w:ilvl="0" w:tplc="0419000F">
+      <w:start w:val="1"/>
+      <w:numFmt w:val="decimal"/>
+      <w:lvlText w:val="%1."/>
+      <w:lvlJc w:val="left"/>
+      <w:pPr>
+        <w:ind w:left="720" w:hanging="360"/>
+      </w:pPr>
+    </w:lvl>
+    <w:lvl w:ilvl="1" w:tplc="04190019" w:tentative="1">
+      <w:start w:val="1"/>
+      <w:numFmt w:val="lowerLetter"/>
+      <w:lvlText w:val="%2."/>
+      <w:lvlJc w:val="left"/>
+      <w:pPr>
+        <w:ind w:left="1440" w:hanging="360"/>
+      </w:pPr>
+    </w:lvl>
+    <w:lvl w:ilvl="2" w:tplc="0419001B" w:tentative="1">
+      <w:start w:val="1"/>
+      <w:numFmt w:val="lowerRoman"/>
+      <w:lvlText w:val="%3."/>
+      <w:lvlJc w:val="right"/>
+      <w:pPr>
+        <w:ind w:left="2160" w:hanging="180"/>
+      </w:pPr>
+    </w:lvl>
+    <w:lvl w:ilvl="3" w:tplc="0419000F" w:tentative="1">
+      <w:start w:val="1"/>
+      <w:numFmt w:val="decimal"/>
+      <w:lvlText w:val="%4."/>
+      <w:lvlJc w:val="left"/>
+      <w:pPr>
+        <w:ind w:left="2880" w:hanging="360"/>
+      </w:pPr>
+    </w:lvl>
+    <w:lvl w:ilvl="4" w:tplc="04190019" w:tentative="1">
+      <w:start w:val="1"/>
+      <w:numFmt w:val="lowerLetter"/>
+      <w:lvlText w:val="%5."/>
+      <w:lvlJc w:val="left"/>
+      <w:pPr>
+        <w:ind w:left="3600" w:hanging="360"/>
+      </w:pPr>
+    </w:lvl>
+    <w:lvl w:ilvl="5" w:tplc="0419001B" w:tentative="1">
+      <w:start w:val="1"/>
+      <w:numFmt w:val="lowerRoman"/>
+      <w:lvlText w:val="%6."/>
+      <w:lvlJc w:val="right"/>
+      <w:pPr>
+        <w:ind w:left="4320" w:hanging="180"/>
+      </w:pPr>
+    </w:lvl>
+    <w:lvl w:ilvl="6" w:tplc="0419000F" w:tentative="1">
+      <w:start w:val="1"/>
+      <w:numFmt w:val="decimal"/>
+      <w:lvlText w:val="%7."/>
+      <w:lvlJc w:val="left"/>
+      <w:pPr>
+        <w:ind w:left="5040" w:hanging="360"/>
+      </w:pPr>
+    </w:lvl>
+    <w:lvl w:ilvl="7" w:tplc="04190019" w:tentative="1">
+      <w:start w:val="1"/>
+      <w:numFmt w:val="lowerLetter"/>
+      <w:lvlText w:val="%8."/>
+      <w:lvlJc w:val="left"/>
+      <w:pPr>
+        <w:ind w:left="5760" w:hanging="360"/>
+      </w:pPr>
+    </w:lvl>
+    <w:lvl w:ilvl="8" w:tplc="0419001B" w:tentative="1">
+      <w:start w:val="1"/>
+      <w:numFmt w:val="lowerRoman"/>
+      <w:lvlText w:val="%9."/>
+      <w:lvlJc w:val="right"/>
+      <w:pPr>
+        <w:ind w:left="6480" w:hanging="180"/>
+      </w:pPr>
+    </w:lvl>
+  </w:abstractNum>
+  <w:num w:numId="1">
+    <w:abstractNumId w:val="1"/>
+  </w:num>
+  <w:num w:numId="2">
+    <w:abstractNumId w:val="0"/>
+  </w:num>
+</w:numbering>
+</file>
+
 <file path=word/styles.xml><?xml version="1.0" encoding="utf-8"?>
-<w:styles xmlns:mc="http://schemas.openxmlformats.org/markup-compatibility/2006" xmlns:r="http://schemas.openxmlformats.org/officeDocument/2006/relationships" xmlns:w="http://schemas.openxmlformats.org/wordprocessingml/2006/main" xmlns:w14="http://schemas.microsoft.com/office/word/2010/wordml" xmlns:w15="http://schemas.microsoft.com/office/word/2012/wordml" xmlns:w16se="http://schemas.microsoft.com/office/word/2015/wordml/symex" mc:Ignorable="w14 w15 w16se">
+<w:styles xmlns:mc="http://schemas.openxmlformats.org/markup-compatibility/2006" xmlns:r="http://schemas.openxmlformats.org/officeDocument/2006/relationships" xmlns:w="http://schemas.openxmlformats.org/wordprocessingml/2006/main" xmlns:w14="http://schemas.microsoft.com/office/word/2010/wordml" xmlns:w15="http://schemas.microsoft.com/office/word/2012/wordml" xmlns:w16cex="http://schemas.microsoft.com/office/word/2018/wordml/cex" xmlns:w16cid="http://schemas.microsoft.com/office/word/2016/wordml/cid" xmlns:w16="http://schemas.microsoft.com/office/word/2018/wordml" xmlns:w16sdtdh="http://schemas.microsoft.com/office/word/2020/wordml/sdtdatahash" xmlns:w16se="http://schemas.microsoft.com/office/word/2015/wordml/symex" mc:Ignorable="w14 w15 w16se w16cid w16 w16cex w16sdtdh">
   <w:docDefaults>
     <w:rPrDefault>
       <w:rPr>
@@ -12154,7 +12905,7 @@
       </w:pPr>
     </w:pPrDefault>
   </w:docDefaults>
-  <w:latentStyles w:defLockedState="0" w:defUIPriority="99" w:defSemiHidden="0" w:defUnhideWhenUsed="0" w:defQFormat="0" w:count="371">
+  <w:latentStyles w:defLockedState="0" w:defUIPriority="99" w:defSemiHidden="0" w:defUnhideWhenUsed="0" w:defQFormat="0" w:count="376">
     <w:lsdException w:name="Normal" w:uiPriority="0" w:qFormat="1"/>
     <w:lsdException w:name="heading 1" w:uiPriority="9" w:qFormat="1"/>
     <w:lsdException w:name="heading 2" w:semiHidden="1" w:uiPriority="9" w:unhideWhenUsed="1" w:qFormat="1"/>
@@ -12526,10 +13277,36 @@
     <w:lsdException w:name="List Table 5 Dark Accent 6" w:uiPriority="50"/>
     <w:lsdException w:name="List Table 6 Colorful Accent 6" w:uiPriority="51"/>
     <w:lsdException w:name="List Table 7 Colorful Accent 6" w:uiPriority="52"/>
+    <w:lsdException w:name="Mention" w:semiHidden="1" w:unhideWhenUsed="1"/>
+    <w:lsdException w:name="Smart Hyperlink" w:semiHidden="1" w:unhideWhenUsed="1"/>
+    <w:lsdException w:name="Hashtag" w:semiHidden="1" w:unhideWhenUsed="1"/>
+    <w:lsdException w:name="Unresolved Mention" w:semiHidden="1" w:unhideWhenUsed="1"/>
+    <w:lsdException w:name="Smart Link" w:semiHidden="1" w:unhideWhenUsed="1"/>
   </w:latentStyles>
   <w:style w:type="paragraph" w:default="1" w:styleId="a">
     <w:name w:val="Normal"/>
     <w:qFormat/>
+  </w:style>
+  <w:style w:type="paragraph" w:styleId="1">
+    <w:name w:val="heading 1"/>
+    <w:basedOn w:val="a"/>
+    <w:next w:val="a"/>
+    <w:link w:val="10"/>
+    <w:uiPriority w:val="9"/>
+    <w:qFormat/>
+    <w:rsid w:val="005521C8"/>
+    <w:pPr>
+      <w:keepNext/>
+      <w:keepLines/>
+      <w:spacing w:before="240" w:after="0"/>
+      <w:outlineLvl w:val="0"/>
+    </w:pPr>
+    <w:rPr>
+      <w:rFonts w:asciiTheme="majorHAnsi" w:eastAsiaTheme="majorEastAsia" w:hAnsiTheme="majorHAnsi" w:cstheme="majorBidi"/>
+      <w:color w:val="2E74B5" w:themeColor="accent1" w:themeShade="BF"/>
+      <w:sz w:val="32"/>
+      <w:szCs w:val="32"/>
+    </w:rPr>
   </w:style>
   <w:style w:type="paragraph" w:styleId="2">
     <w:name w:val="heading 2"/>
@@ -12668,6 +13445,82 @@
       <w:sz w:val="20"/>
       <w:szCs w:val="20"/>
     </w:rPr>
+  </w:style>
+  <w:style w:type="character" w:customStyle="1" w:styleId="10">
+    <w:name w:val="Заголовок 1 Знак"/>
+    <w:basedOn w:val="a0"/>
+    <w:link w:val="1"/>
+    <w:uiPriority w:val="9"/>
+    <w:rsid w:val="005521C8"/>
+    <w:rPr>
+      <w:rFonts w:asciiTheme="majorHAnsi" w:eastAsiaTheme="majorEastAsia" w:hAnsiTheme="majorHAnsi" w:cstheme="majorBidi"/>
+      <w:color w:val="2E74B5" w:themeColor="accent1" w:themeShade="BF"/>
+      <w:sz w:val="32"/>
+      <w:szCs w:val="32"/>
+    </w:rPr>
+  </w:style>
+  <w:style w:type="paragraph" w:styleId="a5">
+    <w:name w:val="TOC Heading"/>
+    <w:basedOn w:val="1"/>
+    <w:next w:val="a"/>
+    <w:uiPriority w:val="39"/>
+    <w:unhideWhenUsed/>
+    <w:qFormat/>
+    <w:rsid w:val="005521C8"/>
+    <w:pPr>
+      <w:outlineLvl w:val="9"/>
+    </w:pPr>
+    <w:rPr>
+      <w:lang w:eastAsia="ru-RU"/>
+    </w:rPr>
+  </w:style>
+  <w:style w:type="paragraph" w:styleId="21">
+    <w:name w:val="toc 2"/>
+    <w:basedOn w:val="a"/>
+    <w:next w:val="a"/>
+    <w:autoRedefine/>
+    <w:uiPriority w:val="39"/>
+    <w:unhideWhenUsed/>
+    <w:rsid w:val="005521C8"/>
+    <w:pPr>
+      <w:spacing w:after="100"/>
+      <w:ind w:left="220"/>
+    </w:pPr>
+  </w:style>
+  <w:style w:type="paragraph" w:styleId="31">
+    <w:name w:val="toc 3"/>
+    <w:basedOn w:val="a"/>
+    <w:next w:val="a"/>
+    <w:autoRedefine/>
+    <w:uiPriority w:val="39"/>
+    <w:unhideWhenUsed/>
+    <w:rsid w:val="005521C8"/>
+    <w:pPr>
+      <w:spacing w:after="100"/>
+      <w:ind w:left="440"/>
+    </w:pPr>
+  </w:style>
+  <w:style w:type="character" w:styleId="a6">
+    <w:name w:val="Hyperlink"/>
+    <w:basedOn w:val="a0"/>
+    <w:uiPriority w:val="99"/>
+    <w:unhideWhenUsed/>
+    <w:rsid w:val="005521C8"/>
+    <w:rPr>
+      <w:color w:val="0563C1" w:themeColor="hyperlink"/>
+      <w:u w:val="single"/>
+    </w:rPr>
+  </w:style>
+  <w:style w:type="paragraph" w:styleId="a7">
+    <w:name w:val="List Paragraph"/>
+    <w:basedOn w:val="a"/>
+    <w:uiPriority w:val="34"/>
+    <w:qFormat/>
+    <w:rsid w:val="000753CC"/>
+    <w:pPr>
+      <w:ind w:left="720"/>
+      <w:contextualSpacing/>
+    </w:pPr>
   </w:style>
 </w:styles>
 </file>
@@ -12931,4 +13784,16 @@
     </a:ext>
   </a:extLst>
 </a:theme>
+</file>
+
+<file path=customXml/item1.xml><?xml version="1.0" encoding="utf-8"?>
+<b:Sources xmlns:b="http://schemas.openxmlformats.org/officeDocument/2006/bibliography" xmlns="http://schemas.openxmlformats.org/officeDocument/2006/bibliography" SelectedStyle="\APASixthEditionOfficeOnline.xsl" StyleName="APA" Version="6"/>
+</file>
+
+<file path=customXml/itemProps1.xml><?xml version="1.0" encoding="utf-8"?>
+<ds:datastoreItem xmlns:ds="http://schemas.openxmlformats.org/officeDocument/2006/customXml" ds:itemID="{35F4A763-E71F-413D-97D6-B0E3D6AB1B68}">
+  <ds:schemaRefs>
+    <ds:schemaRef ds:uri="http://schemas.openxmlformats.org/officeDocument/2006/bibliography"/>
+  </ds:schemaRefs>
+</ds:datastoreItem>
 </file>